--- a/hw/hw2/HW2_Report.docx
+++ b/hw/hw2/HW2_Report.docx
@@ -260,24 +260,13 @@
       </w:fldSimple>
       <w:bookmarkEnd w:id="1"/>
       <w:r>
-        <w:t xml:space="preserve">. Conditions </w:t>
-      </w:r>
-      <w:proofErr w:type="gramStart"/>
-      <w:r>
-        <w:t xml:space="preserve">of </w:t>
+        <w:t xml:space="preserve">. Conditions of </w:t>
       </w:r>
       <w:r>
         <w:rPr>
           <w:noProof/>
         </w:rPr>
-        <w:t xml:space="preserve"> Transient</w:t>
-      </w:r>
-      <w:proofErr w:type="gramEnd"/>
-      <w:r>
-        <w:rPr>
-          <w:noProof/>
-        </w:rPr>
-        <w:t xml:space="preserve"> Analysis.</w:t>
+        <w:t xml:space="preserve"> Transient Analysis.</w:t>
       </w:r>
     </w:p>
     <w:tbl>
@@ -460,7 +449,19 @@
               <w:t>w</w:t>
             </w:r>
             <w:r>
-              <w:t>) Sudden Wall Temperature</w:t>
+              <w:t xml:space="preserve">) Sudden </w:t>
+            </w:r>
+            <w:r>
+              <w:t>w</w:t>
+            </w:r>
+            <w:r>
+              <w:t xml:space="preserve">all </w:t>
+            </w:r>
+            <w:r>
+              <w:t>t</w:t>
+            </w:r>
+            <w:r>
+              <w:t>emperature</w:t>
             </w:r>
           </w:p>
         </w:tc>
@@ -479,6 +480,37 @@
           </w:p>
         </w:tc>
       </w:tr>
+      <w:tr>
+        <w:trPr>
+          <w:cnfStyle w:val="000000100000" w:firstRow="0" w:lastRow="0" w:firstColumn="0" w:lastColumn="0" w:oddVBand="0" w:evenVBand="0" w:oddHBand="1" w:evenHBand="0" w:firstRowFirstColumn="0" w:firstRowLastColumn="0" w:lastRowFirstColumn="0" w:lastRowLastColumn="0"/>
+          <w:jc w:val="center"/>
+        </w:trPr>
+        <w:tc>
+          <w:tcPr>
+            <w:cnfStyle w:val="001000000000" w:firstRow="0" w:lastRow="0" w:firstColumn="1" w:lastColumn="0" w:oddVBand="0" w:evenVBand="0" w:oddHBand="0" w:evenHBand="0" w:firstRowFirstColumn="0" w:firstRowLastColumn="0" w:lastRowFirstColumn="0" w:lastRowLastColumn="0"/>
+            <w:tcW w:w="4860" w:type="dxa"/>
+          </w:tcPr>
+          <w:p>
+            <w:r>
+              <w:t>(dx) Spatial mesh spacing</w:t>
+            </w:r>
+          </w:p>
+        </w:tc>
+        <w:tc>
+          <w:tcPr>
+            <w:tcW w:w="1890" w:type="dxa"/>
+          </w:tcPr>
+          <w:p>
+            <w:pPr>
+              <w:jc w:val="right"/>
+              <w:cnfStyle w:val="000000100000" w:firstRow="0" w:lastRow="0" w:firstColumn="0" w:lastColumn="0" w:oddVBand="0" w:evenVBand="0" w:oddHBand="1" w:evenHBand="0" w:firstRowFirstColumn="0" w:firstRowLastColumn="0" w:lastRowFirstColumn="0" w:lastRowLastColumn="0"/>
+            </w:pPr>
+            <w:r>
+              <w:t>0.015 [m]</w:t>
+            </w:r>
+          </w:p>
+        </w:tc>
+      </w:tr>
     </w:tbl>
     <w:p>
       <w:pPr>
@@ -608,7 +640,19 @@
                     <w:rPr>
                       <w:rFonts w:ascii="Cambria Math" w:hAnsi="Cambria Math"/>
                     </w:rPr>
-                    <m:t>n_1</m:t>
+                    <m:t>n</m:t>
+                  </m:r>
+                  <m:r>
+                    <w:rPr>
+                      <w:rFonts w:ascii="Cambria Math" w:hAnsi="Cambria Math"/>
+                    </w:rPr>
+                    <m:t>+</m:t>
+                  </m:r>
+                  <m:r>
+                    <w:rPr>
+                      <w:rFonts w:ascii="Cambria Math" w:hAnsi="Cambria Math"/>
+                    </w:rPr>
+                    <m:t>1</m:t>
                   </m:r>
                 </m:sup>
               </m:sSubSup>
@@ -1046,6 +1090,7 @@
         <w:keepNext/>
         <w:jc w:val="center"/>
       </w:pPr>
+      <w:bookmarkStart w:id="3" w:name="_Ref178835194"/>
       <w:r>
         <w:lastRenderedPageBreak/>
         <w:t xml:space="preserve">Equation </w:t>
@@ -1058,6 +1103,7 @@
           <w:t>4</w:t>
         </w:r>
       </w:fldSimple>
+      <w:bookmarkEnd w:id="3"/>
       <w:r>
         <w:t>. Truncation Error for FTCS.</w:t>
       </w:r>
@@ -1280,14 +1326,253 @@
             <w:rPr>
               <w:rFonts w:ascii="Cambria Math" w:eastAsiaTheme="minorEastAsia" w:hAnsi="Cambria Math"/>
             </w:rPr>
-            <m:t>+…</m:t>
+            <m:t>+</m:t>
+          </m:r>
+          <m:d>
+            <m:dPr>
+              <m:begChr m:val="{"/>
+              <m:endChr m:val="}"/>
+              <m:ctrlPr>
+                <w:rPr>
+                  <w:rFonts w:ascii="Cambria Math" w:eastAsiaTheme="minorEastAsia" w:hAnsi="Cambria Math"/>
+                  <w:i/>
+                </w:rPr>
+              </m:ctrlPr>
+            </m:dPr>
+            <m:e>
+              <m:sSup>
+                <m:sSupPr>
+                  <m:ctrlPr>
+                    <w:rPr>
+                      <w:rFonts w:ascii="Cambria Math" w:eastAsiaTheme="minorEastAsia" w:hAnsi="Cambria Math"/>
+                      <w:i/>
+                    </w:rPr>
+                  </m:ctrlPr>
+                </m:sSupPr>
+                <m:e>
+                  <m:r>
+                    <w:rPr>
+                      <w:rFonts w:ascii="Cambria Math" w:eastAsiaTheme="minorEastAsia" w:hAnsi="Cambria Math"/>
+                    </w:rPr>
+                    <m:t>α</m:t>
+                  </m:r>
+                </m:e>
+                <m:sup>
+                  <m:r>
+                    <w:rPr>
+                      <w:rFonts w:ascii="Cambria Math" w:eastAsiaTheme="minorEastAsia" w:hAnsi="Cambria Math"/>
+                    </w:rPr>
+                    <m:t>3</m:t>
+                  </m:r>
+                </m:sup>
+              </m:sSup>
+              <m:f>
+                <m:fPr>
+                  <m:ctrlPr>
+                    <w:rPr>
+                      <w:rFonts w:ascii="Cambria Math" w:eastAsiaTheme="minorEastAsia" w:hAnsi="Cambria Math"/>
+                      <w:i/>
+                    </w:rPr>
+                  </m:ctrlPr>
+                </m:fPr>
+                <m:num>
+                  <m:sSup>
+                    <m:sSupPr>
+                      <m:ctrlPr>
+                        <w:rPr>
+                          <w:rFonts w:ascii="Cambria Math" w:eastAsiaTheme="minorEastAsia" w:hAnsi="Cambria Math"/>
+                          <w:i/>
+                        </w:rPr>
+                      </m:ctrlPr>
+                    </m:sSupPr>
+                    <m:e>
+                      <m:r>
+                        <w:rPr>
+                          <w:rFonts w:ascii="Cambria Math" w:eastAsiaTheme="minorEastAsia" w:hAnsi="Cambria Math"/>
+                        </w:rPr>
+                        <m:t>∆t</m:t>
+                      </m:r>
+                    </m:e>
+                    <m:sup>
+                      <m:r>
+                        <w:rPr>
+                          <w:rFonts w:ascii="Cambria Math" w:eastAsiaTheme="minorEastAsia" w:hAnsi="Cambria Math"/>
+                        </w:rPr>
+                        <m:t>2</m:t>
+                      </m:r>
+                    </m:sup>
+                  </m:sSup>
+                </m:num>
+                <m:den>
+                  <m:r>
+                    <w:rPr>
+                      <w:rFonts w:ascii="Cambria Math" w:eastAsiaTheme="minorEastAsia" w:hAnsi="Cambria Math"/>
+                    </w:rPr>
+                    <m:t>3</m:t>
+                  </m:r>
+                </m:den>
+              </m:f>
+              <m:r>
+                <w:rPr>
+                  <w:rFonts w:ascii="Cambria Math" w:eastAsiaTheme="minorEastAsia" w:hAnsi="Cambria Math"/>
+                </w:rPr>
+                <m:t>-</m:t>
+              </m:r>
+              <m:sSup>
+                <m:sSupPr>
+                  <m:ctrlPr>
+                    <w:rPr>
+                      <w:rFonts w:ascii="Cambria Math" w:eastAsiaTheme="minorEastAsia" w:hAnsi="Cambria Math"/>
+                      <w:i/>
+                    </w:rPr>
+                  </m:ctrlPr>
+                </m:sSupPr>
+                <m:e>
+                  <m:r>
+                    <w:rPr>
+                      <w:rFonts w:ascii="Cambria Math" w:eastAsiaTheme="minorEastAsia" w:hAnsi="Cambria Math"/>
+                    </w:rPr>
+                    <m:t>α</m:t>
+                  </m:r>
+                </m:e>
+                <m:sup>
+                  <m:r>
+                    <w:rPr>
+                      <w:rFonts w:ascii="Cambria Math" w:eastAsiaTheme="minorEastAsia" w:hAnsi="Cambria Math"/>
+                    </w:rPr>
+                    <m:t>2</m:t>
+                  </m:r>
+                </m:sup>
+              </m:sSup>
+              <m:f>
+                <m:fPr>
+                  <m:ctrlPr>
+                    <w:rPr>
+                      <w:rFonts w:ascii="Cambria Math" w:eastAsiaTheme="minorEastAsia" w:hAnsi="Cambria Math"/>
+                      <w:i/>
+                    </w:rPr>
+                  </m:ctrlPr>
+                </m:fPr>
+                <m:num>
+                  <m:r>
+                    <w:rPr>
+                      <w:rFonts w:ascii="Cambria Math" w:eastAsiaTheme="minorEastAsia" w:hAnsi="Cambria Math"/>
+                    </w:rPr>
+                    <m:t>∆t</m:t>
+                  </m:r>
+                </m:num>
+                <m:den>
+                  <m:r>
+                    <w:rPr>
+                      <w:rFonts w:ascii="Cambria Math" w:eastAsiaTheme="minorEastAsia" w:hAnsi="Cambria Math"/>
+                    </w:rPr>
+                    <m:t>12</m:t>
+                  </m:r>
+                </m:den>
+              </m:f>
+              <m:sSup>
+                <m:sSupPr>
+                  <m:ctrlPr>
+                    <w:rPr>
+                      <w:rFonts w:ascii="Cambria Math" w:eastAsiaTheme="minorEastAsia" w:hAnsi="Cambria Math"/>
+                      <w:i/>
+                    </w:rPr>
+                  </m:ctrlPr>
+                </m:sSupPr>
+                <m:e>
+                  <m:r>
+                    <w:rPr>
+                      <w:rFonts w:ascii="Cambria Math" w:eastAsiaTheme="minorEastAsia" w:hAnsi="Cambria Math"/>
+                    </w:rPr>
+                    <m:t>∆x</m:t>
+                  </m:r>
+                </m:e>
+                <m:sup>
+                  <m:r>
+                    <w:rPr>
+                      <w:rFonts w:ascii="Cambria Math" w:eastAsiaTheme="minorEastAsia" w:hAnsi="Cambria Math"/>
+                    </w:rPr>
+                    <m:t>2</m:t>
+                  </m:r>
+                </m:sup>
+              </m:sSup>
+              <m:r>
+                <w:rPr>
+                  <w:rFonts w:ascii="Cambria Math" w:eastAsiaTheme="minorEastAsia" w:hAnsi="Cambria Math"/>
+                </w:rPr>
+                <m:t>+</m:t>
+              </m:r>
+              <m:r>
+                <w:rPr>
+                  <w:rFonts w:ascii="Cambria Math" w:eastAsiaTheme="minorEastAsia" w:hAnsi="Cambria Math"/>
+                </w:rPr>
+                <m:t>α</m:t>
+              </m:r>
+              <m:f>
+                <m:fPr>
+                  <m:ctrlPr>
+                    <w:rPr>
+                      <w:rFonts w:ascii="Cambria Math" w:eastAsiaTheme="minorEastAsia" w:hAnsi="Cambria Math"/>
+                      <w:i/>
+                    </w:rPr>
+                  </m:ctrlPr>
+                </m:fPr>
+                <m:num>
+                  <m:r>
+                    <w:rPr>
+                      <w:rFonts w:ascii="Cambria Math" w:eastAsiaTheme="minorEastAsia" w:hAnsi="Cambria Math"/>
+                    </w:rPr>
+                    <m:t>1</m:t>
+                  </m:r>
+                </m:num>
+                <m:den>
+                  <m:r>
+                    <w:rPr>
+                      <w:rFonts w:ascii="Cambria Math" w:eastAsiaTheme="minorEastAsia" w:hAnsi="Cambria Math"/>
+                    </w:rPr>
+                    <m:t>360</m:t>
+                  </m:r>
+                </m:den>
+              </m:f>
+              <m:sSup>
+                <m:sSupPr>
+                  <m:ctrlPr>
+                    <w:rPr>
+                      <w:rFonts w:ascii="Cambria Math" w:eastAsiaTheme="minorEastAsia" w:hAnsi="Cambria Math"/>
+                      <w:i/>
+                    </w:rPr>
+                  </m:ctrlPr>
+                </m:sSupPr>
+                <m:e>
+                  <m:r>
+                    <w:rPr>
+                      <w:rFonts w:ascii="Cambria Math" w:eastAsiaTheme="minorEastAsia" w:hAnsi="Cambria Math"/>
+                    </w:rPr>
+                    <m:t>∆x</m:t>
+                  </m:r>
+                </m:e>
+                <m:sup>
+                  <m:r>
+                    <w:rPr>
+                      <w:rFonts w:ascii="Cambria Math" w:eastAsiaTheme="minorEastAsia" w:hAnsi="Cambria Math"/>
+                    </w:rPr>
+                    <m:t>4</m:t>
+                  </m:r>
+                </m:sup>
+              </m:sSup>
+            </m:e>
+          </m:d>
+          <m:r>
+            <w:rPr>
+              <w:rFonts w:ascii="Cambria Math" w:eastAsiaTheme="minorEastAsia" w:hAnsi="Cambria Math"/>
+            </w:rPr>
+            <m:t>…</m:t>
           </m:r>
         </m:oMath>
       </m:oMathPara>
     </w:p>
     <w:p>
       <w:pPr>
-        <w:pStyle w:val="Heading2"/>
         <w:rPr>
           <w:rFonts w:eastAsiaTheme="minorEastAsia"/>
         </w:rPr>
@@ -1296,16 +1581,4251 @@
         <w:rPr>
           <w:rFonts w:eastAsiaTheme="minorEastAsia"/>
         </w:rPr>
-        <w:t>Calculation Method</w:t>
+        <w:t xml:space="preserve">Now, in </w:t>
+      </w:r>
+      <w:r>
+        <w:rPr>
+          <w:rFonts w:eastAsiaTheme="minorEastAsia"/>
+        </w:rPr>
+        <w:fldChar w:fldCharType="begin"/>
+      </w:r>
+      <w:r>
+        <w:rPr>
+          <w:rFonts w:eastAsiaTheme="minorEastAsia"/>
+        </w:rPr>
+        <w:instrText xml:space="preserve"> REF _Ref178835194 \h </w:instrText>
+      </w:r>
+      <w:r>
+        <w:rPr>
+          <w:rFonts w:eastAsiaTheme="minorEastAsia"/>
+        </w:rPr>
+      </w:r>
+      <w:r>
+        <w:rPr>
+          <w:rFonts w:eastAsiaTheme="minorEastAsia"/>
+        </w:rPr>
+        <w:fldChar w:fldCharType="separate"/>
+      </w:r>
+      <w:r>
+        <w:t xml:space="preserve">Equation </w:t>
+      </w:r>
+      <w:r>
+        <w:rPr>
+          <w:noProof/>
+        </w:rPr>
+        <w:t>4</w:t>
+      </w:r>
+      <w:r>
+        <w:rPr>
+          <w:rFonts w:eastAsiaTheme="minorEastAsia"/>
+        </w:rPr>
+        <w:fldChar w:fldCharType="end"/>
+      </w:r>
+      <w:r>
+        <w:rPr>
+          <w:rFonts w:eastAsiaTheme="minorEastAsia"/>
+        </w:rPr>
+        <w:t xml:space="preserve">, there is a term in </w:t>
+      </w:r>
+      <w:r>
+        <w:rPr>
+          <w:rFonts w:eastAsiaTheme="minorEastAsia"/>
+        </w:rPr>
+        <w:t>curved brackets. As the authors of [</w:t>
+      </w:r>
+      <w:r>
+        <w:rPr>
+          <w:rFonts w:eastAsiaTheme="minorEastAsia"/>
+        </w:rPr>
+        <w:fldChar w:fldCharType="begin"/>
+      </w:r>
+      <w:r>
+        <w:rPr>
+          <w:rFonts w:eastAsiaTheme="minorEastAsia"/>
+        </w:rPr>
+        <w:instrText xml:space="preserve"> REF _Ref178835241 \r \h </w:instrText>
+      </w:r>
+      <w:r>
+        <w:rPr>
+          <w:rFonts w:eastAsiaTheme="minorEastAsia"/>
+        </w:rPr>
+      </w:r>
+      <w:r>
+        <w:rPr>
+          <w:rFonts w:eastAsiaTheme="minorEastAsia"/>
+        </w:rPr>
+        <w:fldChar w:fldCharType="separate"/>
+      </w:r>
+      <w:r>
+        <w:rPr>
+          <w:rFonts w:eastAsiaTheme="minorEastAsia"/>
+        </w:rPr>
+        <w:t>1</w:t>
+      </w:r>
+      <w:r>
+        <w:rPr>
+          <w:rFonts w:eastAsiaTheme="minorEastAsia"/>
+        </w:rPr>
+        <w:fldChar w:fldCharType="end"/>
+      </w:r>
+      <w:r>
+        <w:rPr>
+          <w:rFonts w:eastAsiaTheme="minorEastAsia"/>
+        </w:rPr>
+        <w:t xml:space="preserve">] point out, there is a </w:t>
+      </w:r>
+      <w:r>
+        <w:rPr>
+          <w:rFonts w:eastAsiaTheme="minorEastAsia"/>
+        </w:rPr>
+        <w:t xml:space="preserve">numerical phenomenon where if </w:t>
+      </w:r>
+      <m:oMath>
+        <m:r>
+          <w:rPr>
+            <w:rFonts w:ascii="Cambria Math" w:eastAsiaTheme="minorEastAsia" w:hAnsi="Cambria Math"/>
+          </w:rPr>
+          <m:t>S=</m:t>
+        </m:r>
+        <m:f>
+          <m:fPr>
+            <m:type m:val="lin"/>
+            <m:ctrlPr>
+              <w:rPr>
+                <w:rFonts w:ascii="Cambria Math" w:eastAsiaTheme="minorEastAsia" w:hAnsi="Cambria Math"/>
+                <w:i/>
+              </w:rPr>
+            </m:ctrlPr>
+          </m:fPr>
+          <m:num>
+            <m:r>
+              <w:rPr>
+                <w:rFonts w:ascii="Cambria Math" w:eastAsiaTheme="minorEastAsia" w:hAnsi="Cambria Math"/>
+              </w:rPr>
+              <m:t>1</m:t>
+            </m:r>
+          </m:num>
+          <m:den>
+            <m:r>
+              <w:rPr>
+                <w:rFonts w:ascii="Cambria Math" w:eastAsiaTheme="minorEastAsia" w:hAnsi="Cambria Math"/>
+              </w:rPr>
+              <m:t>6</m:t>
+            </m:r>
+          </m:den>
+        </m:f>
+      </m:oMath>
+      <w:r>
+        <w:rPr>
+          <w:rFonts w:eastAsiaTheme="minorEastAsia"/>
+        </w:rPr>
+        <w:t>, then the 1</w:t>
+      </w:r>
+      <w:r>
+        <w:rPr>
+          <w:rFonts w:eastAsiaTheme="minorEastAsia"/>
+          <w:vertAlign w:val="superscript"/>
+        </w:rPr>
+        <w:t>st</w:t>
+      </w:r>
+      <w:r>
+        <w:rPr>
+          <w:rFonts w:eastAsiaTheme="minorEastAsia"/>
+        </w:rPr>
+        <w:t xml:space="preserve"> error term becomes zero, and thus the FTCS method becomes 2</w:t>
+      </w:r>
+      <w:r>
+        <w:rPr>
+          <w:rFonts w:eastAsiaTheme="minorEastAsia"/>
+          <w:vertAlign w:val="superscript"/>
+        </w:rPr>
+        <w:t>nd</w:t>
+      </w:r>
+      <w:r>
+        <w:rPr>
+          <w:rFonts w:eastAsiaTheme="minorEastAsia"/>
+        </w:rPr>
+        <w:t xml:space="preserve"> order in time and 4</w:t>
+      </w:r>
+      <w:r>
+        <w:rPr>
+          <w:rFonts w:eastAsiaTheme="minorEastAsia"/>
+          <w:vertAlign w:val="superscript"/>
+        </w:rPr>
+        <w:t>th</w:t>
+      </w:r>
+      <w:r>
+        <w:rPr>
+          <w:rFonts w:eastAsiaTheme="minorEastAsia"/>
+        </w:rPr>
+        <w:t xml:space="preserve"> order in space accurate.</w:t>
       </w:r>
     </w:p>
     <w:p>
-      <w:r>
-        <w:t xml:space="preserve">Within the git repository for this class, there are some </w:t>
+      <w:pPr>
+        <w:pStyle w:val="Heading2"/>
+        <w:rPr>
+          <w:rFonts w:eastAsiaTheme="minorEastAsia"/>
+        </w:rPr>
+      </w:pPr>
+      <w:r>
+        <w:rPr>
+          <w:rFonts w:eastAsiaTheme="minorEastAsia"/>
+        </w:rPr>
+        <w:t>Calculation Method</w:t>
       </w:r>
     </w:p>
-    <w:p/>
-    <w:p/>
+    <w:p>
+      <w:pPr>
+        <w:rPr>
+          <w:rFonts w:eastAsiaTheme="minorEastAsia"/>
+        </w:rPr>
+      </w:pPr>
+      <w:r>
+        <w:t xml:space="preserve">If one changes the FTCS formula with the stability </w:t>
+      </w:r>
+      <w:r>
+        <w:t>parameter</w:t>
+      </w:r>
+      <w:r>
+        <w:t xml:space="preserve">, </w:t>
+      </w:r>
+      <m:oMath>
+        <m:r>
+          <w:rPr>
+            <w:rFonts w:ascii="Cambria Math" w:hAnsi="Cambria Math"/>
+          </w:rPr>
+          <m:t>S</m:t>
+        </m:r>
+      </m:oMath>
+      <w:r>
+        <w:rPr>
+          <w:rFonts w:eastAsiaTheme="minorEastAsia"/>
+        </w:rPr>
+        <w:t>, the discretization of the heat equation becomes:</w:t>
+      </w:r>
+    </w:p>
+    <w:p>
+      <w:pPr>
+        <w:pStyle w:val="Caption"/>
+        <w:keepNext/>
+        <w:jc w:val="center"/>
+      </w:pPr>
+      <w:r>
+        <w:t xml:space="preserve">Equation </w:t>
+      </w:r>
+      <w:fldSimple w:instr=" SEQ Equation \* ARABIC ">
+        <w:r>
+          <w:rPr>
+            <w:noProof/>
+          </w:rPr>
+          <w:t>5</w:t>
+        </w:r>
+      </w:fldSimple>
+      <w:r>
+        <w:t>. FTCS Discretization of 1D Heat Equation with Substituted Stability Factor.</w:t>
+      </w:r>
+    </w:p>
+    <w:p>
+      <w:pPr>
+        <w:rPr>
+          <w:rFonts w:eastAsiaTheme="minorEastAsia"/>
+        </w:rPr>
+      </w:pPr>
+      <m:oMathPara>
+        <m:oMath>
+          <m:sSubSup>
+            <m:sSubSupPr>
+              <m:ctrlPr>
+                <w:rPr>
+                  <w:rFonts w:ascii="Cambria Math" w:hAnsi="Cambria Math"/>
+                  <w:i/>
+                </w:rPr>
+              </m:ctrlPr>
+            </m:sSubSupPr>
+            <m:e>
+              <m:r>
+                <w:rPr>
+                  <w:rFonts w:ascii="Cambria Math" w:hAnsi="Cambria Math"/>
+                </w:rPr>
+                <m:t>u</m:t>
+              </m:r>
+            </m:e>
+            <m:sub>
+              <m:r>
+                <w:rPr>
+                  <w:rFonts w:ascii="Cambria Math" w:hAnsi="Cambria Math"/>
+                </w:rPr>
+                <m:t>j</m:t>
+              </m:r>
+            </m:sub>
+            <m:sup>
+              <m:r>
+                <w:rPr>
+                  <w:rFonts w:ascii="Cambria Math" w:hAnsi="Cambria Math"/>
+                </w:rPr>
+                <m:t>n+1</m:t>
+              </m:r>
+            </m:sup>
+          </m:sSubSup>
+          <m:r>
+            <w:rPr>
+              <w:rFonts w:ascii="Cambria Math" w:hAnsi="Cambria Math"/>
+            </w:rPr>
+            <m:t>-</m:t>
+          </m:r>
+          <m:sSubSup>
+            <m:sSubSupPr>
+              <m:ctrlPr>
+                <w:rPr>
+                  <w:rFonts w:ascii="Cambria Math" w:hAnsi="Cambria Math"/>
+                  <w:i/>
+                </w:rPr>
+              </m:ctrlPr>
+            </m:sSubSupPr>
+            <m:e>
+              <m:r>
+                <w:rPr>
+                  <w:rFonts w:ascii="Cambria Math" w:hAnsi="Cambria Math"/>
+                </w:rPr>
+                <m:t>u</m:t>
+              </m:r>
+            </m:e>
+            <m:sub>
+              <m:r>
+                <w:rPr>
+                  <w:rFonts w:ascii="Cambria Math" w:hAnsi="Cambria Math"/>
+                </w:rPr>
+                <m:t>j</m:t>
+              </m:r>
+            </m:sub>
+            <m:sup>
+              <m:r>
+                <w:rPr>
+                  <w:rFonts w:ascii="Cambria Math" w:hAnsi="Cambria Math"/>
+                </w:rPr>
+                <m:t>n</m:t>
+              </m:r>
+            </m:sup>
+          </m:sSubSup>
+          <m:r>
+            <w:rPr>
+              <w:rFonts w:ascii="Cambria Math" w:hAnsi="Cambria Math"/>
+            </w:rPr>
+            <m:t>=S</m:t>
+          </m:r>
+          <m:d>
+            <m:dPr>
+              <m:ctrlPr>
+                <w:rPr>
+                  <w:rFonts w:ascii="Cambria Math" w:hAnsi="Cambria Math"/>
+                  <w:i/>
+                </w:rPr>
+              </m:ctrlPr>
+            </m:dPr>
+            <m:e>
+              <m:sSubSup>
+                <m:sSubSupPr>
+                  <m:ctrlPr>
+                    <w:rPr>
+                      <w:rFonts w:ascii="Cambria Math" w:hAnsi="Cambria Math"/>
+                      <w:i/>
+                    </w:rPr>
+                  </m:ctrlPr>
+                </m:sSubSupPr>
+                <m:e>
+                  <m:r>
+                    <w:rPr>
+                      <w:rFonts w:ascii="Cambria Math" w:hAnsi="Cambria Math"/>
+                    </w:rPr>
+                    <m:t>u</m:t>
+                  </m:r>
+                </m:e>
+                <m:sub>
+                  <m:r>
+                    <w:rPr>
+                      <w:rFonts w:ascii="Cambria Math" w:hAnsi="Cambria Math"/>
+                    </w:rPr>
+                    <m:t>j+1</m:t>
+                  </m:r>
+                </m:sub>
+                <m:sup>
+                  <m:r>
+                    <w:rPr>
+                      <w:rFonts w:ascii="Cambria Math" w:hAnsi="Cambria Math"/>
+                    </w:rPr>
+                    <m:t>n</m:t>
+                  </m:r>
+                </m:sup>
+              </m:sSubSup>
+              <m:r>
+                <w:rPr>
+                  <w:rFonts w:ascii="Cambria Math" w:hAnsi="Cambria Math"/>
+                </w:rPr>
+                <m:t>-2</m:t>
+              </m:r>
+              <m:sSubSup>
+                <m:sSubSupPr>
+                  <m:ctrlPr>
+                    <w:rPr>
+                      <w:rFonts w:ascii="Cambria Math" w:hAnsi="Cambria Math"/>
+                      <w:i/>
+                    </w:rPr>
+                  </m:ctrlPr>
+                </m:sSubSupPr>
+                <m:e>
+                  <m:r>
+                    <w:rPr>
+                      <w:rFonts w:ascii="Cambria Math" w:hAnsi="Cambria Math"/>
+                    </w:rPr>
+                    <m:t>u</m:t>
+                  </m:r>
+                </m:e>
+                <m:sub>
+                  <m:r>
+                    <w:rPr>
+                      <w:rFonts w:ascii="Cambria Math" w:hAnsi="Cambria Math"/>
+                    </w:rPr>
+                    <m:t>j</m:t>
+                  </m:r>
+                </m:sub>
+                <m:sup>
+                  <m:r>
+                    <w:rPr>
+                      <w:rFonts w:ascii="Cambria Math" w:hAnsi="Cambria Math"/>
+                    </w:rPr>
+                    <m:t>n</m:t>
+                  </m:r>
+                </m:sup>
+              </m:sSubSup>
+              <m:r>
+                <w:rPr>
+                  <w:rFonts w:ascii="Cambria Math" w:hAnsi="Cambria Math"/>
+                </w:rPr>
+                <m:t>+</m:t>
+              </m:r>
+              <m:sSubSup>
+                <m:sSubSupPr>
+                  <m:ctrlPr>
+                    <w:rPr>
+                      <w:rFonts w:ascii="Cambria Math" w:hAnsi="Cambria Math"/>
+                      <w:i/>
+                    </w:rPr>
+                  </m:ctrlPr>
+                </m:sSubSupPr>
+                <m:e>
+                  <m:r>
+                    <w:rPr>
+                      <w:rFonts w:ascii="Cambria Math" w:hAnsi="Cambria Math"/>
+                    </w:rPr>
+                    <m:t>u</m:t>
+                  </m:r>
+                </m:e>
+                <m:sub>
+                  <m:r>
+                    <w:rPr>
+                      <w:rFonts w:ascii="Cambria Math" w:hAnsi="Cambria Math"/>
+                    </w:rPr>
+                    <m:t>j-1</m:t>
+                  </m:r>
+                </m:sub>
+                <m:sup>
+                  <m:r>
+                    <w:rPr>
+                      <w:rFonts w:ascii="Cambria Math" w:hAnsi="Cambria Math"/>
+                    </w:rPr>
+                    <m:t>n</m:t>
+                  </m:r>
+                </m:sup>
+              </m:sSubSup>
+            </m:e>
+          </m:d>
+          <m:r>
+            <w:rPr>
+              <w:rFonts w:eastAsiaTheme="minorEastAsia"/>
+            </w:rPr>
+            <w:br/>
+          </m:r>
+        </m:oMath>
+      </m:oMathPara>
+      <w:r>
+        <w:rPr>
+          <w:rFonts w:eastAsiaTheme="minorEastAsia"/>
+        </w:rPr>
+        <w:t>Taking this a step further, the known values can all be moved to the right-hand side (RHS) of the equation, and the unknowns on the left</w:t>
+      </w:r>
+      <w:r>
+        <w:rPr>
+          <w:rFonts w:eastAsiaTheme="minorEastAsia"/>
+        </w:rPr>
+        <w:t>-hand side (LHS) of the equation</w:t>
+      </w:r>
+      <w:r>
+        <w:rPr>
+          <w:rFonts w:eastAsiaTheme="minorEastAsia"/>
+        </w:rPr>
+        <w:t>.</w:t>
+      </w:r>
+    </w:p>
+    <w:p>
+      <w:pPr>
+        <w:pStyle w:val="Caption"/>
+        <w:keepNext/>
+        <w:jc w:val="center"/>
+      </w:pPr>
+      <w:r>
+        <w:t xml:space="preserve">Equation </w:t>
+      </w:r>
+      <w:fldSimple w:instr=" SEQ Equation \* ARABIC ">
+        <w:r>
+          <w:rPr>
+            <w:noProof/>
+          </w:rPr>
+          <w:t>6</w:t>
+        </w:r>
+      </w:fldSimple>
+      <w:r>
+        <w:t>. FTCS Discretization of 1D Heat Equation as Used in Linear Equation.</w:t>
+      </w:r>
+    </w:p>
+    <w:p>
+      <w:pPr>
+        <w:jc w:val="center"/>
+      </w:pPr>
+      <m:oMathPara>
+        <m:oMath>
+          <m:sSubSup>
+            <m:sSubSupPr>
+              <m:ctrlPr>
+                <w:rPr>
+                  <w:rFonts w:ascii="Cambria Math" w:eastAsiaTheme="minorEastAsia" w:hAnsi="Cambria Math"/>
+                  <w:i/>
+                </w:rPr>
+              </m:ctrlPr>
+            </m:sSubSupPr>
+            <m:e>
+              <m:r>
+                <w:rPr>
+                  <w:rFonts w:ascii="Cambria Math" w:eastAsiaTheme="minorEastAsia" w:hAnsi="Cambria Math"/>
+                </w:rPr>
+                <m:t>u</m:t>
+              </m:r>
+            </m:e>
+            <m:sub>
+              <m:r>
+                <w:rPr>
+                  <w:rFonts w:ascii="Cambria Math" w:eastAsiaTheme="minorEastAsia" w:hAnsi="Cambria Math"/>
+                </w:rPr>
+                <m:t>j</m:t>
+              </m:r>
+            </m:sub>
+            <m:sup>
+              <m:r>
+                <w:rPr>
+                  <w:rFonts w:ascii="Cambria Math" w:eastAsiaTheme="minorEastAsia" w:hAnsi="Cambria Math"/>
+                </w:rPr>
+                <m:t>n+1</m:t>
+              </m:r>
+            </m:sup>
+          </m:sSubSup>
+          <m:r>
+            <w:rPr>
+              <w:rFonts w:ascii="Cambria Math" w:eastAsiaTheme="minorEastAsia" w:hAnsi="Cambria Math"/>
+            </w:rPr>
+            <m:t>=S</m:t>
+          </m:r>
+          <m:sSubSup>
+            <m:sSubSupPr>
+              <m:ctrlPr>
+                <w:rPr>
+                  <w:rFonts w:ascii="Cambria Math" w:eastAsiaTheme="minorEastAsia" w:hAnsi="Cambria Math"/>
+                  <w:i/>
+                </w:rPr>
+              </m:ctrlPr>
+            </m:sSubSupPr>
+            <m:e>
+              <m:r>
+                <w:rPr>
+                  <w:rFonts w:ascii="Cambria Math" w:eastAsiaTheme="minorEastAsia" w:hAnsi="Cambria Math"/>
+                </w:rPr>
+                <m:t>u</m:t>
+              </m:r>
+            </m:e>
+            <m:sub>
+              <m:r>
+                <w:rPr>
+                  <w:rFonts w:ascii="Cambria Math" w:eastAsiaTheme="minorEastAsia" w:hAnsi="Cambria Math"/>
+                </w:rPr>
+                <m:t>j+1</m:t>
+              </m:r>
+            </m:sub>
+            <m:sup>
+              <m:r>
+                <w:rPr>
+                  <w:rFonts w:ascii="Cambria Math" w:eastAsiaTheme="minorEastAsia" w:hAnsi="Cambria Math"/>
+                </w:rPr>
+                <m:t>n</m:t>
+              </m:r>
+            </m:sup>
+          </m:sSubSup>
+          <m:r>
+            <w:rPr>
+              <w:rFonts w:ascii="Cambria Math" w:eastAsiaTheme="minorEastAsia" w:hAnsi="Cambria Math"/>
+            </w:rPr>
+            <m:t>+</m:t>
+          </m:r>
+          <m:d>
+            <m:dPr>
+              <m:ctrlPr>
+                <w:rPr>
+                  <w:rFonts w:ascii="Cambria Math" w:eastAsiaTheme="minorEastAsia" w:hAnsi="Cambria Math"/>
+                  <w:i/>
+                </w:rPr>
+              </m:ctrlPr>
+            </m:dPr>
+            <m:e>
+              <m:r>
+                <w:rPr>
+                  <w:rFonts w:ascii="Cambria Math" w:eastAsiaTheme="minorEastAsia" w:hAnsi="Cambria Math"/>
+                </w:rPr>
+                <m:t>1-2S</m:t>
+              </m:r>
+            </m:e>
+          </m:d>
+          <m:sSubSup>
+            <m:sSubSupPr>
+              <m:ctrlPr>
+                <w:rPr>
+                  <w:rFonts w:ascii="Cambria Math" w:eastAsiaTheme="minorEastAsia" w:hAnsi="Cambria Math"/>
+                  <w:i/>
+                </w:rPr>
+              </m:ctrlPr>
+            </m:sSubSupPr>
+            <m:e>
+              <m:r>
+                <w:rPr>
+                  <w:rFonts w:ascii="Cambria Math" w:eastAsiaTheme="minorEastAsia" w:hAnsi="Cambria Math"/>
+                </w:rPr>
+                <m:t>u</m:t>
+              </m:r>
+            </m:e>
+            <m:sub>
+              <m:r>
+                <w:rPr>
+                  <w:rFonts w:ascii="Cambria Math" w:eastAsiaTheme="minorEastAsia" w:hAnsi="Cambria Math"/>
+                </w:rPr>
+                <m:t>j</m:t>
+              </m:r>
+            </m:sub>
+            <m:sup>
+              <m:r>
+                <w:rPr>
+                  <w:rFonts w:ascii="Cambria Math" w:eastAsiaTheme="minorEastAsia" w:hAnsi="Cambria Math"/>
+                </w:rPr>
+                <m:t>n</m:t>
+              </m:r>
+            </m:sup>
+          </m:sSubSup>
+          <m:r>
+            <w:rPr>
+              <w:rFonts w:ascii="Cambria Math" w:eastAsiaTheme="minorEastAsia" w:hAnsi="Cambria Math"/>
+            </w:rPr>
+            <m:t>+S</m:t>
+          </m:r>
+          <m:sSubSup>
+            <m:sSubSupPr>
+              <m:ctrlPr>
+                <w:rPr>
+                  <w:rFonts w:ascii="Cambria Math" w:eastAsiaTheme="minorEastAsia" w:hAnsi="Cambria Math"/>
+                  <w:i/>
+                </w:rPr>
+              </m:ctrlPr>
+            </m:sSubSupPr>
+            <m:e>
+              <m:r>
+                <w:rPr>
+                  <w:rFonts w:ascii="Cambria Math" w:eastAsiaTheme="minorEastAsia" w:hAnsi="Cambria Math"/>
+                </w:rPr>
+                <m:t>u</m:t>
+              </m:r>
+            </m:e>
+            <m:sub>
+              <m:r>
+                <w:rPr>
+                  <w:rFonts w:ascii="Cambria Math" w:eastAsiaTheme="minorEastAsia" w:hAnsi="Cambria Math"/>
+                </w:rPr>
+                <m:t>j-1</m:t>
+              </m:r>
+            </m:sub>
+            <m:sup>
+              <m:r>
+                <w:rPr>
+                  <w:rFonts w:ascii="Cambria Math" w:eastAsiaTheme="minorEastAsia" w:hAnsi="Cambria Math"/>
+                </w:rPr>
+                <m:t>n</m:t>
+              </m:r>
+            </m:sup>
+          </m:sSubSup>
+        </m:oMath>
+      </m:oMathPara>
+    </w:p>
+    <w:p>
+      <w:r>
+        <w:t xml:space="preserve">Thus, if this equation becomes a </w:t>
+      </w:r>
+      <w:r>
+        <w:t>linear equation, it becomes:</w:t>
+      </w:r>
+    </w:p>
+    <w:p>
+      <w:pPr>
+        <w:pStyle w:val="Caption"/>
+        <w:keepNext/>
+        <w:jc w:val="center"/>
+      </w:pPr>
+      <w:r>
+        <w:t xml:space="preserve">Equation </w:t>
+      </w:r>
+      <w:fldSimple w:instr=" SEQ Equation \* ARABIC ">
+        <w:r>
+          <w:rPr>
+            <w:noProof/>
+          </w:rPr>
+          <w:t>7</w:t>
+        </w:r>
+      </w:fldSimple>
+      <w:r>
+        <w:t>. FTCS Discretization Arranged in a Linear Equation.</w:t>
+      </w:r>
+    </w:p>
+    <w:p>
+      <w:pPr>
+        <w:rPr>
+          <w:rFonts w:eastAsiaTheme="minorEastAsia"/>
+        </w:rPr>
+      </w:pPr>
+      <m:oMathPara>
+        <m:oMath>
+          <m:d>
+            <m:dPr>
+              <m:begChr m:val="["/>
+              <m:endChr m:val="]"/>
+              <m:ctrlPr>
+                <w:rPr>
+                  <w:rFonts w:ascii="Cambria Math" w:hAnsi="Cambria Math"/>
+                  <w:i/>
+                </w:rPr>
+              </m:ctrlPr>
+            </m:dPr>
+            <m:e>
+              <m:sSubSup>
+                <m:sSubSupPr>
+                  <m:ctrlPr>
+                    <w:rPr>
+                      <w:rFonts w:ascii="Cambria Math" w:hAnsi="Cambria Math"/>
+                      <w:i/>
+                    </w:rPr>
+                  </m:ctrlPr>
+                </m:sSubSupPr>
+                <m:e>
+                  <m:r>
+                    <w:rPr>
+                      <w:rFonts w:ascii="Cambria Math" w:hAnsi="Cambria Math"/>
+                    </w:rPr>
+                    <m:t>u</m:t>
+                  </m:r>
+                </m:e>
+                <m:sub>
+                  <m:r>
+                    <w:rPr>
+                      <w:rFonts w:ascii="Cambria Math" w:hAnsi="Cambria Math"/>
+                    </w:rPr>
+                    <m:t>j</m:t>
+                  </m:r>
+                </m:sub>
+                <m:sup>
+                  <m:r>
+                    <w:rPr>
+                      <w:rFonts w:ascii="Cambria Math" w:hAnsi="Cambria Math"/>
+                    </w:rPr>
+                    <m:t>n+1</m:t>
+                  </m:r>
+                </m:sup>
+              </m:sSubSup>
+            </m:e>
+          </m:d>
+          <m:r>
+            <w:rPr>
+              <w:rFonts w:ascii="Cambria Math" w:hAnsi="Cambria Math"/>
+            </w:rPr>
+            <m:t>=</m:t>
+          </m:r>
+          <m:d>
+            <m:dPr>
+              <m:begChr m:val="["/>
+              <m:endChr m:val="]"/>
+              <m:ctrlPr>
+                <w:rPr>
+                  <w:rFonts w:ascii="Cambria Math" w:hAnsi="Cambria Math"/>
+                  <w:i/>
+                </w:rPr>
+              </m:ctrlPr>
+            </m:dPr>
+            <m:e>
+              <m:r>
+                <w:rPr>
+                  <w:rFonts w:ascii="Cambria Math" w:hAnsi="Cambria Math"/>
+                </w:rPr>
+                <m:t xml:space="preserve">S, </m:t>
+              </m:r>
+              <m:d>
+                <m:dPr>
+                  <m:ctrlPr>
+                    <w:rPr>
+                      <w:rFonts w:ascii="Cambria Math" w:hAnsi="Cambria Math"/>
+                      <w:i/>
+                    </w:rPr>
+                  </m:ctrlPr>
+                </m:dPr>
+                <m:e>
+                  <m:r>
+                    <w:rPr>
+                      <w:rFonts w:ascii="Cambria Math" w:hAnsi="Cambria Math"/>
+                    </w:rPr>
+                    <m:t>1-2S</m:t>
+                  </m:r>
+                </m:e>
+              </m:d>
+              <m:r>
+                <w:rPr>
+                  <w:rFonts w:ascii="Cambria Math" w:hAnsi="Cambria Math"/>
+                </w:rPr>
+                <m:t>, S</m:t>
+              </m:r>
+            </m:e>
+          </m:d>
+          <m:d>
+            <m:dPr>
+              <m:begChr m:val="["/>
+              <m:endChr m:val="]"/>
+              <m:ctrlPr>
+                <w:rPr>
+                  <w:rFonts w:ascii="Cambria Math" w:hAnsi="Cambria Math"/>
+                  <w:i/>
+                </w:rPr>
+              </m:ctrlPr>
+            </m:dPr>
+            <m:e>
+              <m:eqArr>
+                <m:eqArrPr>
+                  <m:ctrlPr>
+                    <w:rPr>
+                      <w:rFonts w:ascii="Cambria Math" w:hAnsi="Cambria Math"/>
+                      <w:i/>
+                    </w:rPr>
+                  </m:ctrlPr>
+                </m:eqArrPr>
+                <m:e>
+                  <m:sSubSup>
+                    <m:sSubSupPr>
+                      <m:ctrlPr>
+                        <w:rPr>
+                          <w:rFonts w:ascii="Cambria Math" w:hAnsi="Cambria Math"/>
+                          <w:i/>
+                        </w:rPr>
+                      </m:ctrlPr>
+                    </m:sSubSupPr>
+                    <m:e>
+                      <m:r>
+                        <w:rPr>
+                          <w:rFonts w:ascii="Cambria Math" w:hAnsi="Cambria Math"/>
+                        </w:rPr>
+                        <m:t>u</m:t>
+                      </m:r>
+                    </m:e>
+                    <m:sub>
+                      <m:r>
+                        <w:rPr>
+                          <w:rFonts w:ascii="Cambria Math" w:hAnsi="Cambria Math"/>
+                        </w:rPr>
+                        <m:t>j-1</m:t>
+                      </m:r>
+                    </m:sub>
+                    <m:sup>
+                      <m:r>
+                        <w:rPr>
+                          <w:rFonts w:ascii="Cambria Math" w:hAnsi="Cambria Math"/>
+                        </w:rPr>
+                        <m:t>n</m:t>
+                      </m:r>
+                    </m:sup>
+                  </m:sSubSup>
+                </m:e>
+                <m:e>
+                  <m:sSubSup>
+                    <m:sSubSupPr>
+                      <m:ctrlPr>
+                        <w:rPr>
+                          <w:rFonts w:ascii="Cambria Math" w:hAnsi="Cambria Math"/>
+                          <w:i/>
+                        </w:rPr>
+                      </m:ctrlPr>
+                    </m:sSubSupPr>
+                    <m:e>
+                      <m:r>
+                        <w:rPr>
+                          <w:rFonts w:ascii="Cambria Math" w:hAnsi="Cambria Math"/>
+                        </w:rPr>
+                        <m:t>u</m:t>
+                      </m:r>
+                    </m:e>
+                    <m:sub>
+                      <m:r>
+                        <w:rPr>
+                          <w:rFonts w:ascii="Cambria Math" w:hAnsi="Cambria Math"/>
+                        </w:rPr>
+                        <m:t>j</m:t>
+                      </m:r>
+                    </m:sub>
+                    <m:sup>
+                      <m:r>
+                        <w:rPr>
+                          <w:rFonts w:ascii="Cambria Math" w:hAnsi="Cambria Math"/>
+                        </w:rPr>
+                        <m:t>n</m:t>
+                      </m:r>
+                    </m:sup>
+                  </m:sSubSup>
+                  <m:ctrlPr>
+                    <w:rPr>
+                      <w:rFonts w:ascii="Cambria Math" w:eastAsia="Cambria Math" w:hAnsi="Cambria Math" w:cs="Cambria Math"/>
+                      <w:i/>
+                    </w:rPr>
+                  </m:ctrlPr>
+                </m:e>
+                <m:e>
+                  <m:sSubSup>
+                    <m:sSubSupPr>
+                      <m:ctrlPr>
+                        <w:rPr>
+                          <w:rFonts w:ascii="Cambria Math" w:eastAsia="Cambria Math" w:hAnsi="Cambria Math" w:cs="Cambria Math"/>
+                          <w:i/>
+                        </w:rPr>
+                      </m:ctrlPr>
+                    </m:sSubSupPr>
+                    <m:e>
+                      <m:r>
+                        <w:rPr>
+                          <w:rFonts w:ascii="Cambria Math" w:eastAsia="Cambria Math" w:hAnsi="Cambria Math" w:cs="Cambria Math"/>
+                        </w:rPr>
+                        <m:t>u</m:t>
+                      </m:r>
+                    </m:e>
+                    <m:sub>
+                      <m:r>
+                        <w:rPr>
+                          <w:rFonts w:ascii="Cambria Math" w:eastAsia="Cambria Math" w:hAnsi="Cambria Math" w:cs="Cambria Math"/>
+                        </w:rPr>
+                        <m:t>j+1</m:t>
+                      </m:r>
+                    </m:sub>
+                    <m:sup>
+                      <m:r>
+                        <w:rPr>
+                          <w:rFonts w:ascii="Cambria Math" w:eastAsia="Cambria Math" w:hAnsi="Cambria Math" w:cs="Cambria Math"/>
+                        </w:rPr>
+                        <m:t>n</m:t>
+                      </m:r>
+                    </m:sup>
+                  </m:sSubSup>
+                </m:e>
+              </m:eqArr>
+            </m:e>
+          </m:d>
+        </m:oMath>
+      </m:oMathPara>
+    </w:p>
+    <w:p>
+      <w:pPr>
+        <w:rPr>
+          <w:rFonts w:eastAsiaTheme="minorEastAsia"/>
+        </w:rPr>
+      </w:pPr>
+      <w:r>
+        <w:rPr>
+          <w:rFonts w:eastAsiaTheme="minorEastAsia"/>
+        </w:rPr>
+        <w:t>Which can be re-arranged as:</w:t>
+      </w:r>
+    </w:p>
+    <w:p>
+      <w:pPr>
+        <w:pStyle w:val="Caption"/>
+        <w:keepNext/>
+        <w:jc w:val="center"/>
+      </w:pPr>
+      <w:r>
+        <w:t xml:space="preserve">Equation </w:t>
+      </w:r>
+      <w:fldSimple w:instr=" SEQ Equation \* ARABIC ">
+        <w:r>
+          <w:rPr>
+            <w:noProof/>
+          </w:rPr>
+          <w:t>8</w:t>
+        </w:r>
+      </w:fldSimple>
+      <w:r>
+        <w:t>. FTCS Discretization Decomposed for Time and Spatial Gradient Components.</w:t>
+      </w:r>
+    </w:p>
+    <w:p>
+      <w:pPr>
+        <w:rPr>
+          <w:rFonts w:eastAsiaTheme="minorEastAsia"/>
+        </w:rPr>
+      </w:pPr>
+      <m:oMathPara>
+        <m:oMath>
+          <m:d>
+            <m:dPr>
+              <m:begChr m:val="["/>
+              <m:endChr m:val="]"/>
+              <m:ctrlPr>
+                <w:rPr>
+                  <w:rFonts w:ascii="Cambria Math" w:hAnsi="Cambria Math"/>
+                  <w:i/>
+                </w:rPr>
+              </m:ctrlPr>
+            </m:dPr>
+            <m:e>
+              <m:sSubSup>
+                <m:sSubSupPr>
+                  <m:ctrlPr>
+                    <w:rPr>
+                      <w:rFonts w:ascii="Cambria Math" w:hAnsi="Cambria Math"/>
+                      <w:i/>
+                    </w:rPr>
+                  </m:ctrlPr>
+                </m:sSubSupPr>
+                <m:e>
+                  <m:r>
+                    <w:rPr>
+                      <w:rFonts w:ascii="Cambria Math" w:hAnsi="Cambria Math"/>
+                    </w:rPr>
+                    <m:t>u</m:t>
+                  </m:r>
+                </m:e>
+                <m:sub>
+                  <m:r>
+                    <w:rPr>
+                      <w:rFonts w:ascii="Cambria Math" w:hAnsi="Cambria Math"/>
+                    </w:rPr>
+                    <m:t>j</m:t>
+                  </m:r>
+                </m:sub>
+                <m:sup>
+                  <m:r>
+                    <w:rPr>
+                      <w:rFonts w:ascii="Cambria Math" w:hAnsi="Cambria Math"/>
+                    </w:rPr>
+                    <m:t>n+1</m:t>
+                  </m:r>
+                </m:sup>
+              </m:sSubSup>
+            </m:e>
+          </m:d>
+          <m:r>
+            <w:rPr>
+              <w:rFonts w:ascii="Cambria Math" w:hAnsi="Cambria Math"/>
+            </w:rPr>
+            <m:t>=</m:t>
+          </m:r>
+          <m:d>
+            <m:dPr>
+              <m:ctrlPr>
+                <w:rPr>
+                  <w:rFonts w:ascii="Cambria Math" w:hAnsi="Cambria Math"/>
+                  <w:i/>
+                </w:rPr>
+              </m:ctrlPr>
+            </m:dPr>
+            <m:e>
+              <m:d>
+                <m:dPr>
+                  <m:begChr m:val="["/>
+                  <m:endChr m:val="]"/>
+                  <m:ctrlPr>
+                    <w:rPr>
+                      <w:rFonts w:ascii="Cambria Math" w:hAnsi="Cambria Math"/>
+                      <w:i/>
+                    </w:rPr>
+                  </m:ctrlPr>
+                </m:dPr>
+                <m:e>
+                  <m:r>
+                    <w:rPr>
+                      <w:rFonts w:ascii="Cambria Math" w:hAnsi="Cambria Math"/>
+                    </w:rPr>
+                    <m:t>0, 1, 0</m:t>
+                  </m:r>
+                </m:e>
+              </m:d>
+              <m:r>
+                <w:rPr>
+                  <w:rFonts w:ascii="Cambria Math" w:hAnsi="Cambria Math"/>
+                </w:rPr>
+                <m:t>+</m:t>
+              </m:r>
+              <m:r>
+                <w:rPr>
+                  <w:rFonts w:ascii="Cambria Math" w:hAnsi="Cambria Math"/>
+                </w:rPr>
+                <m:t>S∙</m:t>
+              </m:r>
+              <m:d>
+                <m:dPr>
+                  <m:begChr m:val="["/>
+                  <m:endChr m:val="]"/>
+                  <m:ctrlPr>
+                    <w:rPr>
+                      <w:rFonts w:ascii="Cambria Math" w:hAnsi="Cambria Math"/>
+                      <w:i/>
+                    </w:rPr>
+                  </m:ctrlPr>
+                </m:dPr>
+                <m:e>
+                  <m:r>
+                    <w:rPr>
+                      <w:rFonts w:ascii="Cambria Math" w:hAnsi="Cambria Math"/>
+                    </w:rPr>
+                    <m:t>1</m:t>
+                  </m:r>
+                  <m:r>
+                    <w:rPr>
+                      <w:rFonts w:ascii="Cambria Math" w:hAnsi="Cambria Math"/>
+                    </w:rPr>
+                    <m:t>,</m:t>
+                  </m:r>
+                  <m:r>
+                    <w:rPr>
+                      <w:rFonts w:ascii="Cambria Math" w:hAnsi="Cambria Math"/>
+                    </w:rPr>
+                    <m:t xml:space="preserve"> -</m:t>
+                  </m:r>
+                  <m:r>
+                    <w:rPr>
+                      <w:rFonts w:ascii="Cambria Math" w:hAnsi="Cambria Math"/>
+                    </w:rPr>
+                    <m:t>2</m:t>
+                  </m:r>
+                  <m:r>
+                    <w:rPr>
+                      <w:rFonts w:ascii="Cambria Math" w:hAnsi="Cambria Math"/>
+                    </w:rPr>
+                    <m:t>,</m:t>
+                  </m:r>
+                  <m:r>
+                    <w:rPr>
+                      <w:rFonts w:ascii="Cambria Math" w:hAnsi="Cambria Math"/>
+                    </w:rPr>
+                    <m:t xml:space="preserve"> </m:t>
+                  </m:r>
+                  <m:r>
+                    <w:rPr>
+                      <w:rFonts w:ascii="Cambria Math" w:hAnsi="Cambria Math"/>
+                    </w:rPr>
+                    <m:t>1</m:t>
+                  </m:r>
+                </m:e>
+              </m:d>
+            </m:e>
+          </m:d>
+          <m:d>
+            <m:dPr>
+              <m:begChr m:val="["/>
+              <m:endChr m:val="]"/>
+              <m:ctrlPr>
+                <w:rPr>
+                  <w:rFonts w:ascii="Cambria Math" w:hAnsi="Cambria Math"/>
+                  <w:i/>
+                </w:rPr>
+              </m:ctrlPr>
+            </m:dPr>
+            <m:e>
+              <m:eqArr>
+                <m:eqArrPr>
+                  <m:ctrlPr>
+                    <w:rPr>
+                      <w:rFonts w:ascii="Cambria Math" w:hAnsi="Cambria Math"/>
+                      <w:i/>
+                    </w:rPr>
+                  </m:ctrlPr>
+                </m:eqArrPr>
+                <m:e>
+                  <m:sSubSup>
+                    <m:sSubSupPr>
+                      <m:ctrlPr>
+                        <w:rPr>
+                          <w:rFonts w:ascii="Cambria Math" w:hAnsi="Cambria Math"/>
+                          <w:i/>
+                        </w:rPr>
+                      </m:ctrlPr>
+                    </m:sSubSupPr>
+                    <m:e>
+                      <m:r>
+                        <w:rPr>
+                          <w:rFonts w:ascii="Cambria Math" w:hAnsi="Cambria Math"/>
+                        </w:rPr>
+                        <m:t>u</m:t>
+                      </m:r>
+                    </m:e>
+                    <m:sub>
+                      <m:r>
+                        <w:rPr>
+                          <w:rFonts w:ascii="Cambria Math" w:hAnsi="Cambria Math"/>
+                        </w:rPr>
+                        <m:t>j-1</m:t>
+                      </m:r>
+                    </m:sub>
+                    <m:sup>
+                      <m:r>
+                        <w:rPr>
+                          <w:rFonts w:ascii="Cambria Math" w:hAnsi="Cambria Math"/>
+                        </w:rPr>
+                        <m:t>n</m:t>
+                      </m:r>
+                    </m:sup>
+                  </m:sSubSup>
+                </m:e>
+                <m:e>
+                  <m:sSubSup>
+                    <m:sSubSupPr>
+                      <m:ctrlPr>
+                        <w:rPr>
+                          <w:rFonts w:ascii="Cambria Math" w:hAnsi="Cambria Math"/>
+                          <w:i/>
+                        </w:rPr>
+                      </m:ctrlPr>
+                    </m:sSubSupPr>
+                    <m:e>
+                      <m:r>
+                        <w:rPr>
+                          <w:rFonts w:ascii="Cambria Math" w:hAnsi="Cambria Math"/>
+                        </w:rPr>
+                        <m:t>u</m:t>
+                      </m:r>
+                    </m:e>
+                    <m:sub>
+                      <m:r>
+                        <w:rPr>
+                          <w:rFonts w:ascii="Cambria Math" w:hAnsi="Cambria Math"/>
+                        </w:rPr>
+                        <m:t>j</m:t>
+                      </m:r>
+                    </m:sub>
+                    <m:sup>
+                      <m:r>
+                        <w:rPr>
+                          <w:rFonts w:ascii="Cambria Math" w:hAnsi="Cambria Math"/>
+                        </w:rPr>
+                        <m:t>n</m:t>
+                      </m:r>
+                    </m:sup>
+                  </m:sSubSup>
+                  <m:ctrlPr>
+                    <w:rPr>
+                      <w:rFonts w:ascii="Cambria Math" w:eastAsia="Cambria Math" w:hAnsi="Cambria Math" w:cs="Cambria Math"/>
+                      <w:i/>
+                    </w:rPr>
+                  </m:ctrlPr>
+                </m:e>
+                <m:e>
+                  <m:sSubSup>
+                    <m:sSubSupPr>
+                      <m:ctrlPr>
+                        <w:rPr>
+                          <w:rFonts w:ascii="Cambria Math" w:eastAsia="Cambria Math" w:hAnsi="Cambria Math" w:cs="Cambria Math"/>
+                          <w:i/>
+                        </w:rPr>
+                      </m:ctrlPr>
+                    </m:sSubSupPr>
+                    <m:e>
+                      <m:r>
+                        <w:rPr>
+                          <w:rFonts w:ascii="Cambria Math" w:eastAsia="Cambria Math" w:hAnsi="Cambria Math" w:cs="Cambria Math"/>
+                        </w:rPr>
+                        <m:t>u</m:t>
+                      </m:r>
+                    </m:e>
+                    <m:sub>
+                      <m:r>
+                        <w:rPr>
+                          <w:rFonts w:ascii="Cambria Math" w:eastAsia="Cambria Math" w:hAnsi="Cambria Math" w:cs="Cambria Math"/>
+                        </w:rPr>
+                        <m:t>j+1</m:t>
+                      </m:r>
+                    </m:sub>
+                    <m:sup>
+                      <m:r>
+                        <w:rPr>
+                          <w:rFonts w:ascii="Cambria Math" w:eastAsia="Cambria Math" w:hAnsi="Cambria Math" w:cs="Cambria Math"/>
+                        </w:rPr>
+                        <m:t>n</m:t>
+                      </m:r>
+                    </m:sup>
+                  </m:sSubSup>
+                </m:e>
+              </m:eqArr>
+            </m:e>
+          </m:d>
+        </m:oMath>
+      </m:oMathPara>
+    </w:p>
+    <w:p>
+      <w:pPr>
+        <w:rPr>
+          <w:rFonts w:eastAsiaTheme="minorEastAsia"/>
+        </w:rPr>
+      </w:pPr>
+    </w:p>
+    <w:p>
+      <w:pPr>
+        <w:pStyle w:val="Heading1"/>
+      </w:pPr>
+      <w:r>
+        <w:t>Crank-Nicolson (CN) Solution</w:t>
+      </w:r>
+    </w:p>
+    <w:p>
+      <w:pPr>
+        <w:pStyle w:val="Heading2"/>
+      </w:pPr>
+      <w:r>
+        <w:t>CN Method</w:t>
+      </w:r>
+    </w:p>
+    <w:p>
+      <w:r>
+        <w:t xml:space="preserve">The Crank-Nicolson method is effectively </w:t>
+      </w:r>
+      <w:r>
+        <w:t xml:space="preserve">central in time while being central in space. </w:t>
+      </w:r>
+      <w:r>
+        <w:t xml:space="preserve">The discretization of the heat equation </w:t>
+      </w:r>
+      <w:r>
+        <w:t xml:space="preserve">is outlined in </w:t>
+      </w:r>
+      <w:r>
+        <w:fldChar w:fldCharType="begin"/>
+      </w:r>
+      <w:r>
+        <w:instrText xml:space="preserve"> REF _Ref178863104 \h </w:instrText>
+      </w:r>
+      <w:r>
+        <w:fldChar w:fldCharType="separate"/>
+      </w:r>
+      <w:r>
+        <w:t xml:space="preserve">Equation </w:t>
+      </w:r>
+      <w:r>
+        <w:rPr>
+          <w:noProof/>
+        </w:rPr>
+        <w:t>9</w:t>
+      </w:r>
+      <w:r>
+        <w:fldChar w:fldCharType="end"/>
+      </w:r>
+      <w:r>
+        <w:t>.</w:t>
+      </w:r>
+    </w:p>
+    <w:p>
+      <w:pPr>
+        <w:pStyle w:val="Caption"/>
+        <w:keepNext/>
+        <w:jc w:val="center"/>
+      </w:pPr>
+      <w:bookmarkStart w:id="4" w:name="_Ref178863104"/>
+      <w:r>
+        <w:lastRenderedPageBreak/>
+        <w:t xml:space="preserve">Equation </w:t>
+      </w:r>
+      <w:fldSimple w:instr=" SEQ Equation \* ARABIC ">
+        <w:r>
+          <w:rPr>
+            <w:noProof/>
+          </w:rPr>
+          <w:t>9</w:t>
+        </w:r>
+      </w:fldSimple>
+      <w:bookmarkEnd w:id="4"/>
+      <w:r>
+        <w:t>. CN Discretization of 1D Heat Equation. n is the time step, and j is the spatial point.</w:t>
+      </w:r>
+    </w:p>
+    <w:p>
+      <m:oMathPara>
+        <m:oMath>
+          <m:f>
+            <m:fPr>
+              <m:ctrlPr>
+                <w:rPr>
+                  <w:rFonts w:ascii="Cambria Math" w:hAnsi="Cambria Math"/>
+                  <w:i/>
+                </w:rPr>
+              </m:ctrlPr>
+            </m:fPr>
+            <m:num>
+              <m:sSubSup>
+                <m:sSubSupPr>
+                  <m:ctrlPr>
+                    <w:rPr>
+                      <w:rFonts w:ascii="Cambria Math" w:hAnsi="Cambria Math"/>
+                      <w:i/>
+                    </w:rPr>
+                  </m:ctrlPr>
+                </m:sSubSupPr>
+                <m:e>
+                  <m:r>
+                    <w:rPr>
+                      <w:rFonts w:ascii="Cambria Math" w:hAnsi="Cambria Math"/>
+                    </w:rPr>
+                    <m:t>u</m:t>
+                  </m:r>
+                </m:e>
+                <m:sub>
+                  <m:r>
+                    <w:rPr>
+                      <w:rFonts w:ascii="Cambria Math" w:hAnsi="Cambria Math"/>
+                    </w:rPr>
+                    <m:t>j</m:t>
+                  </m:r>
+                </m:sub>
+                <m:sup>
+                  <m:r>
+                    <w:rPr>
+                      <w:rFonts w:ascii="Cambria Math" w:hAnsi="Cambria Math"/>
+                    </w:rPr>
+                    <m:t>n+1</m:t>
+                  </m:r>
+                </m:sup>
+              </m:sSubSup>
+              <m:r>
+                <w:rPr>
+                  <w:rFonts w:ascii="Cambria Math" w:hAnsi="Cambria Math"/>
+                </w:rPr>
+                <m:t>-</m:t>
+              </m:r>
+              <m:sSubSup>
+                <m:sSubSupPr>
+                  <m:ctrlPr>
+                    <w:rPr>
+                      <w:rFonts w:ascii="Cambria Math" w:hAnsi="Cambria Math"/>
+                      <w:i/>
+                    </w:rPr>
+                  </m:ctrlPr>
+                </m:sSubSupPr>
+                <m:e>
+                  <m:r>
+                    <w:rPr>
+                      <w:rFonts w:ascii="Cambria Math" w:hAnsi="Cambria Math"/>
+                    </w:rPr>
+                    <m:t>u</m:t>
+                  </m:r>
+                </m:e>
+                <m:sub>
+                  <m:r>
+                    <w:rPr>
+                      <w:rFonts w:ascii="Cambria Math" w:hAnsi="Cambria Math"/>
+                    </w:rPr>
+                    <m:t>j</m:t>
+                  </m:r>
+                </m:sub>
+                <m:sup>
+                  <m:r>
+                    <w:rPr>
+                      <w:rFonts w:ascii="Cambria Math" w:hAnsi="Cambria Math"/>
+                    </w:rPr>
+                    <m:t>n</m:t>
+                  </m:r>
+                </m:sup>
+              </m:sSubSup>
+            </m:num>
+            <m:den>
+              <m:r>
+                <w:rPr>
+                  <w:rFonts w:ascii="Cambria Math" w:hAnsi="Cambria Math"/>
+                </w:rPr>
+                <m:t>∆t</m:t>
+              </m:r>
+            </m:den>
+          </m:f>
+          <m:r>
+            <w:rPr>
+              <w:rFonts w:ascii="Cambria Math" w:hAnsi="Cambria Math"/>
+            </w:rPr>
+            <m:t>=α</m:t>
+          </m:r>
+          <m:f>
+            <m:fPr>
+              <m:ctrlPr>
+                <w:rPr>
+                  <w:rFonts w:ascii="Cambria Math" w:hAnsi="Cambria Math"/>
+                  <w:i/>
+                </w:rPr>
+              </m:ctrlPr>
+            </m:fPr>
+            <m:num>
+              <m:d>
+                <m:dPr>
+                  <m:ctrlPr>
+                    <w:rPr>
+                      <w:rFonts w:ascii="Cambria Math" w:hAnsi="Cambria Math"/>
+                      <w:i/>
+                    </w:rPr>
+                  </m:ctrlPr>
+                </m:dPr>
+                <m:e>
+                  <m:sSubSup>
+                    <m:sSubSupPr>
+                      <m:ctrlPr>
+                        <w:rPr>
+                          <w:rFonts w:ascii="Cambria Math" w:hAnsi="Cambria Math"/>
+                          <w:i/>
+                        </w:rPr>
+                      </m:ctrlPr>
+                    </m:sSubSupPr>
+                    <m:e>
+                      <m:r>
+                        <w:rPr>
+                          <w:rFonts w:ascii="Cambria Math" w:hAnsi="Cambria Math"/>
+                        </w:rPr>
+                        <m:t>u</m:t>
+                      </m:r>
+                    </m:e>
+                    <m:sub>
+                      <m:r>
+                        <w:rPr>
+                          <w:rFonts w:ascii="Cambria Math" w:hAnsi="Cambria Math"/>
+                        </w:rPr>
+                        <m:t>j</m:t>
+                      </m:r>
+                      <m:r>
+                        <w:rPr>
+                          <w:rFonts w:ascii="Cambria Math" w:hAnsi="Cambria Math"/>
+                        </w:rPr>
+                        <m:t>-1</m:t>
+                      </m:r>
+                    </m:sub>
+                    <m:sup>
+                      <m:r>
+                        <w:rPr>
+                          <w:rFonts w:ascii="Cambria Math" w:hAnsi="Cambria Math"/>
+                        </w:rPr>
+                        <m:t>n</m:t>
+                      </m:r>
+                    </m:sup>
+                  </m:sSubSup>
+                  <m:r>
+                    <w:rPr>
+                      <w:rFonts w:ascii="Cambria Math" w:hAnsi="Cambria Math"/>
+                    </w:rPr>
+                    <m:t>-2</m:t>
+                  </m:r>
+                  <m:sSubSup>
+                    <m:sSubSupPr>
+                      <m:ctrlPr>
+                        <w:rPr>
+                          <w:rFonts w:ascii="Cambria Math" w:hAnsi="Cambria Math"/>
+                          <w:i/>
+                        </w:rPr>
+                      </m:ctrlPr>
+                    </m:sSubSupPr>
+                    <m:e>
+                      <m:r>
+                        <w:rPr>
+                          <w:rFonts w:ascii="Cambria Math" w:hAnsi="Cambria Math"/>
+                        </w:rPr>
+                        <m:t>u</m:t>
+                      </m:r>
+                    </m:e>
+                    <m:sub>
+                      <m:r>
+                        <w:rPr>
+                          <w:rFonts w:ascii="Cambria Math" w:hAnsi="Cambria Math"/>
+                        </w:rPr>
+                        <m:t>j</m:t>
+                      </m:r>
+                    </m:sub>
+                    <m:sup>
+                      <m:r>
+                        <w:rPr>
+                          <w:rFonts w:ascii="Cambria Math" w:hAnsi="Cambria Math"/>
+                        </w:rPr>
+                        <m:t>n</m:t>
+                      </m:r>
+                    </m:sup>
+                  </m:sSubSup>
+                  <m:r>
+                    <w:rPr>
+                      <w:rFonts w:ascii="Cambria Math" w:hAnsi="Cambria Math"/>
+                    </w:rPr>
+                    <m:t>+</m:t>
+                  </m:r>
+                  <m:sSubSup>
+                    <m:sSubSupPr>
+                      <m:ctrlPr>
+                        <w:rPr>
+                          <w:rFonts w:ascii="Cambria Math" w:hAnsi="Cambria Math"/>
+                          <w:i/>
+                        </w:rPr>
+                      </m:ctrlPr>
+                    </m:sSubSupPr>
+                    <m:e>
+                      <m:r>
+                        <w:rPr>
+                          <w:rFonts w:ascii="Cambria Math" w:hAnsi="Cambria Math"/>
+                        </w:rPr>
+                        <m:t>u</m:t>
+                      </m:r>
+                    </m:e>
+                    <m:sub>
+                      <m:r>
+                        <w:rPr>
+                          <w:rFonts w:ascii="Cambria Math" w:hAnsi="Cambria Math"/>
+                        </w:rPr>
+                        <m:t>j+1</m:t>
+                      </m:r>
+                    </m:sub>
+                    <m:sup>
+                      <m:r>
+                        <w:rPr>
+                          <w:rFonts w:ascii="Cambria Math" w:hAnsi="Cambria Math"/>
+                        </w:rPr>
+                        <m:t>n</m:t>
+                      </m:r>
+                    </m:sup>
+                  </m:sSubSup>
+                </m:e>
+              </m:d>
+              <m:r>
+                <w:rPr>
+                  <w:rFonts w:ascii="Cambria Math" w:hAnsi="Cambria Math"/>
+                </w:rPr>
+                <m:t>+</m:t>
+              </m:r>
+              <m:d>
+                <m:dPr>
+                  <m:ctrlPr>
+                    <w:rPr>
+                      <w:rFonts w:ascii="Cambria Math" w:hAnsi="Cambria Math"/>
+                      <w:i/>
+                    </w:rPr>
+                  </m:ctrlPr>
+                </m:dPr>
+                <m:e>
+                  <m:sSubSup>
+                    <m:sSubSupPr>
+                      <m:ctrlPr>
+                        <w:rPr>
+                          <w:rFonts w:ascii="Cambria Math" w:hAnsi="Cambria Math"/>
+                          <w:i/>
+                        </w:rPr>
+                      </m:ctrlPr>
+                    </m:sSubSupPr>
+                    <m:e>
+                      <m:r>
+                        <w:rPr>
+                          <w:rFonts w:ascii="Cambria Math" w:hAnsi="Cambria Math"/>
+                        </w:rPr>
+                        <m:t>u</m:t>
+                      </m:r>
+                    </m:e>
+                    <m:sub>
+                      <m:r>
+                        <w:rPr>
+                          <w:rFonts w:ascii="Cambria Math" w:hAnsi="Cambria Math"/>
+                        </w:rPr>
+                        <m:t>j-1</m:t>
+                      </m:r>
+                    </m:sub>
+                    <m:sup>
+                      <m:r>
+                        <w:rPr>
+                          <w:rFonts w:ascii="Cambria Math" w:hAnsi="Cambria Math"/>
+                        </w:rPr>
+                        <m:t>n+1</m:t>
+                      </m:r>
+                    </m:sup>
+                  </m:sSubSup>
+                  <m:r>
+                    <w:rPr>
+                      <w:rFonts w:ascii="Cambria Math" w:hAnsi="Cambria Math"/>
+                    </w:rPr>
+                    <m:t>-2</m:t>
+                  </m:r>
+                  <m:sSubSup>
+                    <m:sSubSupPr>
+                      <m:ctrlPr>
+                        <w:rPr>
+                          <w:rFonts w:ascii="Cambria Math" w:hAnsi="Cambria Math"/>
+                          <w:i/>
+                        </w:rPr>
+                      </m:ctrlPr>
+                    </m:sSubSupPr>
+                    <m:e>
+                      <m:r>
+                        <w:rPr>
+                          <w:rFonts w:ascii="Cambria Math" w:hAnsi="Cambria Math"/>
+                        </w:rPr>
+                        <m:t>u</m:t>
+                      </m:r>
+                    </m:e>
+                    <m:sub>
+                      <m:r>
+                        <w:rPr>
+                          <w:rFonts w:ascii="Cambria Math" w:hAnsi="Cambria Math"/>
+                        </w:rPr>
+                        <m:t>j</m:t>
+                      </m:r>
+                    </m:sub>
+                    <m:sup>
+                      <m:r>
+                        <w:rPr>
+                          <w:rFonts w:ascii="Cambria Math" w:hAnsi="Cambria Math"/>
+                        </w:rPr>
+                        <m:t>n+1</m:t>
+                      </m:r>
+                    </m:sup>
+                  </m:sSubSup>
+                  <m:r>
+                    <w:rPr>
+                      <w:rFonts w:ascii="Cambria Math" w:hAnsi="Cambria Math"/>
+                    </w:rPr>
+                    <m:t>+</m:t>
+                  </m:r>
+                  <m:sSubSup>
+                    <m:sSubSupPr>
+                      <m:ctrlPr>
+                        <w:rPr>
+                          <w:rFonts w:ascii="Cambria Math" w:hAnsi="Cambria Math"/>
+                          <w:i/>
+                        </w:rPr>
+                      </m:ctrlPr>
+                    </m:sSubSupPr>
+                    <m:e>
+                      <m:r>
+                        <w:rPr>
+                          <w:rFonts w:ascii="Cambria Math" w:hAnsi="Cambria Math"/>
+                        </w:rPr>
+                        <m:t>u</m:t>
+                      </m:r>
+                    </m:e>
+                    <m:sub>
+                      <m:r>
+                        <w:rPr>
+                          <w:rFonts w:ascii="Cambria Math" w:hAnsi="Cambria Math"/>
+                        </w:rPr>
+                        <m:t>j+1</m:t>
+                      </m:r>
+                    </m:sub>
+                    <m:sup>
+                      <m:r>
+                        <w:rPr>
+                          <w:rFonts w:ascii="Cambria Math" w:hAnsi="Cambria Math"/>
+                        </w:rPr>
+                        <m:t>n</m:t>
+                      </m:r>
+                    </m:sup>
+                  </m:sSubSup>
+                </m:e>
+              </m:d>
+            </m:num>
+            <m:den>
+              <m:r>
+                <w:rPr>
+                  <w:rFonts w:ascii="Cambria Math" w:hAnsi="Cambria Math"/>
+                </w:rPr>
+                <m:t>2</m:t>
+              </m:r>
+              <m:sSup>
+                <m:sSupPr>
+                  <m:ctrlPr>
+                    <w:rPr>
+                      <w:rFonts w:ascii="Cambria Math" w:hAnsi="Cambria Math"/>
+                      <w:i/>
+                    </w:rPr>
+                  </m:ctrlPr>
+                </m:sSupPr>
+                <m:e>
+                  <m:r>
+                    <w:rPr>
+                      <w:rFonts w:ascii="Cambria Math" w:hAnsi="Cambria Math"/>
+                    </w:rPr>
+                    <m:t>∆x</m:t>
+                  </m:r>
+                </m:e>
+                <m:sup>
+                  <m:r>
+                    <w:rPr>
+                      <w:rFonts w:ascii="Cambria Math" w:hAnsi="Cambria Math"/>
+                    </w:rPr>
+                    <m:t>2</m:t>
+                  </m:r>
+                </m:sup>
+              </m:sSup>
+            </m:den>
+          </m:f>
+        </m:oMath>
+      </m:oMathPara>
+    </w:p>
+    <w:p>
+      <w:r>
+        <w:t xml:space="preserve">The stability </w:t>
+      </w:r>
+      <w:r>
+        <w:t xml:space="preserve">parameter, defined in </w:t>
+      </w:r>
+      <w:r>
+        <w:fldChar w:fldCharType="begin"/>
+      </w:r>
+      <w:r>
+        <w:instrText xml:space="preserve"> REF _Ref178863232 \h </w:instrText>
+      </w:r>
+      <w:r>
+        <w:fldChar w:fldCharType="separate"/>
+      </w:r>
+      <w:r>
+        <w:t xml:space="preserve">Equation </w:t>
+      </w:r>
+      <w:r>
+        <w:rPr>
+          <w:noProof/>
+        </w:rPr>
+        <w:t>10</w:t>
+      </w:r>
+      <w:r>
+        <w:fldChar w:fldCharType="end"/>
+      </w:r>
+      <w:r>
+        <w:t>, is the same, although the discretization is unconditionally stable.</w:t>
+      </w:r>
+    </w:p>
+    <w:p>
+      <w:pPr>
+        <w:pStyle w:val="Caption"/>
+        <w:keepNext/>
+        <w:jc w:val="center"/>
+      </w:pPr>
+      <w:bookmarkStart w:id="5" w:name="_Ref178863232"/>
+      <w:r>
+        <w:t xml:space="preserve">Equation </w:t>
+      </w:r>
+      <w:fldSimple w:instr=" SEQ Equation \* ARABIC ">
+        <w:r>
+          <w:rPr>
+            <w:noProof/>
+          </w:rPr>
+          <w:t>10</w:t>
+        </w:r>
+      </w:fldSimple>
+      <w:bookmarkEnd w:id="5"/>
+      <w:r>
+        <w:t>. S Parameter for CN.</w:t>
+      </w:r>
+    </w:p>
+    <w:p>
+      <w:pPr>
+        <w:rPr>
+          <w:rFonts w:eastAsiaTheme="minorEastAsia"/>
+        </w:rPr>
+      </w:pPr>
+      <m:oMathPara>
+        <m:oMath>
+          <m:r>
+            <w:rPr>
+              <w:rFonts w:ascii="Cambria Math" w:hAnsi="Cambria Math"/>
+            </w:rPr>
+            <m:t>S=α</m:t>
+          </m:r>
+          <m:f>
+            <m:fPr>
+              <m:ctrlPr>
+                <w:rPr>
+                  <w:rFonts w:ascii="Cambria Math" w:hAnsi="Cambria Math"/>
+                  <w:i/>
+                </w:rPr>
+              </m:ctrlPr>
+            </m:fPr>
+            <m:num>
+              <m:r>
+                <w:rPr>
+                  <w:rFonts w:ascii="Cambria Math" w:hAnsi="Cambria Math"/>
+                </w:rPr>
+                <m:t>∆t</m:t>
+              </m:r>
+            </m:num>
+            <m:den>
+              <m:sSup>
+                <m:sSupPr>
+                  <m:ctrlPr>
+                    <w:rPr>
+                      <w:rFonts w:ascii="Cambria Math" w:hAnsi="Cambria Math"/>
+                      <w:i/>
+                    </w:rPr>
+                  </m:ctrlPr>
+                </m:sSupPr>
+                <m:e>
+                  <m:r>
+                    <w:rPr>
+                      <w:rFonts w:ascii="Cambria Math" w:hAnsi="Cambria Math"/>
+                    </w:rPr>
+                    <m:t>∆x</m:t>
+                  </m:r>
+                </m:e>
+                <m:sup>
+                  <m:r>
+                    <w:rPr>
+                      <w:rFonts w:ascii="Cambria Math" w:hAnsi="Cambria Math"/>
+                    </w:rPr>
+                    <m:t>2</m:t>
+                  </m:r>
+                </m:sup>
+              </m:sSup>
+            </m:den>
+          </m:f>
+        </m:oMath>
+      </m:oMathPara>
+    </w:p>
+    <w:p>
+      <w:pPr>
+        <w:rPr>
+          <w:rFonts w:eastAsiaTheme="minorEastAsia"/>
+        </w:rPr>
+      </w:pPr>
+      <w:r>
+        <w:rPr>
+          <w:rFonts w:eastAsiaTheme="minorEastAsia"/>
+        </w:rPr>
+        <w:t>The truncation error of this method is a little more complicated than for FTCS. CN truncation error will be second (2</w:t>
+      </w:r>
+      <w:r>
+        <w:rPr>
+          <w:rFonts w:eastAsiaTheme="minorEastAsia"/>
+          <w:vertAlign w:val="superscript"/>
+        </w:rPr>
+        <w:t>nd</w:t>
+      </w:r>
+      <w:r>
+        <w:rPr>
+          <w:rFonts w:eastAsiaTheme="minorEastAsia"/>
+        </w:rPr>
+        <w:t>) order in space and second (2</w:t>
+      </w:r>
+      <w:r>
+        <w:rPr>
+          <w:rFonts w:eastAsiaTheme="minorEastAsia"/>
+          <w:vertAlign w:val="superscript"/>
+        </w:rPr>
+        <w:t>nd</w:t>
+      </w:r>
+      <w:r>
+        <w:rPr>
+          <w:rFonts w:eastAsiaTheme="minorEastAsia"/>
+        </w:rPr>
+        <w:t xml:space="preserve">) order in time, but the second order in time comes from a higher derivative in the Taylor series. </w:t>
+      </w:r>
+      <w:r>
+        <w:rPr>
+          <w:rFonts w:eastAsiaTheme="minorEastAsia"/>
+        </w:rPr>
+        <w:t xml:space="preserve">Also unlike FTCS, there is no value of </w:t>
+      </w:r>
+      <m:oMath>
+        <m:r>
+          <w:rPr>
+            <w:rFonts w:ascii="Cambria Math" w:eastAsiaTheme="minorEastAsia" w:hAnsi="Cambria Math"/>
+          </w:rPr>
+          <m:t>S</m:t>
+        </m:r>
+      </m:oMath>
+      <w:r>
+        <w:rPr>
+          <w:rFonts w:eastAsiaTheme="minorEastAsia"/>
+        </w:rPr>
+        <w:t xml:space="preserve"> where the </w:t>
+      </w:r>
+      <w:r>
+        <w:rPr>
+          <w:rFonts w:eastAsiaTheme="minorEastAsia"/>
+        </w:rPr>
+        <w:t xml:space="preserve">truncation error </w:t>
+      </w:r>
+      <w:r>
+        <w:rPr>
+          <w:rFonts w:eastAsiaTheme="minorEastAsia"/>
+        </w:rPr>
+        <w:t>discretely drops.</w:t>
+      </w:r>
+    </w:p>
+    <w:p>
+      <w:pPr>
+        <w:pStyle w:val="Caption"/>
+        <w:keepNext/>
+        <w:jc w:val="center"/>
+      </w:pPr>
+      <w:r>
+        <w:t xml:space="preserve">Equation </w:t>
+      </w:r>
+      <w:fldSimple w:instr=" SEQ Equation \* ARABIC ">
+        <w:r>
+          <w:rPr>
+            <w:noProof/>
+          </w:rPr>
+          <w:t>11</w:t>
+        </w:r>
+      </w:fldSimple>
+      <w:r>
+        <w:t>. Truncation Error for CN.</w:t>
+      </w:r>
+    </w:p>
+    <w:p>
+      <w:pPr>
+        <w:rPr>
+          <w:rFonts w:eastAsiaTheme="minorEastAsia"/>
+        </w:rPr>
+      </w:pPr>
+      <m:oMathPara>
+        <m:oMath>
+          <m:r>
+            <w:rPr>
+              <w:rFonts w:ascii="Cambria Math" w:hAnsi="Cambria Math"/>
+            </w:rPr>
+            <m:t>TE=α</m:t>
+          </m:r>
+          <m:f>
+            <m:fPr>
+              <m:ctrlPr>
+                <w:rPr>
+                  <w:rFonts w:ascii="Cambria Math" w:hAnsi="Cambria Math"/>
+                  <w:i/>
+                </w:rPr>
+              </m:ctrlPr>
+            </m:fPr>
+            <m:num>
+              <m:sSup>
+                <m:sSupPr>
+                  <m:ctrlPr>
+                    <w:rPr>
+                      <w:rFonts w:ascii="Cambria Math" w:hAnsi="Cambria Math"/>
+                      <w:i/>
+                    </w:rPr>
+                  </m:ctrlPr>
+                </m:sSupPr>
+                <m:e>
+                  <m:r>
+                    <w:rPr>
+                      <w:rFonts w:ascii="Cambria Math" w:hAnsi="Cambria Math"/>
+                    </w:rPr>
+                    <m:t>∆x</m:t>
+                  </m:r>
+                </m:e>
+                <m:sup>
+                  <m:r>
+                    <w:rPr>
+                      <w:rFonts w:ascii="Cambria Math" w:hAnsi="Cambria Math"/>
+                    </w:rPr>
+                    <m:t>2</m:t>
+                  </m:r>
+                </m:sup>
+              </m:sSup>
+            </m:num>
+            <m:den>
+              <m:r>
+                <w:rPr>
+                  <w:rFonts w:ascii="Cambria Math" w:hAnsi="Cambria Math"/>
+                </w:rPr>
+                <m:t>12</m:t>
+              </m:r>
+            </m:den>
+          </m:f>
+          <m:f>
+            <m:fPr>
+              <m:ctrlPr>
+                <w:rPr>
+                  <w:rFonts w:ascii="Cambria Math" w:hAnsi="Cambria Math"/>
+                  <w:i/>
+                </w:rPr>
+              </m:ctrlPr>
+            </m:fPr>
+            <m:num>
+              <m:sSup>
+                <m:sSupPr>
+                  <m:ctrlPr>
+                    <w:rPr>
+                      <w:rFonts w:ascii="Cambria Math" w:hAnsi="Cambria Math"/>
+                      <w:i/>
+                    </w:rPr>
+                  </m:ctrlPr>
+                </m:sSupPr>
+                <m:e>
+                  <m:r>
+                    <w:rPr>
+                      <w:rFonts w:ascii="Cambria Math" w:hAnsi="Cambria Math"/>
+                    </w:rPr>
+                    <m:t>∂</m:t>
+                  </m:r>
+                </m:e>
+                <m:sup>
+                  <m:r>
+                    <w:rPr>
+                      <w:rFonts w:ascii="Cambria Math" w:hAnsi="Cambria Math"/>
+                    </w:rPr>
+                    <m:t>4</m:t>
+                  </m:r>
+                </m:sup>
+              </m:sSup>
+              <m:r>
+                <w:rPr>
+                  <w:rFonts w:ascii="Cambria Math" w:hAnsi="Cambria Math"/>
+                </w:rPr>
+                <m:t>u</m:t>
+              </m:r>
+            </m:num>
+            <m:den>
+              <m:sSup>
+                <m:sSupPr>
+                  <m:ctrlPr>
+                    <w:rPr>
+                      <w:rFonts w:ascii="Cambria Math" w:hAnsi="Cambria Math"/>
+                      <w:i/>
+                    </w:rPr>
+                  </m:ctrlPr>
+                </m:sSupPr>
+                <m:e>
+                  <m:r>
+                    <w:rPr>
+                      <w:rFonts w:ascii="Cambria Math" w:hAnsi="Cambria Math"/>
+                    </w:rPr>
+                    <m:t>∂x</m:t>
+                  </m:r>
+                </m:e>
+                <m:sup>
+                  <m:r>
+                    <w:rPr>
+                      <w:rFonts w:ascii="Cambria Math" w:hAnsi="Cambria Math"/>
+                    </w:rPr>
+                    <m:t>4</m:t>
+                  </m:r>
+                </m:sup>
+              </m:sSup>
+            </m:den>
+          </m:f>
+          <m:r>
+            <w:rPr>
+              <w:rFonts w:ascii="Cambria Math" w:hAnsi="Cambria Math"/>
+            </w:rPr>
+            <m:t>+</m:t>
+          </m:r>
+          <m:d>
+            <m:dPr>
+              <m:ctrlPr>
+                <w:rPr>
+                  <w:rFonts w:ascii="Cambria Math" w:hAnsi="Cambria Math"/>
+                  <w:i/>
+                </w:rPr>
+              </m:ctrlPr>
+            </m:dPr>
+            <m:e>
+              <m:sSup>
+                <m:sSupPr>
+                  <m:ctrlPr>
+                    <w:rPr>
+                      <w:rFonts w:ascii="Cambria Math" w:hAnsi="Cambria Math"/>
+                      <w:i/>
+                    </w:rPr>
+                  </m:ctrlPr>
+                </m:sSupPr>
+                <m:e>
+                  <m:r>
+                    <w:rPr>
+                      <w:rFonts w:ascii="Cambria Math" w:hAnsi="Cambria Math"/>
+                    </w:rPr>
+                    <m:t>α</m:t>
+                  </m:r>
+                </m:e>
+                <m:sup>
+                  <m:r>
+                    <w:rPr>
+                      <w:rFonts w:ascii="Cambria Math" w:hAnsi="Cambria Math"/>
+                    </w:rPr>
+                    <m:t>3</m:t>
+                  </m:r>
+                </m:sup>
+              </m:sSup>
+              <m:f>
+                <m:fPr>
+                  <m:ctrlPr>
+                    <w:rPr>
+                      <w:rFonts w:ascii="Cambria Math" w:hAnsi="Cambria Math"/>
+                      <w:i/>
+                    </w:rPr>
+                  </m:ctrlPr>
+                </m:fPr>
+                <m:num>
+                  <m:sSup>
+                    <m:sSupPr>
+                      <m:ctrlPr>
+                        <w:rPr>
+                          <w:rFonts w:ascii="Cambria Math" w:hAnsi="Cambria Math"/>
+                          <w:i/>
+                        </w:rPr>
+                      </m:ctrlPr>
+                    </m:sSupPr>
+                    <m:e>
+                      <m:r>
+                        <w:rPr>
+                          <w:rFonts w:ascii="Cambria Math" w:hAnsi="Cambria Math"/>
+                        </w:rPr>
+                        <m:t>∆t</m:t>
+                      </m:r>
+                    </m:e>
+                    <m:sup>
+                      <m:r>
+                        <w:rPr>
+                          <w:rFonts w:ascii="Cambria Math" w:hAnsi="Cambria Math"/>
+                        </w:rPr>
+                        <m:t>2</m:t>
+                      </m:r>
+                    </m:sup>
+                  </m:sSup>
+                </m:num>
+                <m:den>
+                  <m:r>
+                    <w:rPr>
+                      <w:rFonts w:ascii="Cambria Math" w:hAnsi="Cambria Math"/>
+                    </w:rPr>
+                    <m:t>12</m:t>
+                  </m:r>
+                </m:den>
+              </m:f>
+              <m:r>
+                <w:rPr>
+                  <w:rFonts w:ascii="Cambria Math" w:hAnsi="Cambria Math"/>
+                </w:rPr>
+                <m:t>+α</m:t>
+              </m:r>
+              <m:f>
+                <m:fPr>
+                  <m:ctrlPr>
+                    <w:rPr>
+                      <w:rFonts w:ascii="Cambria Math" w:hAnsi="Cambria Math"/>
+                      <w:i/>
+                    </w:rPr>
+                  </m:ctrlPr>
+                </m:fPr>
+                <m:num>
+                  <m:sSup>
+                    <m:sSupPr>
+                      <m:ctrlPr>
+                        <w:rPr>
+                          <w:rFonts w:ascii="Cambria Math" w:hAnsi="Cambria Math"/>
+                          <w:i/>
+                        </w:rPr>
+                      </m:ctrlPr>
+                    </m:sSupPr>
+                    <m:e>
+                      <m:r>
+                        <w:rPr>
+                          <w:rFonts w:ascii="Cambria Math" w:hAnsi="Cambria Math"/>
+                        </w:rPr>
+                        <m:t>∆x</m:t>
+                      </m:r>
+                    </m:e>
+                    <m:sup>
+                      <m:r>
+                        <w:rPr>
+                          <w:rFonts w:ascii="Cambria Math" w:hAnsi="Cambria Math"/>
+                        </w:rPr>
+                        <m:t>4</m:t>
+                      </m:r>
+                    </m:sup>
+                  </m:sSup>
+                </m:num>
+                <m:den>
+                  <m:r>
+                    <w:rPr>
+                      <w:rFonts w:ascii="Cambria Math" w:hAnsi="Cambria Math"/>
+                    </w:rPr>
+                    <m:t>360</m:t>
+                  </m:r>
+                </m:den>
+              </m:f>
+            </m:e>
+          </m:d>
+          <m:f>
+            <m:fPr>
+              <m:ctrlPr>
+                <w:rPr>
+                  <w:rFonts w:ascii="Cambria Math" w:hAnsi="Cambria Math"/>
+                  <w:i/>
+                </w:rPr>
+              </m:ctrlPr>
+            </m:fPr>
+            <m:num>
+              <m:sSup>
+                <m:sSupPr>
+                  <m:ctrlPr>
+                    <w:rPr>
+                      <w:rFonts w:ascii="Cambria Math" w:hAnsi="Cambria Math"/>
+                      <w:i/>
+                    </w:rPr>
+                  </m:ctrlPr>
+                </m:sSupPr>
+                <m:e>
+                  <m:r>
+                    <w:rPr>
+                      <w:rFonts w:ascii="Cambria Math" w:hAnsi="Cambria Math"/>
+                    </w:rPr>
+                    <m:t>∂</m:t>
+                  </m:r>
+                </m:e>
+                <m:sup>
+                  <m:r>
+                    <w:rPr>
+                      <w:rFonts w:ascii="Cambria Math" w:hAnsi="Cambria Math"/>
+                    </w:rPr>
+                    <m:t>6</m:t>
+                  </m:r>
+                </m:sup>
+              </m:sSup>
+              <m:r>
+                <w:rPr>
+                  <w:rFonts w:ascii="Cambria Math" w:hAnsi="Cambria Math"/>
+                </w:rPr>
+                <m:t>u</m:t>
+              </m:r>
+            </m:num>
+            <m:den>
+              <m:sSup>
+                <m:sSupPr>
+                  <m:ctrlPr>
+                    <w:rPr>
+                      <w:rFonts w:ascii="Cambria Math" w:hAnsi="Cambria Math"/>
+                      <w:i/>
+                    </w:rPr>
+                  </m:ctrlPr>
+                </m:sSupPr>
+                <m:e>
+                  <m:r>
+                    <w:rPr>
+                      <w:rFonts w:ascii="Cambria Math" w:hAnsi="Cambria Math"/>
+                    </w:rPr>
+                    <m:t>∂x</m:t>
+                  </m:r>
+                </m:e>
+                <m:sup>
+                  <m:r>
+                    <w:rPr>
+                      <w:rFonts w:ascii="Cambria Math" w:hAnsi="Cambria Math"/>
+                    </w:rPr>
+                    <m:t>6</m:t>
+                  </m:r>
+                </m:sup>
+              </m:sSup>
+            </m:den>
+          </m:f>
+        </m:oMath>
+      </m:oMathPara>
+    </w:p>
+    <w:p>
+      <w:pPr>
+        <w:pStyle w:val="Heading2"/>
+      </w:pPr>
+      <w:r>
+        <w:t>Calculation Method</w:t>
+      </w:r>
+    </w:p>
+    <w:p>
+      <w:pPr>
+        <w:rPr>
+          <w:rFonts w:eastAsiaTheme="minorEastAsia"/>
+        </w:rPr>
+      </w:pPr>
+      <w:r>
+        <w:t xml:space="preserve">If one changes the CN formula with the stability parameter, </w:t>
+      </w:r>
+      <m:oMath>
+        <m:r>
+          <w:rPr>
+            <w:rFonts w:ascii="Cambria Math" w:hAnsi="Cambria Math"/>
+          </w:rPr>
+          <m:t>S</m:t>
+        </m:r>
+      </m:oMath>
+      <w:r>
+        <w:rPr>
+          <w:rFonts w:eastAsiaTheme="minorEastAsia"/>
+        </w:rPr>
+        <w:t xml:space="preserve">, </w:t>
+      </w:r>
+      <w:r>
+        <w:rPr>
+          <w:rFonts w:eastAsiaTheme="minorEastAsia"/>
+        </w:rPr>
+        <w:t>the discretization of the heat equation becomes:</w:t>
+      </w:r>
+    </w:p>
+    <w:p>
+      <w:pPr>
+        <w:pStyle w:val="Caption"/>
+        <w:keepNext/>
+        <w:jc w:val="center"/>
+      </w:pPr>
+      <w:r>
+        <w:t xml:space="preserve">Equation </w:t>
+      </w:r>
+      <w:fldSimple w:instr=" SEQ Equation \* ARABIC ">
+        <w:r>
+          <w:rPr>
+            <w:noProof/>
+          </w:rPr>
+          <w:t>12</w:t>
+        </w:r>
+      </w:fldSimple>
+      <w:r>
+        <w:t>. CN Discretization of 1D Heat Equation with Substituted Stability Factor.</w:t>
+      </w:r>
+    </w:p>
+    <w:p>
+      <w:pPr>
+        <w:rPr>
+          <w:rFonts w:eastAsiaTheme="minorEastAsia"/>
+        </w:rPr>
+      </w:pPr>
+      <m:oMathPara>
+        <m:oMath>
+          <m:sSubSup>
+            <m:sSubSupPr>
+              <m:ctrlPr>
+                <w:rPr>
+                  <w:rFonts w:ascii="Cambria Math" w:hAnsi="Cambria Math"/>
+                  <w:i/>
+                </w:rPr>
+              </m:ctrlPr>
+            </m:sSubSupPr>
+            <m:e>
+              <m:r>
+                <w:rPr>
+                  <w:rFonts w:ascii="Cambria Math" w:hAnsi="Cambria Math"/>
+                </w:rPr>
+                <m:t>u</m:t>
+              </m:r>
+            </m:e>
+            <m:sub>
+              <m:r>
+                <w:rPr>
+                  <w:rFonts w:ascii="Cambria Math" w:hAnsi="Cambria Math"/>
+                </w:rPr>
+                <m:t>j</m:t>
+              </m:r>
+            </m:sub>
+            <m:sup>
+              <m:r>
+                <w:rPr>
+                  <w:rFonts w:ascii="Cambria Math" w:hAnsi="Cambria Math"/>
+                </w:rPr>
+                <m:t>n+1</m:t>
+              </m:r>
+            </m:sup>
+          </m:sSubSup>
+          <m:r>
+            <w:rPr>
+              <w:rFonts w:ascii="Cambria Math" w:hAnsi="Cambria Math"/>
+            </w:rPr>
+            <m:t>-</m:t>
+          </m:r>
+          <m:sSubSup>
+            <m:sSubSupPr>
+              <m:ctrlPr>
+                <w:rPr>
+                  <w:rFonts w:ascii="Cambria Math" w:hAnsi="Cambria Math"/>
+                  <w:i/>
+                </w:rPr>
+              </m:ctrlPr>
+            </m:sSubSupPr>
+            <m:e>
+              <m:r>
+                <w:rPr>
+                  <w:rFonts w:ascii="Cambria Math" w:hAnsi="Cambria Math"/>
+                </w:rPr>
+                <m:t>u</m:t>
+              </m:r>
+            </m:e>
+            <m:sub>
+              <m:r>
+                <w:rPr>
+                  <w:rFonts w:ascii="Cambria Math" w:hAnsi="Cambria Math"/>
+                </w:rPr>
+                <m:t>j</m:t>
+              </m:r>
+            </m:sub>
+            <m:sup>
+              <m:r>
+                <w:rPr>
+                  <w:rFonts w:ascii="Cambria Math" w:hAnsi="Cambria Math"/>
+                </w:rPr>
+                <m:t>n</m:t>
+              </m:r>
+            </m:sup>
+          </m:sSubSup>
+          <m:r>
+            <w:rPr>
+              <w:rFonts w:ascii="Cambria Math" w:hAnsi="Cambria Math"/>
+            </w:rPr>
+            <m:t>=</m:t>
+          </m:r>
+          <m:r>
+            <w:rPr>
+              <w:rFonts w:ascii="Cambria Math" w:hAnsi="Cambria Math"/>
+            </w:rPr>
+            <m:t>S</m:t>
+          </m:r>
+          <m:f>
+            <m:fPr>
+              <m:ctrlPr>
+                <w:rPr>
+                  <w:rFonts w:ascii="Cambria Math" w:hAnsi="Cambria Math"/>
+                  <w:i/>
+                </w:rPr>
+              </m:ctrlPr>
+            </m:fPr>
+            <m:num>
+              <m:d>
+                <m:dPr>
+                  <m:ctrlPr>
+                    <w:rPr>
+                      <w:rFonts w:ascii="Cambria Math" w:hAnsi="Cambria Math"/>
+                      <w:i/>
+                    </w:rPr>
+                  </m:ctrlPr>
+                </m:dPr>
+                <m:e>
+                  <m:sSubSup>
+                    <m:sSubSupPr>
+                      <m:ctrlPr>
+                        <w:rPr>
+                          <w:rFonts w:ascii="Cambria Math" w:hAnsi="Cambria Math"/>
+                          <w:i/>
+                        </w:rPr>
+                      </m:ctrlPr>
+                    </m:sSubSupPr>
+                    <m:e>
+                      <m:r>
+                        <w:rPr>
+                          <w:rFonts w:ascii="Cambria Math" w:hAnsi="Cambria Math"/>
+                        </w:rPr>
+                        <m:t>u</m:t>
+                      </m:r>
+                    </m:e>
+                    <m:sub>
+                      <m:r>
+                        <w:rPr>
+                          <w:rFonts w:ascii="Cambria Math" w:hAnsi="Cambria Math"/>
+                        </w:rPr>
+                        <m:t>j-1</m:t>
+                      </m:r>
+                    </m:sub>
+                    <m:sup>
+                      <m:r>
+                        <w:rPr>
+                          <w:rFonts w:ascii="Cambria Math" w:hAnsi="Cambria Math"/>
+                        </w:rPr>
+                        <m:t>n</m:t>
+                      </m:r>
+                    </m:sup>
+                  </m:sSubSup>
+                  <m:r>
+                    <w:rPr>
+                      <w:rFonts w:ascii="Cambria Math" w:hAnsi="Cambria Math"/>
+                    </w:rPr>
+                    <m:t>-2</m:t>
+                  </m:r>
+                  <m:sSubSup>
+                    <m:sSubSupPr>
+                      <m:ctrlPr>
+                        <w:rPr>
+                          <w:rFonts w:ascii="Cambria Math" w:hAnsi="Cambria Math"/>
+                          <w:i/>
+                        </w:rPr>
+                      </m:ctrlPr>
+                    </m:sSubSupPr>
+                    <m:e>
+                      <m:r>
+                        <w:rPr>
+                          <w:rFonts w:ascii="Cambria Math" w:hAnsi="Cambria Math"/>
+                        </w:rPr>
+                        <m:t>u</m:t>
+                      </m:r>
+                    </m:e>
+                    <m:sub>
+                      <m:r>
+                        <w:rPr>
+                          <w:rFonts w:ascii="Cambria Math" w:hAnsi="Cambria Math"/>
+                        </w:rPr>
+                        <m:t>j</m:t>
+                      </m:r>
+                    </m:sub>
+                    <m:sup>
+                      <m:r>
+                        <w:rPr>
+                          <w:rFonts w:ascii="Cambria Math" w:hAnsi="Cambria Math"/>
+                        </w:rPr>
+                        <m:t>n</m:t>
+                      </m:r>
+                    </m:sup>
+                  </m:sSubSup>
+                  <m:r>
+                    <w:rPr>
+                      <w:rFonts w:ascii="Cambria Math" w:hAnsi="Cambria Math"/>
+                    </w:rPr>
+                    <m:t>+</m:t>
+                  </m:r>
+                  <m:sSubSup>
+                    <m:sSubSupPr>
+                      <m:ctrlPr>
+                        <w:rPr>
+                          <w:rFonts w:ascii="Cambria Math" w:hAnsi="Cambria Math"/>
+                          <w:i/>
+                        </w:rPr>
+                      </m:ctrlPr>
+                    </m:sSubSupPr>
+                    <m:e>
+                      <m:r>
+                        <w:rPr>
+                          <w:rFonts w:ascii="Cambria Math" w:hAnsi="Cambria Math"/>
+                        </w:rPr>
+                        <m:t>u</m:t>
+                      </m:r>
+                    </m:e>
+                    <m:sub>
+                      <m:r>
+                        <w:rPr>
+                          <w:rFonts w:ascii="Cambria Math" w:hAnsi="Cambria Math"/>
+                        </w:rPr>
+                        <m:t>j+1</m:t>
+                      </m:r>
+                    </m:sub>
+                    <m:sup>
+                      <m:r>
+                        <w:rPr>
+                          <w:rFonts w:ascii="Cambria Math" w:hAnsi="Cambria Math"/>
+                        </w:rPr>
+                        <m:t>n</m:t>
+                      </m:r>
+                    </m:sup>
+                  </m:sSubSup>
+                </m:e>
+              </m:d>
+              <m:r>
+                <w:rPr>
+                  <w:rFonts w:ascii="Cambria Math" w:hAnsi="Cambria Math"/>
+                </w:rPr>
+                <m:t>+</m:t>
+              </m:r>
+              <m:d>
+                <m:dPr>
+                  <m:ctrlPr>
+                    <w:rPr>
+                      <w:rFonts w:ascii="Cambria Math" w:hAnsi="Cambria Math"/>
+                      <w:i/>
+                    </w:rPr>
+                  </m:ctrlPr>
+                </m:dPr>
+                <m:e>
+                  <m:sSubSup>
+                    <m:sSubSupPr>
+                      <m:ctrlPr>
+                        <w:rPr>
+                          <w:rFonts w:ascii="Cambria Math" w:hAnsi="Cambria Math"/>
+                          <w:i/>
+                        </w:rPr>
+                      </m:ctrlPr>
+                    </m:sSubSupPr>
+                    <m:e>
+                      <m:r>
+                        <w:rPr>
+                          <w:rFonts w:ascii="Cambria Math" w:hAnsi="Cambria Math"/>
+                        </w:rPr>
+                        <m:t>u</m:t>
+                      </m:r>
+                    </m:e>
+                    <m:sub>
+                      <m:r>
+                        <w:rPr>
+                          <w:rFonts w:ascii="Cambria Math" w:hAnsi="Cambria Math"/>
+                        </w:rPr>
+                        <m:t>j-1</m:t>
+                      </m:r>
+                    </m:sub>
+                    <m:sup>
+                      <m:r>
+                        <w:rPr>
+                          <w:rFonts w:ascii="Cambria Math" w:hAnsi="Cambria Math"/>
+                        </w:rPr>
+                        <m:t>n+1</m:t>
+                      </m:r>
+                    </m:sup>
+                  </m:sSubSup>
+                  <m:r>
+                    <w:rPr>
+                      <w:rFonts w:ascii="Cambria Math" w:hAnsi="Cambria Math"/>
+                    </w:rPr>
+                    <m:t>-2</m:t>
+                  </m:r>
+                  <m:sSubSup>
+                    <m:sSubSupPr>
+                      <m:ctrlPr>
+                        <w:rPr>
+                          <w:rFonts w:ascii="Cambria Math" w:hAnsi="Cambria Math"/>
+                          <w:i/>
+                        </w:rPr>
+                      </m:ctrlPr>
+                    </m:sSubSupPr>
+                    <m:e>
+                      <m:r>
+                        <w:rPr>
+                          <w:rFonts w:ascii="Cambria Math" w:hAnsi="Cambria Math"/>
+                        </w:rPr>
+                        <m:t>u</m:t>
+                      </m:r>
+                    </m:e>
+                    <m:sub>
+                      <m:r>
+                        <w:rPr>
+                          <w:rFonts w:ascii="Cambria Math" w:hAnsi="Cambria Math"/>
+                        </w:rPr>
+                        <m:t>j</m:t>
+                      </m:r>
+                    </m:sub>
+                    <m:sup>
+                      <m:r>
+                        <w:rPr>
+                          <w:rFonts w:ascii="Cambria Math" w:hAnsi="Cambria Math"/>
+                        </w:rPr>
+                        <m:t>n+1</m:t>
+                      </m:r>
+                    </m:sup>
+                  </m:sSubSup>
+                  <m:r>
+                    <w:rPr>
+                      <w:rFonts w:ascii="Cambria Math" w:hAnsi="Cambria Math"/>
+                    </w:rPr>
+                    <m:t>+</m:t>
+                  </m:r>
+                  <m:sSubSup>
+                    <m:sSubSupPr>
+                      <m:ctrlPr>
+                        <w:rPr>
+                          <w:rFonts w:ascii="Cambria Math" w:hAnsi="Cambria Math"/>
+                          <w:i/>
+                        </w:rPr>
+                      </m:ctrlPr>
+                    </m:sSubSupPr>
+                    <m:e>
+                      <m:r>
+                        <w:rPr>
+                          <w:rFonts w:ascii="Cambria Math" w:hAnsi="Cambria Math"/>
+                        </w:rPr>
+                        <m:t>u</m:t>
+                      </m:r>
+                    </m:e>
+                    <m:sub>
+                      <m:r>
+                        <w:rPr>
+                          <w:rFonts w:ascii="Cambria Math" w:hAnsi="Cambria Math"/>
+                        </w:rPr>
+                        <m:t>j+1</m:t>
+                      </m:r>
+                    </m:sub>
+                    <m:sup>
+                      <m:r>
+                        <w:rPr>
+                          <w:rFonts w:ascii="Cambria Math" w:hAnsi="Cambria Math"/>
+                        </w:rPr>
+                        <m:t>n</m:t>
+                      </m:r>
+                    </m:sup>
+                  </m:sSubSup>
+                </m:e>
+              </m:d>
+            </m:num>
+            <m:den>
+              <m:r>
+                <w:rPr>
+                  <w:rFonts w:ascii="Cambria Math" w:hAnsi="Cambria Math"/>
+                </w:rPr>
+                <m:t>2</m:t>
+              </m:r>
+            </m:den>
+          </m:f>
+        </m:oMath>
+      </m:oMathPara>
+    </w:p>
+    <w:p>
+      <w:pPr>
+        <w:rPr>
+          <w:rFonts w:eastAsiaTheme="minorEastAsia"/>
+        </w:rPr>
+      </w:pPr>
+      <w:r>
+        <w:rPr>
+          <w:rFonts w:eastAsiaTheme="minorEastAsia"/>
+        </w:rPr>
+        <w:t>Taking this a step further, the known values can all be moved to the right-hand side (RHS) of the equation, and the unknowns on the left-hand side (LHS) of the equation.</w:t>
+      </w:r>
+    </w:p>
+    <w:p>
+      <w:pPr>
+        <w:pStyle w:val="Caption"/>
+        <w:keepNext/>
+        <w:jc w:val="center"/>
+      </w:pPr>
+      <w:r>
+        <w:t xml:space="preserve">Equation </w:t>
+      </w:r>
+      <w:fldSimple w:instr=" SEQ Equation \* ARABIC ">
+        <w:r>
+          <w:rPr>
+            <w:noProof/>
+          </w:rPr>
+          <w:t>13</w:t>
+        </w:r>
+      </w:fldSimple>
+      <w:r>
+        <w:t>. CN Discretization of 1D Heat Equation as Used in Linear Equation.</w:t>
+      </w:r>
+    </w:p>
+    <w:p>
+      <w:pPr>
+        <w:rPr>
+          <w:rFonts w:eastAsiaTheme="minorEastAsia"/>
+        </w:rPr>
+      </w:pPr>
+      <m:oMathPara>
+        <m:oMath>
+          <m:r>
+            <w:rPr>
+              <w:rFonts w:ascii="Cambria Math" w:hAnsi="Cambria Math"/>
+            </w:rPr>
+            <m:t>-</m:t>
+          </m:r>
+          <m:f>
+            <m:fPr>
+              <m:ctrlPr>
+                <w:rPr>
+                  <w:rFonts w:ascii="Cambria Math" w:hAnsi="Cambria Math"/>
+                  <w:i/>
+                </w:rPr>
+              </m:ctrlPr>
+            </m:fPr>
+            <m:num>
+              <m:r>
+                <w:rPr>
+                  <w:rFonts w:ascii="Cambria Math" w:hAnsi="Cambria Math"/>
+                </w:rPr>
+                <m:t>S</m:t>
+              </m:r>
+            </m:num>
+            <m:den>
+              <m:r>
+                <w:rPr>
+                  <w:rFonts w:ascii="Cambria Math" w:hAnsi="Cambria Math"/>
+                </w:rPr>
+                <m:t>2</m:t>
+              </m:r>
+            </m:den>
+          </m:f>
+          <m:sSubSup>
+            <m:sSubSupPr>
+              <m:ctrlPr>
+                <w:rPr>
+                  <w:rFonts w:ascii="Cambria Math" w:hAnsi="Cambria Math"/>
+                  <w:i/>
+                </w:rPr>
+              </m:ctrlPr>
+            </m:sSubSupPr>
+            <m:e>
+              <m:r>
+                <w:rPr>
+                  <w:rFonts w:ascii="Cambria Math" w:hAnsi="Cambria Math"/>
+                </w:rPr>
+                <m:t>u</m:t>
+              </m:r>
+            </m:e>
+            <m:sub>
+              <m:r>
+                <w:rPr>
+                  <w:rFonts w:ascii="Cambria Math" w:hAnsi="Cambria Math"/>
+                </w:rPr>
+                <m:t>j-1</m:t>
+              </m:r>
+            </m:sub>
+            <m:sup>
+              <m:r>
+                <w:rPr>
+                  <w:rFonts w:ascii="Cambria Math" w:hAnsi="Cambria Math"/>
+                </w:rPr>
+                <m:t>n+1</m:t>
+              </m:r>
+            </m:sup>
+          </m:sSubSup>
+          <m:r>
+            <w:rPr>
+              <w:rFonts w:ascii="Cambria Math" w:hAnsi="Cambria Math"/>
+            </w:rPr>
+            <m:t>+</m:t>
+          </m:r>
+          <m:d>
+            <m:dPr>
+              <m:ctrlPr>
+                <w:rPr>
+                  <w:rFonts w:ascii="Cambria Math" w:hAnsi="Cambria Math"/>
+                  <w:i/>
+                </w:rPr>
+              </m:ctrlPr>
+            </m:dPr>
+            <m:e>
+              <m:r>
+                <w:rPr>
+                  <w:rFonts w:ascii="Cambria Math" w:hAnsi="Cambria Math"/>
+                </w:rPr>
+                <m:t>1+S</m:t>
+              </m:r>
+            </m:e>
+          </m:d>
+          <m:sSubSup>
+            <m:sSubSupPr>
+              <m:ctrlPr>
+                <w:rPr>
+                  <w:rFonts w:ascii="Cambria Math" w:hAnsi="Cambria Math"/>
+                  <w:i/>
+                </w:rPr>
+              </m:ctrlPr>
+            </m:sSubSupPr>
+            <m:e>
+              <m:r>
+                <w:rPr>
+                  <w:rFonts w:ascii="Cambria Math" w:hAnsi="Cambria Math"/>
+                </w:rPr>
+                <m:t>u</m:t>
+              </m:r>
+            </m:e>
+            <m:sub>
+              <m:r>
+                <w:rPr>
+                  <w:rFonts w:ascii="Cambria Math" w:hAnsi="Cambria Math"/>
+                </w:rPr>
+                <m:t>j</m:t>
+              </m:r>
+            </m:sub>
+            <m:sup>
+              <m:r>
+                <w:rPr>
+                  <w:rFonts w:ascii="Cambria Math" w:hAnsi="Cambria Math"/>
+                </w:rPr>
+                <m:t>n+1</m:t>
+              </m:r>
+            </m:sup>
+          </m:sSubSup>
+          <m:r>
+            <w:rPr>
+              <w:rFonts w:ascii="Cambria Math" w:hAnsi="Cambria Math"/>
+            </w:rPr>
+            <m:t>-</m:t>
+          </m:r>
+          <m:f>
+            <m:fPr>
+              <m:ctrlPr>
+                <w:rPr>
+                  <w:rFonts w:ascii="Cambria Math" w:hAnsi="Cambria Math"/>
+                  <w:i/>
+                </w:rPr>
+              </m:ctrlPr>
+            </m:fPr>
+            <m:num>
+              <m:r>
+                <w:rPr>
+                  <w:rFonts w:ascii="Cambria Math" w:hAnsi="Cambria Math"/>
+                </w:rPr>
+                <m:t>S</m:t>
+              </m:r>
+            </m:num>
+            <m:den>
+              <m:r>
+                <w:rPr>
+                  <w:rFonts w:ascii="Cambria Math" w:hAnsi="Cambria Math"/>
+                </w:rPr>
+                <m:t>2</m:t>
+              </m:r>
+            </m:den>
+          </m:f>
+          <m:sSubSup>
+            <m:sSubSupPr>
+              <m:ctrlPr>
+                <w:rPr>
+                  <w:rFonts w:ascii="Cambria Math" w:hAnsi="Cambria Math"/>
+                  <w:i/>
+                </w:rPr>
+              </m:ctrlPr>
+            </m:sSubSupPr>
+            <m:e>
+              <m:r>
+                <w:rPr>
+                  <w:rFonts w:ascii="Cambria Math" w:hAnsi="Cambria Math"/>
+                </w:rPr>
+                <m:t>u</m:t>
+              </m:r>
+            </m:e>
+            <m:sub>
+              <m:r>
+                <w:rPr>
+                  <w:rFonts w:ascii="Cambria Math" w:hAnsi="Cambria Math"/>
+                </w:rPr>
+                <m:t>j+1</m:t>
+              </m:r>
+            </m:sub>
+            <m:sup>
+              <m:r>
+                <w:rPr>
+                  <w:rFonts w:ascii="Cambria Math" w:hAnsi="Cambria Math"/>
+                </w:rPr>
+                <m:t>n+1</m:t>
+              </m:r>
+            </m:sup>
+          </m:sSubSup>
+          <m:r>
+            <w:rPr>
+              <w:rFonts w:ascii="Cambria Math" w:hAnsi="Cambria Math"/>
+            </w:rPr>
+            <m:t>=</m:t>
+          </m:r>
+          <m:f>
+            <m:fPr>
+              <m:ctrlPr>
+                <w:rPr>
+                  <w:rFonts w:ascii="Cambria Math" w:hAnsi="Cambria Math"/>
+                  <w:i/>
+                </w:rPr>
+              </m:ctrlPr>
+            </m:fPr>
+            <m:num>
+              <m:r>
+                <w:rPr>
+                  <w:rFonts w:ascii="Cambria Math" w:hAnsi="Cambria Math"/>
+                </w:rPr>
+                <m:t>S</m:t>
+              </m:r>
+            </m:num>
+            <m:den>
+              <m:r>
+                <w:rPr>
+                  <w:rFonts w:ascii="Cambria Math" w:hAnsi="Cambria Math"/>
+                </w:rPr>
+                <m:t>2</m:t>
+              </m:r>
+            </m:den>
+          </m:f>
+          <m:sSubSup>
+            <m:sSubSupPr>
+              <m:ctrlPr>
+                <w:rPr>
+                  <w:rFonts w:ascii="Cambria Math" w:hAnsi="Cambria Math"/>
+                  <w:i/>
+                </w:rPr>
+              </m:ctrlPr>
+            </m:sSubSupPr>
+            <m:e>
+              <m:r>
+                <w:rPr>
+                  <w:rFonts w:ascii="Cambria Math" w:hAnsi="Cambria Math"/>
+                </w:rPr>
+                <m:t>u</m:t>
+              </m:r>
+            </m:e>
+            <m:sub>
+              <m:r>
+                <w:rPr>
+                  <w:rFonts w:ascii="Cambria Math" w:hAnsi="Cambria Math"/>
+                </w:rPr>
+                <m:t>j-1</m:t>
+              </m:r>
+            </m:sub>
+            <m:sup>
+              <m:r>
+                <w:rPr>
+                  <w:rFonts w:ascii="Cambria Math" w:hAnsi="Cambria Math"/>
+                </w:rPr>
+                <m:t>n</m:t>
+              </m:r>
+            </m:sup>
+          </m:sSubSup>
+          <m:r>
+            <w:rPr>
+              <w:rFonts w:ascii="Cambria Math" w:hAnsi="Cambria Math"/>
+            </w:rPr>
+            <m:t>-</m:t>
+          </m:r>
+          <m:d>
+            <m:dPr>
+              <m:ctrlPr>
+                <w:rPr>
+                  <w:rFonts w:ascii="Cambria Math" w:hAnsi="Cambria Math"/>
+                  <w:i/>
+                </w:rPr>
+              </m:ctrlPr>
+            </m:dPr>
+            <m:e>
+              <m:r>
+                <w:rPr>
+                  <w:rFonts w:ascii="Cambria Math" w:hAnsi="Cambria Math"/>
+                </w:rPr>
+                <m:t>1+S</m:t>
+              </m:r>
+            </m:e>
+          </m:d>
+          <m:sSubSup>
+            <m:sSubSupPr>
+              <m:ctrlPr>
+                <w:rPr>
+                  <w:rFonts w:ascii="Cambria Math" w:hAnsi="Cambria Math"/>
+                  <w:i/>
+                </w:rPr>
+              </m:ctrlPr>
+            </m:sSubSupPr>
+            <m:e>
+              <m:r>
+                <w:rPr>
+                  <w:rFonts w:ascii="Cambria Math" w:hAnsi="Cambria Math"/>
+                </w:rPr>
+                <m:t>u</m:t>
+              </m:r>
+            </m:e>
+            <m:sub>
+              <m:r>
+                <w:rPr>
+                  <w:rFonts w:ascii="Cambria Math" w:hAnsi="Cambria Math"/>
+                </w:rPr>
+                <m:t>j</m:t>
+              </m:r>
+            </m:sub>
+            <m:sup>
+              <m:r>
+                <w:rPr>
+                  <w:rFonts w:ascii="Cambria Math" w:hAnsi="Cambria Math"/>
+                </w:rPr>
+                <m:t>n</m:t>
+              </m:r>
+            </m:sup>
+          </m:sSubSup>
+          <m:r>
+            <w:rPr>
+              <w:rFonts w:ascii="Cambria Math" w:hAnsi="Cambria Math"/>
+            </w:rPr>
+            <m:t>+</m:t>
+          </m:r>
+          <m:f>
+            <m:fPr>
+              <m:ctrlPr>
+                <w:rPr>
+                  <w:rFonts w:ascii="Cambria Math" w:hAnsi="Cambria Math"/>
+                  <w:i/>
+                </w:rPr>
+              </m:ctrlPr>
+            </m:fPr>
+            <m:num>
+              <m:r>
+                <w:rPr>
+                  <w:rFonts w:ascii="Cambria Math" w:hAnsi="Cambria Math"/>
+                </w:rPr>
+                <m:t>S</m:t>
+              </m:r>
+            </m:num>
+            <m:den>
+              <m:r>
+                <w:rPr>
+                  <w:rFonts w:ascii="Cambria Math" w:hAnsi="Cambria Math"/>
+                </w:rPr>
+                <m:t>2</m:t>
+              </m:r>
+            </m:den>
+          </m:f>
+          <m:sSubSup>
+            <m:sSubSupPr>
+              <m:ctrlPr>
+                <w:rPr>
+                  <w:rFonts w:ascii="Cambria Math" w:hAnsi="Cambria Math"/>
+                  <w:i/>
+                </w:rPr>
+              </m:ctrlPr>
+            </m:sSubSupPr>
+            <m:e>
+              <m:r>
+                <w:rPr>
+                  <w:rFonts w:ascii="Cambria Math" w:hAnsi="Cambria Math"/>
+                </w:rPr>
+                <m:t>u</m:t>
+              </m:r>
+            </m:e>
+            <m:sub>
+              <m:r>
+                <w:rPr>
+                  <w:rFonts w:ascii="Cambria Math" w:hAnsi="Cambria Math"/>
+                </w:rPr>
+                <m:t>j+1</m:t>
+              </m:r>
+            </m:sub>
+            <m:sup>
+              <m:r>
+                <w:rPr>
+                  <w:rFonts w:ascii="Cambria Math" w:hAnsi="Cambria Math"/>
+                </w:rPr>
+                <m:t>n</m:t>
+              </m:r>
+            </m:sup>
+          </m:sSubSup>
+        </m:oMath>
+      </m:oMathPara>
+    </w:p>
+    <w:p>
+      <w:pPr>
+        <w:rPr>
+          <w:rFonts w:eastAsiaTheme="minorEastAsia"/>
+        </w:rPr>
+      </w:pPr>
+      <w:r>
+        <w:rPr>
+          <w:rFonts w:eastAsiaTheme="minorEastAsia"/>
+        </w:rPr>
+        <w:t>Becoming a linear equation, it becomes:</w:t>
+      </w:r>
+    </w:p>
+    <w:p>
+      <w:pPr>
+        <w:pStyle w:val="Caption"/>
+        <w:keepNext/>
+        <w:jc w:val="center"/>
+      </w:pPr>
+      <w:r>
+        <w:t xml:space="preserve">Equation </w:t>
+      </w:r>
+      <w:fldSimple w:instr=" SEQ Equation \* ARABIC ">
+        <w:r>
+          <w:rPr>
+            <w:noProof/>
+          </w:rPr>
+          <w:t>14</w:t>
+        </w:r>
+      </w:fldSimple>
+      <w:r>
+        <w:t>. CN Discretization Arranged in a Linear Equation.</w:t>
+      </w:r>
+    </w:p>
+    <w:p>
+      <w:pPr>
+        <w:rPr>
+          <w:rFonts w:eastAsiaTheme="minorEastAsia"/>
+        </w:rPr>
+      </w:pPr>
+      <m:oMathPara>
+        <m:oMath>
+          <m:d>
+            <m:dPr>
+              <m:begChr m:val="["/>
+              <m:endChr m:val="]"/>
+              <m:ctrlPr>
+                <w:rPr>
+                  <w:rFonts w:ascii="Cambria Math" w:hAnsi="Cambria Math"/>
+                  <w:i/>
+                </w:rPr>
+              </m:ctrlPr>
+            </m:dPr>
+            <m:e>
+              <m:r>
+                <w:rPr>
+                  <w:rFonts w:ascii="Cambria Math" w:hAnsi="Cambria Math"/>
+                </w:rPr>
+                <m:t>-</m:t>
+              </m:r>
+              <m:f>
+                <m:fPr>
+                  <m:ctrlPr>
+                    <w:rPr>
+                      <w:rFonts w:ascii="Cambria Math" w:hAnsi="Cambria Math"/>
+                      <w:i/>
+                    </w:rPr>
+                  </m:ctrlPr>
+                </m:fPr>
+                <m:num>
+                  <m:r>
+                    <w:rPr>
+                      <w:rFonts w:ascii="Cambria Math" w:hAnsi="Cambria Math"/>
+                    </w:rPr>
+                    <m:t>S</m:t>
+                  </m:r>
+                </m:num>
+                <m:den>
+                  <m:r>
+                    <w:rPr>
+                      <w:rFonts w:ascii="Cambria Math" w:hAnsi="Cambria Math"/>
+                    </w:rPr>
+                    <m:t>2</m:t>
+                  </m:r>
+                </m:den>
+              </m:f>
+              <m:r>
+                <w:rPr>
+                  <w:rFonts w:ascii="Cambria Math" w:hAnsi="Cambria Math"/>
+                </w:rPr>
+                <m:t xml:space="preserve">, </m:t>
+              </m:r>
+              <m:d>
+                <m:dPr>
+                  <m:ctrlPr>
+                    <w:rPr>
+                      <w:rFonts w:ascii="Cambria Math" w:hAnsi="Cambria Math"/>
+                      <w:i/>
+                    </w:rPr>
+                  </m:ctrlPr>
+                </m:dPr>
+                <m:e>
+                  <m:r>
+                    <w:rPr>
+                      <w:rFonts w:ascii="Cambria Math" w:hAnsi="Cambria Math"/>
+                    </w:rPr>
+                    <m:t>1+S</m:t>
+                  </m:r>
+                </m:e>
+              </m:d>
+              <m:r>
+                <w:rPr>
+                  <w:rFonts w:ascii="Cambria Math" w:hAnsi="Cambria Math"/>
+                </w:rPr>
+                <m:t>, -</m:t>
+              </m:r>
+              <m:f>
+                <m:fPr>
+                  <m:ctrlPr>
+                    <w:rPr>
+                      <w:rFonts w:ascii="Cambria Math" w:hAnsi="Cambria Math"/>
+                      <w:i/>
+                    </w:rPr>
+                  </m:ctrlPr>
+                </m:fPr>
+                <m:num>
+                  <m:r>
+                    <w:rPr>
+                      <w:rFonts w:ascii="Cambria Math" w:hAnsi="Cambria Math"/>
+                    </w:rPr>
+                    <m:t>S</m:t>
+                  </m:r>
+                </m:num>
+                <m:den>
+                  <m:r>
+                    <w:rPr>
+                      <w:rFonts w:ascii="Cambria Math" w:hAnsi="Cambria Math"/>
+                    </w:rPr>
+                    <m:t>2</m:t>
+                  </m:r>
+                </m:den>
+              </m:f>
+            </m:e>
+          </m:d>
+          <m:d>
+            <m:dPr>
+              <m:begChr m:val="["/>
+              <m:endChr m:val="]"/>
+              <m:ctrlPr>
+                <w:rPr>
+                  <w:rFonts w:ascii="Cambria Math" w:hAnsi="Cambria Math"/>
+                  <w:i/>
+                </w:rPr>
+              </m:ctrlPr>
+            </m:dPr>
+            <m:e>
+              <m:eqArr>
+                <m:eqArrPr>
+                  <m:ctrlPr>
+                    <w:rPr>
+                      <w:rFonts w:ascii="Cambria Math" w:hAnsi="Cambria Math"/>
+                      <w:i/>
+                    </w:rPr>
+                  </m:ctrlPr>
+                </m:eqArrPr>
+                <m:e>
+                  <m:sSubSup>
+                    <m:sSubSupPr>
+                      <m:ctrlPr>
+                        <w:rPr>
+                          <w:rFonts w:ascii="Cambria Math" w:hAnsi="Cambria Math"/>
+                          <w:i/>
+                        </w:rPr>
+                      </m:ctrlPr>
+                    </m:sSubSupPr>
+                    <m:e>
+                      <m:r>
+                        <w:rPr>
+                          <w:rFonts w:ascii="Cambria Math" w:hAnsi="Cambria Math"/>
+                        </w:rPr>
+                        <m:t>u</m:t>
+                      </m:r>
+                    </m:e>
+                    <m:sub>
+                      <m:r>
+                        <w:rPr>
+                          <w:rFonts w:ascii="Cambria Math" w:hAnsi="Cambria Math"/>
+                        </w:rPr>
+                        <m:t>j-1</m:t>
+                      </m:r>
+                    </m:sub>
+                    <m:sup>
+                      <m:r>
+                        <w:rPr>
+                          <w:rFonts w:ascii="Cambria Math" w:hAnsi="Cambria Math"/>
+                        </w:rPr>
+                        <m:t>n+1</m:t>
+                      </m:r>
+                    </m:sup>
+                  </m:sSubSup>
+                </m:e>
+                <m:e>
+                  <m:sSubSup>
+                    <m:sSubSupPr>
+                      <m:ctrlPr>
+                        <w:rPr>
+                          <w:rFonts w:ascii="Cambria Math" w:hAnsi="Cambria Math"/>
+                          <w:i/>
+                        </w:rPr>
+                      </m:ctrlPr>
+                    </m:sSubSupPr>
+                    <m:e>
+                      <m:r>
+                        <w:rPr>
+                          <w:rFonts w:ascii="Cambria Math" w:hAnsi="Cambria Math"/>
+                        </w:rPr>
+                        <m:t>u</m:t>
+                      </m:r>
+                    </m:e>
+                    <m:sub>
+                      <m:r>
+                        <w:rPr>
+                          <w:rFonts w:ascii="Cambria Math" w:hAnsi="Cambria Math"/>
+                        </w:rPr>
+                        <m:t>j</m:t>
+                      </m:r>
+                    </m:sub>
+                    <m:sup>
+                      <m:r>
+                        <w:rPr>
+                          <w:rFonts w:ascii="Cambria Math" w:hAnsi="Cambria Math"/>
+                        </w:rPr>
+                        <m:t>n+1</m:t>
+                      </m:r>
+                    </m:sup>
+                  </m:sSubSup>
+                  <m:ctrlPr>
+                    <w:rPr>
+                      <w:rFonts w:ascii="Cambria Math" w:eastAsia="Cambria Math" w:hAnsi="Cambria Math" w:cs="Cambria Math"/>
+                      <w:i/>
+                    </w:rPr>
+                  </m:ctrlPr>
+                </m:e>
+                <m:e>
+                  <m:sSubSup>
+                    <m:sSubSupPr>
+                      <m:ctrlPr>
+                        <w:rPr>
+                          <w:rFonts w:ascii="Cambria Math" w:eastAsia="Cambria Math" w:hAnsi="Cambria Math" w:cs="Cambria Math"/>
+                          <w:i/>
+                        </w:rPr>
+                      </m:ctrlPr>
+                    </m:sSubSupPr>
+                    <m:e>
+                      <m:r>
+                        <w:rPr>
+                          <w:rFonts w:ascii="Cambria Math" w:eastAsia="Cambria Math" w:hAnsi="Cambria Math" w:cs="Cambria Math"/>
+                        </w:rPr>
+                        <m:t>u</m:t>
+                      </m:r>
+                    </m:e>
+                    <m:sub>
+                      <m:r>
+                        <w:rPr>
+                          <w:rFonts w:ascii="Cambria Math" w:eastAsia="Cambria Math" w:hAnsi="Cambria Math" w:cs="Cambria Math"/>
+                        </w:rPr>
+                        <m:t>j+1</m:t>
+                      </m:r>
+                    </m:sub>
+                    <m:sup>
+                      <m:r>
+                        <w:rPr>
+                          <w:rFonts w:ascii="Cambria Math" w:eastAsia="Cambria Math" w:hAnsi="Cambria Math" w:cs="Cambria Math"/>
+                        </w:rPr>
+                        <m:t>n+1</m:t>
+                      </m:r>
+                    </m:sup>
+                  </m:sSubSup>
+                </m:e>
+              </m:eqArr>
+            </m:e>
+          </m:d>
+          <m:r>
+            <w:rPr>
+              <w:rFonts w:ascii="Cambria Math" w:hAnsi="Cambria Math"/>
+            </w:rPr>
+            <m:t>=</m:t>
+          </m:r>
+          <m:d>
+            <m:dPr>
+              <m:begChr m:val="["/>
+              <m:endChr m:val="]"/>
+              <m:ctrlPr>
+                <w:rPr>
+                  <w:rFonts w:ascii="Cambria Math" w:hAnsi="Cambria Math"/>
+                  <w:i/>
+                </w:rPr>
+              </m:ctrlPr>
+            </m:dPr>
+            <m:e>
+              <m:f>
+                <m:fPr>
+                  <m:ctrlPr>
+                    <w:rPr>
+                      <w:rFonts w:ascii="Cambria Math" w:hAnsi="Cambria Math"/>
+                      <w:i/>
+                    </w:rPr>
+                  </m:ctrlPr>
+                </m:fPr>
+                <m:num>
+                  <m:r>
+                    <w:rPr>
+                      <w:rFonts w:ascii="Cambria Math" w:hAnsi="Cambria Math"/>
+                    </w:rPr>
+                    <m:t>S</m:t>
+                  </m:r>
+                </m:num>
+                <m:den>
+                  <m:r>
+                    <w:rPr>
+                      <w:rFonts w:ascii="Cambria Math" w:hAnsi="Cambria Math"/>
+                    </w:rPr>
+                    <m:t>2</m:t>
+                  </m:r>
+                </m:den>
+              </m:f>
+              <m:r>
+                <w:rPr>
+                  <w:rFonts w:ascii="Cambria Math" w:hAnsi="Cambria Math"/>
+                </w:rPr>
+                <m:t>, -</m:t>
+              </m:r>
+              <m:d>
+                <m:dPr>
+                  <m:ctrlPr>
+                    <w:rPr>
+                      <w:rFonts w:ascii="Cambria Math" w:hAnsi="Cambria Math"/>
+                      <w:i/>
+                    </w:rPr>
+                  </m:ctrlPr>
+                </m:dPr>
+                <m:e>
+                  <m:r>
+                    <w:rPr>
+                      <w:rFonts w:ascii="Cambria Math" w:hAnsi="Cambria Math"/>
+                    </w:rPr>
+                    <m:t>1+S</m:t>
+                  </m:r>
+                </m:e>
+              </m:d>
+              <m:r>
+                <w:rPr>
+                  <w:rFonts w:ascii="Cambria Math" w:hAnsi="Cambria Math"/>
+                </w:rPr>
+                <m:t>,</m:t>
+              </m:r>
+              <m:f>
+                <m:fPr>
+                  <m:ctrlPr>
+                    <w:rPr>
+                      <w:rFonts w:ascii="Cambria Math" w:hAnsi="Cambria Math"/>
+                      <w:i/>
+                    </w:rPr>
+                  </m:ctrlPr>
+                </m:fPr>
+                <m:num>
+                  <m:r>
+                    <w:rPr>
+                      <w:rFonts w:ascii="Cambria Math" w:hAnsi="Cambria Math"/>
+                    </w:rPr>
+                    <m:t>S</m:t>
+                  </m:r>
+                </m:num>
+                <m:den>
+                  <m:r>
+                    <w:rPr>
+                      <w:rFonts w:ascii="Cambria Math" w:hAnsi="Cambria Math"/>
+                    </w:rPr>
+                    <m:t>2</m:t>
+                  </m:r>
+                </m:den>
+              </m:f>
+            </m:e>
+          </m:d>
+          <m:d>
+            <m:dPr>
+              <m:begChr m:val="["/>
+              <m:endChr m:val="]"/>
+              <m:ctrlPr>
+                <w:rPr>
+                  <w:rFonts w:ascii="Cambria Math" w:hAnsi="Cambria Math"/>
+                  <w:i/>
+                </w:rPr>
+              </m:ctrlPr>
+            </m:dPr>
+            <m:e>
+              <m:eqArr>
+                <m:eqArrPr>
+                  <m:ctrlPr>
+                    <w:rPr>
+                      <w:rFonts w:ascii="Cambria Math" w:hAnsi="Cambria Math"/>
+                      <w:i/>
+                    </w:rPr>
+                  </m:ctrlPr>
+                </m:eqArrPr>
+                <m:e>
+                  <m:sSubSup>
+                    <m:sSubSupPr>
+                      <m:ctrlPr>
+                        <w:rPr>
+                          <w:rFonts w:ascii="Cambria Math" w:hAnsi="Cambria Math"/>
+                          <w:i/>
+                        </w:rPr>
+                      </m:ctrlPr>
+                    </m:sSubSupPr>
+                    <m:e>
+                      <m:r>
+                        <w:rPr>
+                          <w:rFonts w:ascii="Cambria Math" w:hAnsi="Cambria Math"/>
+                        </w:rPr>
+                        <m:t>u</m:t>
+                      </m:r>
+                    </m:e>
+                    <m:sub>
+                      <m:r>
+                        <w:rPr>
+                          <w:rFonts w:ascii="Cambria Math" w:hAnsi="Cambria Math"/>
+                        </w:rPr>
+                        <m:t>j-1</m:t>
+                      </m:r>
+                    </m:sub>
+                    <m:sup>
+                      <m:r>
+                        <w:rPr>
+                          <w:rFonts w:ascii="Cambria Math" w:hAnsi="Cambria Math"/>
+                        </w:rPr>
+                        <m:t>n</m:t>
+                      </m:r>
+                    </m:sup>
+                  </m:sSubSup>
+                </m:e>
+                <m:e>
+                  <m:sSubSup>
+                    <m:sSubSupPr>
+                      <m:ctrlPr>
+                        <w:rPr>
+                          <w:rFonts w:ascii="Cambria Math" w:hAnsi="Cambria Math"/>
+                          <w:i/>
+                        </w:rPr>
+                      </m:ctrlPr>
+                    </m:sSubSupPr>
+                    <m:e>
+                      <m:r>
+                        <w:rPr>
+                          <w:rFonts w:ascii="Cambria Math" w:hAnsi="Cambria Math"/>
+                        </w:rPr>
+                        <m:t>u</m:t>
+                      </m:r>
+                    </m:e>
+                    <m:sub>
+                      <m:r>
+                        <w:rPr>
+                          <w:rFonts w:ascii="Cambria Math" w:hAnsi="Cambria Math"/>
+                        </w:rPr>
+                        <m:t>j</m:t>
+                      </m:r>
+                    </m:sub>
+                    <m:sup>
+                      <m:r>
+                        <w:rPr>
+                          <w:rFonts w:ascii="Cambria Math" w:hAnsi="Cambria Math"/>
+                        </w:rPr>
+                        <m:t>n</m:t>
+                      </m:r>
+                    </m:sup>
+                  </m:sSubSup>
+                  <m:ctrlPr>
+                    <w:rPr>
+                      <w:rFonts w:ascii="Cambria Math" w:eastAsia="Cambria Math" w:hAnsi="Cambria Math" w:cs="Cambria Math"/>
+                      <w:i/>
+                    </w:rPr>
+                  </m:ctrlPr>
+                </m:e>
+                <m:e>
+                  <m:sSubSup>
+                    <m:sSubSupPr>
+                      <m:ctrlPr>
+                        <w:rPr>
+                          <w:rFonts w:ascii="Cambria Math" w:eastAsia="Cambria Math" w:hAnsi="Cambria Math" w:cs="Cambria Math"/>
+                          <w:i/>
+                        </w:rPr>
+                      </m:ctrlPr>
+                    </m:sSubSupPr>
+                    <m:e>
+                      <m:r>
+                        <w:rPr>
+                          <w:rFonts w:ascii="Cambria Math" w:eastAsia="Cambria Math" w:hAnsi="Cambria Math" w:cs="Cambria Math"/>
+                        </w:rPr>
+                        <m:t>u</m:t>
+                      </m:r>
+                    </m:e>
+                    <m:sub>
+                      <m:r>
+                        <w:rPr>
+                          <w:rFonts w:ascii="Cambria Math" w:eastAsia="Cambria Math" w:hAnsi="Cambria Math" w:cs="Cambria Math"/>
+                        </w:rPr>
+                        <m:t>j+1</m:t>
+                      </m:r>
+                    </m:sub>
+                    <m:sup>
+                      <m:r>
+                        <w:rPr>
+                          <w:rFonts w:ascii="Cambria Math" w:eastAsia="Cambria Math" w:hAnsi="Cambria Math" w:cs="Cambria Math"/>
+                        </w:rPr>
+                        <m:t>n</m:t>
+                      </m:r>
+                    </m:sup>
+                  </m:sSubSup>
+                </m:e>
+              </m:eqArr>
+            </m:e>
+          </m:d>
+        </m:oMath>
+      </m:oMathPara>
+    </w:p>
+    <w:p>
+      <w:pPr>
+        <w:rPr>
+          <w:rFonts w:eastAsiaTheme="minorEastAsia"/>
+        </w:rPr>
+      </w:pPr>
+      <w:r>
+        <w:rPr>
+          <w:rFonts w:eastAsiaTheme="minorEastAsia"/>
+        </w:rPr>
+        <w:t>Which can be re-arranged as:</w:t>
+      </w:r>
+    </w:p>
+    <w:p>
+      <w:pPr>
+        <w:pStyle w:val="Caption"/>
+        <w:keepNext/>
+        <w:jc w:val="center"/>
+      </w:pPr>
+      <w:r>
+        <w:lastRenderedPageBreak/>
+        <w:t xml:space="preserve">Equation </w:t>
+      </w:r>
+      <w:fldSimple w:instr=" SEQ Equation \* ARABIC ">
+        <w:r>
+          <w:rPr>
+            <w:noProof/>
+          </w:rPr>
+          <w:t>15</w:t>
+        </w:r>
+      </w:fldSimple>
+      <w:r>
+        <w:t>. CN Discretization</w:t>
+      </w:r>
+      <w:r>
+        <w:t xml:space="preserve"> Decomposed for Time and Spatial Gradient Components.</w:t>
+      </w:r>
+    </w:p>
+    <w:p>
+      <m:oMathPara>
+        <m:oMath>
+          <m:d>
+            <m:dPr>
+              <m:ctrlPr>
+                <w:rPr>
+                  <w:rFonts w:ascii="Cambria Math" w:hAnsi="Cambria Math"/>
+                  <w:i/>
+                </w:rPr>
+              </m:ctrlPr>
+            </m:dPr>
+            <m:e>
+              <m:d>
+                <m:dPr>
+                  <m:begChr m:val="["/>
+                  <m:endChr m:val="]"/>
+                  <m:ctrlPr>
+                    <w:rPr>
+                      <w:rFonts w:ascii="Cambria Math" w:hAnsi="Cambria Math"/>
+                      <w:i/>
+                    </w:rPr>
+                  </m:ctrlPr>
+                </m:dPr>
+                <m:e>
+                  <m:r>
+                    <w:rPr>
+                      <w:rFonts w:ascii="Cambria Math" w:hAnsi="Cambria Math"/>
+                    </w:rPr>
+                    <m:t>0, 1, 0</m:t>
+                  </m:r>
+                </m:e>
+              </m:d>
+              <m:r>
+                <w:rPr>
+                  <w:rFonts w:ascii="Cambria Math" w:hAnsi="Cambria Math"/>
+                </w:rPr>
+                <m:t>-</m:t>
+              </m:r>
+              <m:f>
+                <m:fPr>
+                  <m:ctrlPr>
+                    <w:rPr>
+                      <w:rFonts w:ascii="Cambria Math" w:hAnsi="Cambria Math"/>
+                      <w:i/>
+                    </w:rPr>
+                  </m:ctrlPr>
+                </m:fPr>
+                <m:num>
+                  <m:r>
+                    <w:rPr>
+                      <w:rFonts w:ascii="Cambria Math" w:hAnsi="Cambria Math"/>
+                    </w:rPr>
+                    <m:t>S</m:t>
+                  </m:r>
+                </m:num>
+                <m:den>
+                  <m:r>
+                    <w:rPr>
+                      <w:rFonts w:ascii="Cambria Math" w:hAnsi="Cambria Math"/>
+                    </w:rPr>
+                    <m:t>2</m:t>
+                  </m:r>
+                </m:den>
+              </m:f>
+              <m:d>
+                <m:dPr>
+                  <m:begChr m:val="["/>
+                  <m:endChr m:val="]"/>
+                  <m:ctrlPr>
+                    <w:rPr>
+                      <w:rFonts w:ascii="Cambria Math" w:hAnsi="Cambria Math"/>
+                      <w:i/>
+                    </w:rPr>
+                  </m:ctrlPr>
+                </m:dPr>
+                <m:e>
+                  <m:r>
+                    <w:rPr>
+                      <w:rFonts w:ascii="Cambria Math" w:hAnsi="Cambria Math"/>
+                    </w:rPr>
+                    <m:t>1,-2,1</m:t>
+                  </m:r>
+                </m:e>
+              </m:d>
+            </m:e>
+          </m:d>
+          <m:d>
+            <m:dPr>
+              <m:begChr m:val="["/>
+              <m:endChr m:val="]"/>
+              <m:ctrlPr>
+                <w:rPr>
+                  <w:rFonts w:ascii="Cambria Math" w:hAnsi="Cambria Math"/>
+                  <w:i/>
+                </w:rPr>
+              </m:ctrlPr>
+            </m:dPr>
+            <m:e>
+              <m:eqArr>
+                <m:eqArrPr>
+                  <m:ctrlPr>
+                    <w:rPr>
+                      <w:rFonts w:ascii="Cambria Math" w:hAnsi="Cambria Math"/>
+                      <w:i/>
+                    </w:rPr>
+                  </m:ctrlPr>
+                </m:eqArrPr>
+                <m:e>
+                  <m:sSubSup>
+                    <m:sSubSupPr>
+                      <m:ctrlPr>
+                        <w:rPr>
+                          <w:rFonts w:ascii="Cambria Math" w:hAnsi="Cambria Math"/>
+                          <w:i/>
+                        </w:rPr>
+                      </m:ctrlPr>
+                    </m:sSubSupPr>
+                    <m:e>
+                      <m:r>
+                        <w:rPr>
+                          <w:rFonts w:ascii="Cambria Math" w:hAnsi="Cambria Math"/>
+                        </w:rPr>
+                        <m:t>u</m:t>
+                      </m:r>
+                    </m:e>
+                    <m:sub>
+                      <m:r>
+                        <w:rPr>
+                          <w:rFonts w:ascii="Cambria Math" w:hAnsi="Cambria Math"/>
+                        </w:rPr>
+                        <m:t>j-1</m:t>
+                      </m:r>
+                    </m:sub>
+                    <m:sup>
+                      <m:r>
+                        <w:rPr>
+                          <w:rFonts w:ascii="Cambria Math" w:hAnsi="Cambria Math"/>
+                        </w:rPr>
+                        <m:t>n+1</m:t>
+                      </m:r>
+                    </m:sup>
+                  </m:sSubSup>
+                </m:e>
+                <m:e>
+                  <m:sSubSup>
+                    <m:sSubSupPr>
+                      <m:ctrlPr>
+                        <w:rPr>
+                          <w:rFonts w:ascii="Cambria Math" w:hAnsi="Cambria Math"/>
+                          <w:i/>
+                        </w:rPr>
+                      </m:ctrlPr>
+                    </m:sSubSupPr>
+                    <m:e>
+                      <m:r>
+                        <w:rPr>
+                          <w:rFonts w:ascii="Cambria Math" w:hAnsi="Cambria Math"/>
+                        </w:rPr>
+                        <m:t>u</m:t>
+                      </m:r>
+                    </m:e>
+                    <m:sub>
+                      <m:r>
+                        <w:rPr>
+                          <w:rFonts w:ascii="Cambria Math" w:hAnsi="Cambria Math"/>
+                        </w:rPr>
+                        <m:t>j</m:t>
+                      </m:r>
+                    </m:sub>
+                    <m:sup>
+                      <m:r>
+                        <w:rPr>
+                          <w:rFonts w:ascii="Cambria Math" w:hAnsi="Cambria Math"/>
+                        </w:rPr>
+                        <m:t>n+1</m:t>
+                      </m:r>
+                    </m:sup>
+                  </m:sSubSup>
+                  <m:ctrlPr>
+                    <w:rPr>
+                      <w:rFonts w:ascii="Cambria Math" w:eastAsia="Cambria Math" w:hAnsi="Cambria Math" w:cs="Cambria Math"/>
+                      <w:i/>
+                    </w:rPr>
+                  </m:ctrlPr>
+                </m:e>
+                <m:e>
+                  <m:sSubSup>
+                    <m:sSubSupPr>
+                      <m:ctrlPr>
+                        <w:rPr>
+                          <w:rFonts w:ascii="Cambria Math" w:eastAsia="Cambria Math" w:hAnsi="Cambria Math" w:cs="Cambria Math"/>
+                          <w:i/>
+                        </w:rPr>
+                      </m:ctrlPr>
+                    </m:sSubSupPr>
+                    <m:e>
+                      <m:r>
+                        <w:rPr>
+                          <w:rFonts w:ascii="Cambria Math" w:eastAsia="Cambria Math" w:hAnsi="Cambria Math" w:cs="Cambria Math"/>
+                        </w:rPr>
+                        <m:t>u</m:t>
+                      </m:r>
+                    </m:e>
+                    <m:sub>
+                      <m:r>
+                        <w:rPr>
+                          <w:rFonts w:ascii="Cambria Math" w:eastAsia="Cambria Math" w:hAnsi="Cambria Math" w:cs="Cambria Math"/>
+                        </w:rPr>
+                        <m:t>j+1</m:t>
+                      </m:r>
+                    </m:sub>
+                    <m:sup>
+                      <m:r>
+                        <w:rPr>
+                          <w:rFonts w:ascii="Cambria Math" w:eastAsia="Cambria Math" w:hAnsi="Cambria Math" w:cs="Cambria Math"/>
+                        </w:rPr>
+                        <m:t>n+1</m:t>
+                      </m:r>
+                    </m:sup>
+                  </m:sSubSup>
+                </m:e>
+              </m:eqArr>
+            </m:e>
+          </m:d>
+          <m:r>
+            <w:rPr>
+              <w:rFonts w:ascii="Cambria Math" w:hAnsi="Cambria Math"/>
+            </w:rPr>
+            <m:t>=</m:t>
+          </m:r>
+          <m:d>
+            <m:dPr>
+              <m:ctrlPr>
+                <w:rPr>
+                  <w:rFonts w:ascii="Cambria Math" w:hAnsi="Cambria Math"/>
+                  <w:i/>
+                </w:rPr>
+              </m:ctrlPr>
+            </m:dPr>
+            <m:e>
+              <m:r>
+                <w:rPr>
+                  <w:rFonts w:ascii="Cambria Math" w:hAnsi="Cambria Math"/>
+                </w:rPr>
+                <m:t>-</m:t>
+              </m:r>
+              <m:d>
+                <m:dPr>
+                  <m:begChr m:val="["/>
+                  <m:endChr m:val="]"/>
+                  <m:ctrlPr>
+                    <w:rPr>
+                      <w:rFonts w:ascii="Cambria Math" w:hAnsi="Cambria Math"/>
+                      <w:i/>
+                    </w:rPr>
+                  </m:ctrlPr>
+                </m:dPr>
+                <m:e>
+                  <m:r>
+                    <w:rPr>
+                      <w:rFonts w:ascii="Cambria Math" w:hAnsi="Cambria Math"/>
+                    </w:rPr>
+                    <m:t>0, 1, 0</m:t>
+                  </m:r>
+                </m:e>
+              </m:d>
+              <m:r>
+                <w:rPr>
+                  <w:rFonts w:ascii="Cambria Math" w:hAnsi="Cambria Math"/>
+                </w:rPr>
+                <m:t>+</m:t>
+              </m:r>
+              <m:f>
+                <m:fPr>
+                  <m:ctrlPr>
+                    <w:rPr>
+                      <w:rFonts w:ascii="Cambria Math" w:hAnsi="Cambria Math"/>
+                      <w:i/>
+                    </w:rPr>
+                  </m:ctrlPr>
+                </m:fPr>
+                <m:num>
+                  <m:r>
+                    <w:rPr>
+                      <w:rFonts w:ascii="Cambria Math" w:hAnsi="Cambria Math"/>
+                    </w:rPr>
+                    <m:t>S</m:t>
+                  </m:r>
+                </m:num>
+                <m:den>
+                  <m:r>
+                    <w:rPr>
+                      <w:rFonts w:ascii="Cambria Math" w:hAnsi="Cambria Math"/>
+                    </w:rPr>
+                    <m:t>2</m:t>
+                  </m:r>
+                </m:den>
+              </m:f>
+              <m:d>
+                <m:dPr>
+                  <m:begChr m:val="["/>
+                  <m:endChr m:val="]"/>
+                  <m:ctrlPr>
+                    <w:rPr>
+                      <w:rFonts w:ascii="Cambria Math" w:hAnsi="Cambria Math"/>
+                      <w:i/>
+                    </w:rPr>
+                  </m:ctrlPr>
+                </m:dPr>
+                <m:e>
+                  <m:r>
+                    <w:rPr>
+                      <w:rFonts w:ascii="Cambria Math" w:hAnsi="Cambria Math"/>
+                    </w:rPr>
+                    <m:t>1,-2,1</m:t>
+                  </m:r>
+                </m:e>
+              </m:d>
+            </m:e>
+          </m:d>
+          <m:d>
+            <m:dPr>
+              <m:begChr m:val="["/>
+              <m:endChr m:val="]"/>
+              <m:ctrlPr>
+                <w:rPr>
+                  <w:rFonts w:ascii="Cambria Math" w:hAnsi="Cambria Math"/>
+                  <w:i/>
+                </w:rPr>
+              </m:ctrlPr>
+            </m:dPr>
+            <m:e>
+              <m:eqArr>
+                <m:eqArrPr>
+                  <m:ctrlPr>
+                    <w:rPr>
+                      <w:rFonts w:ascii="Cambria Math" w:hAnsi="Cambria Math"/>
+                      <w:i/>
+                    </w:rPr>
+                  </m:ctrlPr>
+                </m:eqArrPr>
+                <m:e>
+                  <m:sSubSup>
+                    <m:sSubSupPr>
+                      <m:ctrlPr>
+                        <w:rPr>
+                          <w:rFonts w:ascii="Cambria Math" w:hAnsi="Cambria Math"/>
+                          <w:i/>
+                        </w:rPr>
+                      </m:ctrlPr>
+                    </m:sSubSupPr>
+                    <m:e>
+                      <m:r>
+                        <w:rPr>
+                          <w:rFonts w:ascii="Cambria Math" w:hAnsi="Cambria Math"/>
+                        </w:rPr>
+                        <m:t>u</m:t>
+                      </m:r>
+                    </m:e>
+                    <m:sub>
+                      <m:r>
+                        <w:rPr>
+                          <w:rFonts w:ascii="Cambria Math" w:hAnsi="Cambria Math"/>
+                        </w:rPr>
+                        <m:t>j-1</m:t>
+                      </m:r>
+                    </m:sub>
+                    <m:sup>
+                      <m:r>
+                        <w:rPr>
+                          <w:rFonts w:ascii="Cambria Math" w:hAnsi="Cambria Math"/>
+                        </w:rPr>
+                        <m:t>n</m:t>
+                      </m:r>
+                    </m:sup>
+                  </m:sSubSup>
+                </m:e>
+                <m:e>
+                  <m:sSubSup>
+                    <m:sSubSupPr>
+                      <m:ctrlPr>
+                        <w:rPr>
+                          <w:rFonts w:ascii="Cambria Math" w:hAnsi="Cambria Math"/>
+                          <w:i/>
+                        </w:rPr>
+                      </m:ctrlPr>
+                    </m:sSubSupPr>
+                    <m:e>
+                      <m:r>
+                        <w:rPr>
+                          <w:rFonts w:ascii="Cambria Math" w:hAnsi="Cambria Math"/>
+                        </w:rPr>
+                        <m:t>u</m:t>
+                      </m:r>
+                    </m:e>
+                    <m:sub>
+                      <m:r>
+                        <w:rPr>
+                          <w:rFonts w:ascii="Cambria Math" w:hAnsi="Cambria Math"/>
+                        </w:rPr>
+                        <m:t>j</m:t>
+                      </m:r>
+                    </m:sub>
+                    <m:sup>
+                      <m:r>
+                        <w:rPr>
+                          <w:rFonts w:ascii="Cambria Math" w:hAnsi="Cambria Math"/>
+                        </w:rPr>
+                        <m:t>n</m:t>
+                      </m:r>
+                    </m:sup>
+                  </m:sSubSup>
+                  <m:ctrlPr>
+                    <w:rPr>
+                      <w:rFonts w:ascii="Cambria Math" w:eastAsia="Cambria Math" w:hAnsi="Cambria Math" w:cs="Cambria Math"/>
+                      <w:i/>
+                    </w:rPr>
+                  </m:ctrlPr>
+                </m:e>
+                <m:e>
+                  <m:sSubSup>
+                    <m:sSubSupPr>
+                      <m:ctrlPr>
+                        <w:rPr>
+                          <w:rFonts w:ascii="Cambria Math" w:eastAsia="Cambria Math" w:hAnsi="Cambria Math" w:cs="Cambria Math"/>
+                          <w:i/>
+                        </w:rPr>
+                      </m:ctrlPr>
+                    </m:sSubSupPr>
+                    <m:e>
+                      <m:r>
+                        <w:rPr>
+                          <w:rFonts w:ascii="Cambria Math" w:eastAsia="Cambria Math" w:hAnsi="Cambria Math" w:cs="Cambria Math"/>
+                        </w:rPr>
+                        <m:t>u</m:t>
+                      </m:r>
+                    </m:e>
+                    <m:sub>
+                      <m:r>
+                        <w:rPr>
+                          <w:rFonts w:ascii="Cambria Math" w:eastAsia="Cambria Math" w:hAnsi="Cambria Math" w:cs="Cambria Math"/>
+                        </w:rPr>
+                        <m:t>j+1</m:t>
+                      </m:r>
+                    </m:sub>
+                    <m:sup>
+                      <m:r>
+                        <w:rPr>
+                          <w:rFonts w:ascii="Cambria Math" w:eastAsia="Cambria Math" w:hAnsi="Cambria Math" w:cs="Cambria Math"/>
+                        </w:rPr>
+                        <m:t>n</m:t>
+                      </m:r>
+                    </m:sup>
+                  </m:sSubSup>
+                </m:e>
+              </m:eqArr>
+            </m:e>
+          </m:d>
+        </m:oMath>
+      </m:oMathPara>
+    </w:p>
     <w:p/>
     <w:p>
       <w:pPr>
@@ -1333,16 +5853,9 @@
           <w:numId w:val="2"/>
         </w:numPr>
       </w:pPr>
-      <w:r>
-        <w:t xml:space="preserve">Anderson, D. A., Tannehill, J. C, Pletcher, R. H., </w:t>
-      </w:r>
-      <w:proofErr w:type="spellStart"/>
-      <w:r>
-        <w:t>Munipalli</w:t>
-      </w:r>
-      <w:proofErr w:type="spellEnd"/>
-      <w:r>
-        <w:t xml:space="preserve">, R., and Shankar, V. (2021). </w:t>
+      <w:bookmarkStart w:id="6" w:name="_Ref178835241"/>
+      <w:r>
+        <w:t xml:space="preserve">Anderson, D. A., Tannehill, J. C, Pletcher, R. H., Munipalli, R., and Shankar, V. (2021). </w:t>
       </w:r>
       <w:r>
         <w:rPr>
@@ -1370,7 +5883,11 @@
         <w:t>th</w:t>
       </w:r>
       <w:r>
-        <w:t xml:space="preserve"> Edition, CRC Press. </w:t>
+        <w:t xml:space="preserve"> Edition, CRC Press.</w:t>
+      </w:r>
+      <w:bookmarkEnd w:id="6"/>
+      <w:r>
+        <w:t xml:space="preserve"> </w:t>
       </w:r>
     </w:p>
     <w:sectPr>

--- a/hw/hw2/HW2_Report.docx
+++ b/hw/hw2/HW2_Report.docx
@@ -187,7 +187,13 @@
         <w:rPr>
           <w:rFonts w:eastAsiaTheme="minorEastAsia"/>
         </w:rPr>
-        <w:t>For the domain of this assignment is a simulated wall of a given thickness originally at a given temperature. The wall has a known diffusion of the heat transfer or temperature difference. In the transient simulation, the sides of the wall are suddenly increased to a given temperature, bringing the temperature of the wall up to some value.</w:t>
+        <w:t>T</w:t>
+      </w:r>
+      <w:r>
+        <w:rPr>
+          <w:rFonts w:eastAsiaTheme="minorEastAsia"/>
+        </w:rPr>
+        <w:t>he domain of this assignment is a simulated wall of a given thickness originally at a given temperature. The wall has a known diffusion of the heat transfer or temperature difference. In the transient simulation, the sides of the wall are suddenly increased to a given temperature, bringing the temperature of the wall up to some value.</w:t>
       </w:r>
       <w:r>
         <w:rPr>
@@ -260,13 +266,22 @@
       </w:fldSimple>
       <w:bookmarkEnd w:id="1"/>
       <w:r>
-        <w:t xml:space="preserve">. Conditions of </w:t>
+        <w:t xml:space="preserve">. Conditions </w:t>
+      </w:r>
+      <w:r>
+        <w:t xml:space="preserve">of </w:t>
       </w:r>
       <w:r>
         <w:rPr>
           <w:noProof/>
         </w:rPr>
-        <w:t xml:space="preserve"> Transient Analysis.</w:t>
+        <w:t>Transient</w:t>
+      </w:r>
+      <w:r>
+        <w:rPr>
+          <w:noProof/>
+        </w:rPr>
+        <w:t xml:space="preserve"> Analysis.</w:t>
       </w:r>
     </w:p>
     <w:tbl>
@@ -640,19 +655,7 @@
                     <w:rPr>
                       <w:rFonts w:ascii="Cambria Math" w:hAnsi="Cambria Math"/>
                     </w:rPr>
-                    <m:t>n</m:t>
-                  </m:r>
-                  <m:r>
-                    <w:rPr>
-                      <w:rFonts w:ascii="Cambria Math" w:hAnsi="Cambria Math"/>
-                    </w:rPr>
-                    <m:t>+</m:t>
-                  </m:r>
-                  <m:r>
-                    <w:rPr>
-                      <w:rFonts w:ascii="Cambria Math" w:hAnsi="Cambria Math"/>
-                    </w:rPr>
-                    <m:t>1</m:t>
+                    <m:t>n+1</m:t>
                   </m:r>
                 </m:sup>
               </m:sSubSup>
@@ -903,6 +906,53 @@
           <m:t>r</m:t>
         </m:r>
       </m:oMath>
+      <w:r>
+        <w:rPr>
+          <w:rFonts w:eastAsiaTheme="minorEastAsia"/>
+        </w:rPr>
+        <w:t xml:space="preserve"> [</w:t>
+      </w:r>
+      <w:r>
+        <w:rPr>
+          <w:rFonts w:eastAsiaTheme="minorEastAsia"/>
+        </w:rPr>
+        <w:fldChar w:fldCharType="begin"/>
+      </w:r>
+      <w:r>
+        <w:rPr>
+          <w:rFonts w:eastAsiaTheme="minorEastAsia"/>
+        </w:rPr>
+        <w:instrText xml:space="preserve"> REF _Ref178835241 \r \h </w:instrText>
+      </w:r>
+      <w:r>
+        <w:rPr>
+          <w:rFonts w:eastAsiaTheme="minorEastAsia"/>
+        </w:rPr>
+      </w:r>
+      <w:r>
+        <w:rPr>
+          <w:rFonts w:eastAsiaTheme="minorEastAsia"/>
+        </w:rPr>
+        <w:fldChar w:fldCharType="separate"/>
+      </w:r>
+      <w:r>
+        <w:rPr>
+          <w:rFonts w:eastAsiaTheme="minorEastAsia"/>
+        </w:rPr>
+        <w:t>1</w:t>
+      </w:r>
+      <w:r>
+        <w:rPr>
+          <w:rFonts w:eastAsiaTheme="minorEastAsia"/>
+        </w:rPr>
+        <w:fldChar w:fldCharType="end"/>
+      </w:r>
+      <w:r>
+        <w:rPr>
+          <w:rFonts w:eastAsiaTheme="minorEastAsia"/>
+        </w:rPr>
+        <w:t>]</w:t>
+      </w:r>
       <w:r>
         <w:rPr>
           <w:rFonts w:eastAsiaTheme="minorEastAsia"/>
@@ -1500,13 +1550,7 @@
                 <w:rPr>
                   <w:rFonts w:ascii="Cambria Math" w:eastAsiaTheme="minorEastAsia" w:hAnsi="Cambria Math"/>
                 </w:rPr>
-                <m:t>+</m:t>
-              </m:r>
-              <m:r>
-                <w:rPr>
-                  <w:rFonts w:ascii="Cambria Math" w:eastAsiaTheme="minorEastAsia" w:hAnsi="Cambria Math"/>
-                </w:rPr>
-                <m:t>α</m:t>
+                <m:t>+α</m:t>
               </m:r>
               <m:f>
                 <m:fPr>
@@ -1562,6 +1606,78 @@
               </m:sSup>
             </m:e>
           </m:d>
+          <m:f>
+            <m:fPr>
+              <m:ctrlPr>
+                <w:rPr>
+                  <w:rFonts w:ascii="Cambria Math" w:eastAsiaTheme="minorEastAsia" w:hAnsi="Cambria Math"/>
+                  <w:i/>
+                </w:rPr>
+              </m:ctrlPr>
+            </m:fPr>
+            <m:num>
+              <m:sSup>
+                <m:sSupPr>
+                  <m:ctrlPr>
+                    <w:rPr>
+                      <w:rFonts w:ascii="Cambria Math" w:eastAsiaTheme="minorEastAsia" w:hAnsi="Cambria Math"/>
+                      <w:i/>
+                    </w:rPr>
+                  </m:ctrlPr>
+                </m:sSupPr>
+                <m:e>
+                  <m:r>
+                    <w:rPr>
+                      <w:rFonts w:ascii="Cambria Math" w:eastAsiaTheme="minorEastAsia" w:hAnsi="Cambria Math"/>
+                    </w:rPr>
+                    <m:t>∂</m:t>
+                  </m:r>
+                </m:e>
+                <m:sup>
+                  <m:r>
+                    <w:rPr>
+                      <w:rFonts w:ascii="Cambria Math" w:eastAsiaTheme="minorEastAsia" w:hAnsi="Cambria Math"/>
+                    </w:rPr>
+                    <m:t>6</m:t>
+                  </m:r>
+                </m:sup>
+              </m:sSup>
+              <m:r>
+                <w:rPr>
+                  <w:rFonts w:ascii="Cambria Math" w:eastAsiaTheme="minorEastAsia" w:hAnsi="Cambria Math"/>
+                </w:rPr>
+                <m:t>u</m:t>
+              </m:r>
+            </m:num>
+            <m:den>
+              <m:sSup>
+                <m:sSupPr>
+                  <m:ctrlPr>
+                    <w:rPr>
+                      <w:rFonts w:ascii="Cambria Math" w:eastAsiaTheme="minorEastAsia" w:hAnsi="Cambria Math"/>
+                      <w:i/>
+                    </w:rPr>
+                  </m:ctrlPr>
+                </m:sSupPr>
+                <m:e>
+                  <m:r>
+                    <w:rPr>
+                      <w:rFonts w:ascii="Cambria Math" w:eastAsiaTheme="minorEastAsia" w:hAnsi="Cambria Math"/>
+                    </w:rPr>
+                    <m:t>∂x</m:t>
+                  </m:r>
+                </m:e>
+                <m:sup>
+                  <m:r>
+                    <w:rPr>
+                      <w:rFonts w:ascii="Cambria Math" w:eastAsiaTheme="minorEastAsia" w:hAnsi="Cambria Math"/>
+                    </w:rPr>
+                    <m:t>6</m:t>
+                  </m:r>
+                </m:sup>
+              </m:sSup>
+            </m:den>
+          </m:f>
           <m:r>
             <w:rPr>
               <w:rFonts w:ascii="Cambria Math" w:eastAsiaTheme="minorEastAsia" w:hAnsi="Cambria Math"/>
@@ -1581,7 +1697,13 @@
         <w:rPr>
           <w:rFonts w:eastAsiaTheme="minorEastAsia"/>
         </w:rPr>
-        <w:t xml:space="preserve">Now, in </w:t>
+        <w:t>I</w:t>
+      </w:r>
+      <w:r>
+        <w:rPr>
+          <w:rFonts w:eastAsiaTheme="minorEastAsia"/>
+        </w:rPr>
+        <w:t xml:space="preserve">n </w:t>
       </w:r>
       <w:r>
         <w:rPr>
@@ -2041,6 +2163,9 @@
             </m:e>
           </m:d>
           <m:r>
+            <m:rPr>
+              <m:sty m:val="p"/>
+            </m:rPr>
             <w:rPr>
               <w:rFonts w:eastAsiaTheme="minorEastAsia"/>
             </w:rPr>
@@ -2675,13 +2800,7 @@
                 <w:rPr>
                   <w:rFonts w:ascii="Cambria Math" w:hAnsi="Cambria Math"/>
                 </w:rPr>
-                <m:t>+</m:t>
-              </m:r>
-              <m:r>
-                <w:rPr>
-                  <w:rFonts w:ascii="Cambria Math" w:hAnsi="Cambria Math"/>
-                </w:rPr>
-                <m:t>S∙</m:t>
+                <m:t>+S∙</m:t>
               </m:r>
               <m:d>
                 <m:dPr>
@@ -2699,43 +2818,7 @@
                     <w:rPr>
                       <w:rFonts w:ascii="Cambria Math" w:hAnsi="Cambria Math"/>
                     </w:rPr>
-                    <m:t>1</m:t>
-                  </m:r>
-                  <m:r>
-                    <w:rPr>
-                      <w:rFonts w:ascii="Cambria Math" w:hAnsi="Cambria Math"/>
-                    </w:rPr>
-                    <m:t>,</m:t>
-                  </m:r>
-                  <m:r>
-                    <w:rPr>
-                      <w:rFonts w:ascii="Cambria Math" w:hAnsi="Cambria Math"/>
-                    </w:rPr>
-                    <m:t xml:space="preserve"> -</m:t>
-                  </m:r>
-                  <m:r>
-                    <w:rPr>
-                      <w:rFonts w:ascii="Cambria Math" w:hAnsi="Cambria Math"/>
-                    </w:rPr>
-                    <m:t>2</m:t>
-                  </m:r>
-                  <m:r>
-                    <w:rPr>
-                      <w:rFonts w:ascii="Cambria Math" w:hAnsi="Cambria Math"/>
-                    </w:rPr>
-                    <m:t>,</m:t>
-                  </m:r>
-                  <m:r>
-                    <w:rPr>
-                      <w:rFonts w:ascii="Cambria Math" w:hAnsi="Cambria Math"/>
-                    </w:rPr>
-                    <m:t xml:space="preserve"> </m:t>
-                  </m:r>
-                  <m:r>
-                    <w:rPr>
-                      <w:rFonts w:ascii="Cambria Math" w:hAnsi="Cambria Math"/>
-                    </w:rPr>
-                    <m:t>1</m:t>
+                    <m:t>1, -2, 1</m:t>
                   </m:r>
                 </m:e>
               </m:d>
@@ -2884,63 +2967,652 @@
     </w:p>
     <w:p>
       <w:pPr>
-        <w:rPr>
-          <w:rFonts w:eastAsiaTheme="minorEastAsia"/>
-        </w:rPr>
-      </w:pPr>
-    </w:p>
-    <w:p>
-      <w:pPr>
-        <w:pStyle w:val="Heading1"/>
-      </w:pPr>
-      <w:r>
-        <w:t>Crank-Nicolson (CN) Solution</w:t>
-      </w:r>
-    </w:p>
-    <w:p>
-      <w:pPr>
         <w:pStyle w:val="Heading2"/>
-      </w:pPr>
-      <w:r>
-        <w:t>CN Method</w:t>
-      </w:r>
-    </w:p>
-    <w:p>
-      <w:r>
-        <w:t xml:space="preserve">The Crank-Nicolson method is effectively </w:t>
-      </w:r>
-      <w:r>
-        <w:t xml:space="preserve">central in time while being central in space. </w:t>
-      </w:r>
-      <w:r>
-        <w:t xml:space="preserve">The discretization of the heat equation </w:t>
-      </w:r>
-      <w:r>
-        <w:t xml:space="preserve">is outlined in </w:t>
-      </w:r>
-      <w:r>
+        <w:rPr>
+          <w:rFonts w:eastAsiaTheme="minorEastAsia"/>
+        </w:rPr>
+      </w:pPr>
+      <w:r>
+        <w:rPr>
+          <w:rFonts w:eastAsiaTheme="minorEastAsia"/>
+        </w:rPr>
+        <w:lastRenderedPageBreak/>
+        <w:t>Results</w:t>
+      </w:r>
+    </w:p>
+    <w:p>
+      <w:pPr>
+        <w:keepNext/>
+        <w:jc w:val="center"/>
+      </w:pPr>
+      <w:r>
+        <w:rPr>
+          <w:noProof/>
+        </w:rPr>
+        <w:drawing>
+          <wp:inline distT="0" distB="0" distL="0" distR="0" wp14:anchorId="2987F6B5" wp14:editId="577536A7">
+            <wp:extent cx="4997237" cy="4049485"/>
+            <wp:effectExtent l="0" t="0" r="0" b="8255"/>
+            <wp:docPr id="928759215" name="Picture 1" descr="A graph of heat equation&#10;&#10;Description automatically generated"/>
+            <wp:cNvGraphicFramePr>
+              <a:graphicFrameLocks xmlns:a="http://schemas.openxmlformats.org/drawingml/2006/main" noChangeAspect="1"/>
+            </wp:cNvGraphicFramePr>
+            <a:graphic xmlns:a="http://schemas.openxmlformats.org/drawingml/2006/main">
+              <a:graphicData uri="http://schemas.openxmlformats.org/drawingml/2006/picture">
+                <pic:pic xmlns:pic="http://schemas.openxmlformats.org/drawingml/2006/picture">
+                  <pic:nvPicPr>
+                    <pic:cNvPr id="928759215" name="Picture 1" descr="A graph of heat equation&#10;&#10;Description automatically generated"/>
+                    <pic:cNvPicPr/>
+                  </pic:nvPicPr>
+                  <pic:blipFill>
+                    <a:blip r:embed="rId5"/>
+                    <a:stretch>
+                      <a:fillRect/>
+                    </a:stretch>
+                  </pic:blipFill>
+                  <pic:spPr>
+                    <a:xfrm>
+                      <a:off x="0" y="0"/>
+                      <a:ext cx="5009007" cy="4059023"/>
+                    </a:xfrm>
+                    <a:prstGeom prst="rect">
+                      <a:avLst/>
+                    </a:prstGeom>
+                  </pic:spPr>
+                </pic:pic>
+              </a:graphicData>
+            </a:graphic>
+          </wp:inline>
+        </w:drawing>
+      </w:r>
+    </w:p>
+    <w:p>
+      <w:pPr>
+        <w:pStyle w:val="Caption"/>
+        <w:jc w:val="center"/>
+      </w:pPr>
+      <w:bookmarkStart w:id="4" w:name="_Ref179474686"/>
+      <w:r>
+        <w:t xml:space="preserve">Figure </w:t>
+      </w:r>
+      <w:fldSimple w:instr=" SEQ Figure \* ARABIC ">
+        <w:r>
+          <w:rPr>
+            <w:noProof/>
+          </w:rPr>
+          <w:t>1</w:t>
+        </w:r>
+      </w:fldSimple>
+      <w:bookmarkEnd w:id="4"/>
+      <w:r>
+        <w:t>.</w:t>
+      </w:r>
+    </w:p>
+    <w:p>
+      <w:pPr>
+        <w:rPr>
+          <w:rFonts w:eastAsiaTheme="minorEastAsia"/>
+        </w:rPr>
+      </w:pPr>
+      <w:r>
+        <w:t xml:space="preserve">For a relatively small time step with </w:t>
+      </w:r>
+      <m:oMath>
+        <m:r>
+          <w:rPr>
+            <w:rFonts w:ascii="Cambria Math" w:hAnsi="Cambria Math"/>
+          </w:rPr>
+          <m:t>S=0.267</m:t>
+        </m:r>
+      </m:oMath>
+      <w:r>
+        <w:rPr>
+          <w:rFonts w:eastAsiaTheme="minorEastAsia"/>
+        </w:rPr>
+        <w:t xml:space="preserve">, the heat equation solution is what one would expect, seen in </w:t>
+      </w:r>
+      <w:r>
+        <w:rPr>
+          <w:rFonts w:eastAsiaTheme="minorEastAsia"/>
+        </w:rPr>
         <w:fldChar w:fldCharType="begin"/>
       </w:r>
       <w:r>
-        <w:instrText xml:space="preserve"> REF _Ref178863104 \h </w:instrText>
-      </w:r>
-      <w:r>
+        <w:rPr>
+          <w:rFonts w:eastAsiaTheme="minorEastAsia"/>
+        </w:rPr>
+        <w:instrText xml:space="preserve"> REF _Ref179474686 \h </w:instrText>
+      </w:r>
+      <w:r>
+        <w:rPr>
+          <w:rFonts w:eastAsiaTheme="minorEastAsia"/>
+        </w:rPr>
+      </w:r>
+      <w:r>
+        <w:rPr>
+          <w:rFonts w:eastAsiaTheme="minorEastAsia"/>
+        </w:rPr>
         <w:fldChar w:fldCharType="separate"/>
       </w:r>
       <w:r>
-        <w:t xml:space="preserve">Equation </w:t>
+        <w:t xml:space="preserve">Figure </w:t>
       </w:r>
       <w:r>
         <w:rPr>
           <w:noProof/>
         </w:rPr>
-        <w:t>9</w:t>
-      </w:r>
-      <w:r>
+        <w:t>1</w:t>
+      </w:r>
+      <w:r>
+        <w:rPr>
+          <w:rFonts w:eastAsiaTheme="minorEastAsia"/>
+        </w:rPr>
         <w:fldChar w:fldCharType="end"/>
       </w:r>
       <w:r>
+        <w:rPr>
+          <w:rFonts w:eastAsiaTheme="minorEastAsia"/>
+        </w:rPr>
         <w:t>.</w:t>
+      </w:r>
+      <w:r>
+        <w:rPr>
+          <w:rFonts w:eastAsiaTheme="minorEastAsia"/>
+        </w:rPr>
+        <w:t xml:space="preserve"> The temperature of the boundaries gradually spreads throughout the spatial domain.</w:t>
+      </w:r>
+    </w:p>
+    <w:p>
+      <w:pPr>
+        <w:keepNext/>
+        <w:jc w:val="center"/>
+      </w:pPr>
+      <w:r>
+        <w:rPr>
+          <w:noProof/>
+        </w:rPr>
+        <w:lastRenderedPageBreak/>
+        <w:drawing>
+          <wp:inline distT="0" distB="0" distL="0" distR="0" wp14:anchorId="53F0ECD1" wp14:editId="43EA938D">
+            <wp:extent cx="5008702" cy="4010374"/>
+            <wp:effectExtent l="0" t="0" r="1905" b="0"/>
+            <wp:docPr id="1845458926" name="Picture 1" descr="A yellow and purple graph&#10;&#10;Description automatically generated"/>
+            <wp:cNvGraphicFramePr>
+              <a:graphicFrameLocks xmlns:a="http://schemas.openxmlformats.org/drawingml/2006/main" noChangeAspect="1"/>
+            </wp:cNvGraphicFramePr>
+            <a:graphic xmlns:a="http://schemas.openxmlformats.org/drawingml/2006/main">
+              <a:graphicData uri="http://schemas.openxmlformats.org/drawingml/2006/picture">
+                <pic:pic xmlns:pic="http://schemas.openxmlformats.org/drawingml/2006/picture">
+                  <pic:nvPicPr>
+                    <pic:cNvPr id="1845458926" name="Picture 1" descr="A yellow and purple graph&#10;&#10;Description automatically generated"/>
+                    <pic:cNvPicPr/>
+                  </pic:nvPicPr>
+                  <pic:blipFill>
+                    <a:blip r:embed="rId6"/>
+                    <a:stretch>
+                      <a:fillRect/>
+                    </a:stretch>
+                  </pic:blipFill>
+                  <pic:spPr>
+                    <a:xfrm>
+                      <a:off x="0" y="0"/>
+                      <a:ext cx="5013905" cy="4014540"/>
+                    </a:xfrm>
+                    <a:prstGeom prst="rect">
+                      <a:avLst/>
+                    </a:prstGeom>
+                  </pic:spPr>
+                </pic:pic>
+              </a:graphicData>
+            </a:graphic>
+          </wp:inline>
+        </w:drawing>
+      </w:r>
+    </w:p>
+    <w:p>
+      <w:pPr>
+        <w:pStyle w:val="Caption"/>
+        <w:jc w:val="center"/>
+      </w:pPr>
+      <w:r>
+        <w:t xml:space="preserve">Figure </w:t>
+      </w:r>
+      <w:fldSimple w:instr=" SEQ Figure \* ARABIC ">
+        <w:r>
+          <w:rPr>
+            <w:noProof/>
+          </w:rPr>
+          <w:t>2</w:t>
+        </w:r>
+      </w:fldSimple>
+      <w:r>
+        <w:t>.</w:t>
+      </w:r>
+    </w:p>
+    <w:p>
+      <w:pPr>
+        <w:rPr>
+          <w:rFonts w:eastAsiaTheme="minorEastAsia"/>
+        </w:rPr>
+      </w:pPr>
+      <w:r>
+        <w:t xml:space="preserve">However, when the time step is increased </w:t>
+      </w:r>
+      <w:r>
+        <w:t xml:space="preserve">so </w:t>
+      </w:r>
+      <m:oMath>
+        <m:r>
+          <w:rPr>
+            <w:rFonts w:ascii="Cambria Math" w:hAnsi="Cambria Math"/>
+          </w:rPr>
+          <m:t>S=0.80</m:t>
+        </m:r>
+      </m:oMath>
+      <w:r>
+        <w:rPr>
+          <w:rFonts w:eastAsiaTheme="minorEastAsia"/>
+        </w:rPr>
+        <w:t>, which should be unstable for FTCS, we see that the solve becomes immediately unstable</w:t>
+      </w:r>
+      <w:r>
+        <w:rPr>
+          <w:rFonts w:eastAsiaTheme="minorEastAsia"/>
+        </w:rPr>
+        <w:t xml:space="preserve">. In this </w:t>
+      </w:r>
+      <w:r>
+        <w:rPr>
+          <w:rFonts w:eastAsiaTheme="minorEastAsia"/>
+        </w:rPr>
+        <w:t>solution</w:t>
+      </w:r>
+      <w:r>
+        <w:rPr>
+          <w:rFonts w:eastAsiaTheme="minorEastAsia"/>
+        </w:rPr>
+        <w:t>, none of the data makes sense.</w:t>
+      </w:r>
+    </w:p>
+    <w:p>
+      <w:pPr>
+        <w:keepNext/>
+        <w:jc w:val="center"/>
+      </w:pPr>
+      <w:r>
+        <w:rPr>
+          <w:noProof/>
+        </w:rPr>
+        <w:lastRenderedPageBreak/>
+        <w:drawing>
+          <wp:inline distT="0" distB="0" distL="0" distR="0" wp14:anchorId="648471A8" wp14:editId="2090F512">
+            <wp:extent cx="5505450" cy="4352925"/>
+            <wp:effectExtent l="0" t="0" r="0" b="9525"/>
+            <wp:docPr id="572178766" name="Picture 1" descr="A graph of a graph&#10;&#10;Description automatically generated"/>
+            <wp:cNvGraphicFramePr>
+              <a:graphicFrameLocks xmlns:a="http://schemas.openxmlformats.org/drawingml/2006/main" noChangeAspect="1"/>
+            </wp:cNvGraphicFramePr>
+            <a:graphic xmlns:a="http://schemas.openxmlformats.org/drawingml/2006/main">
+              <a:graphicData uri="http://schemas.openxmlformats.org/drawingml/2006/picture">
+                <pic:pic xmlns:pic="http://schemas.openxmlformats.org/drawingml/2006/picture">
+                  <pic:nvPicPr>
+                    <pic:cNvPr id="572178766" name="Picture 1" descr="A graph of a graph&#10;&#10;Description automatically generated"/>
+                    <pic:cNvPicPr/>
+                  </pic:nvPicPr>
+                  <pic:blipFill>
+                    <a:blip r:embed="rId7"/>
+                    <a:stretch>
+                      <a:fillRect/>
+                    </a:stretch>
+                  </pic:blipFill>
+                  <pic:spPr>
+                    <a:xfrm>
+                      <a:off x="0" y="0"/>
+                      <a:ext cx="5505450" cy="4352925"/>
+                    </a:xfrm>
+                    <a:prstGeom prst="rect">
+                      <a:avLst/>
+                    </a:prstGeom>
+                  </pic:spPr>
+                </pic:pic>
+              </a:graphicData>
+            </a:graphic>
+          </wp:inline>
+        </w:drawing>
+      </w:r>
+    </w:p>
+    <w:p>
+      <w:pPr>
+        <w:pStyle w:val="Caption"/>
+        <w:jc w:val="center"/>
+      </w:pPr>
+      <w:bookmarkStart w:id="5" w:name="_Ref179538179"/>
+      <w:r>
+        <w:t xml:space="preserve">Figure </w:t>
+      </w:r>
+      <w:fldSimple w:instr=" SEQ Figure \* ARABIC ">
+        <w:r>
+          <w:rPr>
+            <w:noProof/>
+          </w:rPr>
+          <w:t>3</w:t>
+        </w:r>
+      </w:fldSimple>
+      <w:bookmarkEnd w:id="5"/>
+      <w:r>
+        <w:t>.</w:t>
+      </w:r>
+    </w:p>
+    <w:p>
+      <w:r>
+        <w:t xml:space="preserve">When the same </w:t>
+      </w:r>
+      <w:r>
+        <w:t>analysis is changed to vary the mesh spacing, it forms a clear trend</w:t>
+      </w:r>
+      <w:r>
+        <w:t xml:space="preserve">, seen in </w:t>
+      </w:r>
+      <w:r>
+        <w:fldChar w:fldCharType="begin"/>
+      </w:r>
+      <w:r>
+        <w:instrText xml:space="preserve"> REF _Ref179538179 \h </w:instrText>
+      </w:r>
+      <w:r>
+        <w:fldChar w:fldCharType="separate"/>
+      </w:r>
+      <w:r>
+        <w:t xml:space="preserve">Figure </w:t>
+      </w:r>
+      <w:r>
+        <w:rPr>
+          <w:noProof/>
+        </w:rPr>
+        <w:t>3</w:t>
+      </w:r>
+      <w:r>
+        <w:fldChar w:fldCharType="end"/>
+      </w:r>
+      <w:r>
+        <w:t>,</w:t>
+      </w:r>
+      <w:r>
+        <w:t xml:space="preserve"> that follows the expected order of accuracy according to the </w:t>
+      </w:r>
+      <w:r>
+        <w:t>truncation error calculation.</w:t>
+      </w:r>
+    </w:p>
+    <w:p/>
+    <w:p>
+      <w:pPr>
+        <w:keepNext/>
+        <w:jc w:val="center"/>
+      </w:pPr>
+      <w:r>
+        <w:rPr>
+          <w:noProof/>
+        </w:rPr>
+        <w:lastRenderedPageBreak/>
+        <w:drawing>
+          <wp:inline distT="0" distB="0" distL="0" distR="0" wp14:anchorId="62EA8918" wp14:editId="426112F6">
+            <wp:extent cx="5142015" cy="3968199"/>
+            <wp:effectExtent l="0" t="0" r="1905" b="0"/>
+            <wp:docPr id="489111931" name="Picture 1"/>
+            <wp:cNvGraphicFramePr>
+              <a:graphicFrameLocks xmlns:a="http://schemas.openxmlformats.org/drawingml/2006/main" noChangeAspect="1"/>
+            </wp:cNvGraphicFramePr>
+            <a:graphic xmlns:a="http://schemas.openxmlformats.org/drawingml/2006/main">
+              <a:graphicData uri="http://schemas.openxmlformats.org/drawingml/2006/picture">
+                <pic:pic xmlns:pic="http://schemas.openxmlformats.org/drawingml/2006/picture">
+                  <pic:nvPicPr>
+                    <pic:cNvPr id="0" name="Picture 2"/>
+                    <pic:cNvPicPr>
+                      <a:picLocks noChangeAspect="1" noChangeArrowheads="1"/>
+                    </pic:cNvPicPr>
+                  </pic:nvPicPr>
+                  <pic:blipFill>
+                    <a:blip r:embed="rId8">
+                      <a:extLst>
+                        <a:ext uri="{28A0092B-C50C-407E-A947-70E740481C1C}">
+                          <a14:useLocalDpi xmlns:a14="http://schemas.microsoft.com/office/drawing/2010/main" val="0"/>
+                        </a:ext>
+                      </a:extLst>
+                    </a:blip>
+                    <a:srcRect/>
+                    <a:stretch>
+                      <a:fillRect/>
+                    </a:stretch>
+                  </pic:blipFill>
+                  <pic:spPr bwMode="auto">
+                    <a:xfrm>
+                      <a:off x="0" y="0"/>
+                      <a:ext cx="5159879" cy="3981985"/>
+                    </a:xfrm>
+                    <a:prstGeom prst="rect">
+                      <a:avLst/>
+                    </a:prstGeom>
+                    <a:noFill/>
+                  </pic:spPr>
+                </pic:pic>
+              </a:graphicData>
+            </a:graphic>
+          </wp:inline>
+        </w:drawing>
+      </w:r>
+    </w:p>
+    <w:p>
+      <w:pPr>
+        <w:pStyle w:val="Caption"/>
+        <w:jc w:val="center"/>
+      </w:pPr>
+      <w:r>
+        <w:t xml:space="preserve">Figure </w:t>
+      </w:r>
+      <w:fldSimple w:instr=" SEQ Figure \* ARABIC ">
+        <w:r>
+          <w:rPr>
+            <w:noProof/>
+          </w:rPr>
+          <w:t>4</w:t>
+        </w:r>
+      </w:fldSimple>
+      <w:r>
+        <w:t>.</w:t>
+      </w:r>
+    </w:p>
+    <w:p>
+      <w:pPr>
+        <w:rPr>
+          <w:rFonts w:eastAsiaTheme="minorEastAsia"/>
+        </w:rPr>
+      </w:pPr>
+      <w:r>
+        <w:t xml:space="preserve">When we compare the results for the final time, </w:t>
+      </w:r>
+      <m:oMath>
+        <m:r>
+          <w:rPr>
+            <w:rFonts w:ascii="Cambria Math" w:hAnsi="Cambria Math"/>
+          </w:rPr>
+          <m:t>t=30[min]</m:t>
+        </m:r>
+      </m:oMath>
+      <w:r>
+        <w:rPr>
+          <w:rFonts w:eastAsiaTheme="minorEastAsia"/>
+        </w:rPr>
+        <w:t xml:space="preserve">, there is </w:t>
+      </w:r>
+      <w:r>
+        <w:rPr>
+          <w:rFonts w:eastAsiaTheme="minorEastAsia"/>
+        </w:rPr>
+        <w:t>a</w:t>
+      </w:r>
+      <w:r>
+        <w:rPr>
+          <w:rFonts w:eastAsiaTheme="minorEastAsia"/>
+        </w:rPr>
+        <w:t xml:space="preserve"> similar trend with stability. When </w:t>
+      </w:r>
+      <m:oMath>
+        <m:r>
+          <w:rPr>
+            <w:rFonts w:ascii="Cambria Math" w:eastAsiaTheme="minorEastAsia" w:hAnsi="Cambria Math"/>
+          </w:rPr>
+          <m:t>S≤1/2</m:t>
+        </m:r>
+      </m:oMath>
+      <w:r>
+        <w:rPr>
+          <w:rFonts w:eastAsiaTheme="minorEastAsia"/>
+        </w:rPr>
+        <w:t xml:space="preserve">, the results are in good agreement and form the expected sine or parabolic trend. </w:t>
+      </w:r>
+      <w:r>
+        <w:rPr>
+          <w:rFonts w:eastAsiaTheme="minorEastAsia"/>
+        </w:rPr>
+        <w:t xml:space="preserve">However, when the solve is unstable, like with </w:t>
+      </w:r>
+      <m:oMath>
+        <m:r>
+          <w:rPr>
+            <w:rFonts w:ascii="Cambria Math" w:eastAsiaTheme="minorEastAsia" w:hAnsi="Cambria Math"/>
+          </w:rPr>
+          <m:t>S=1.0</m:t>
+        </m:r>
+      </m:oMath>
+      <w:r>
+        <w:rPr>
+          <w:rFonts w:eastAsiaTheme="minorEastAsia"/>
+        </w:rPr>
+        <w:t>, the solve is unstable and produces unrealistic results</w:t>
+      </w:r>
+      <w:r>
+        <w:rPr>
+          <w:rFonts w:eastAsiaTheme="minorEastAsia"/>
+        </w:rPr>
+        <w:t>.</w:t>
+      </w:r>
+    </w:p>
+    <w:p>
+      <w:pPr>
+        <w:rPr>
+          <w:rFonts w:eastAsiaTheme="minorEastAsia"/>
+        </w:rPr>
+      </w:pPr>
+      <w:r>
+        <w:rPr>
+          <w:rFonts w:eastAsiaTheme="minorEastAsia"/>
+        </w:rPr>
+        <w:t xml:space="preserve">Comparing the two conditions of </w:t>
+      </w:r>
+      <m:oMath>
+        <m:r>
+          <w:rPr>
+            <w:rFonts w:ascii="Cambria Math" w:eastAsiaTheme="minorEastAsia" w:hAnsi="Cambria Math"/>
+          </w:rPr>
+          <m:t>S=1/2</m:t>
+        </m:r>
+      </m:oMath>
+      <w:r>
+        <w:rPr>
+          <w:rFonts w:eastAsiaTheme="minorEastAsia"/>
+        </w:rPr>
+        <w:t xml:space="preserve"> and </w:t>
+      </w:r>
+      <m:oMath>
+        <m:r>
+          <w:rPr>
+            <w:rFonts w:ascii="Cambria Math" w:eastAsiaTheme="minorEastAsia" w:hAnsi="Cambria Math"/>
+          </w:rPr>
+          <m:t>S=1/6</m:t>
+        </m:r>
+      </m:oMath>
+      <w:r>
+        <w:rPr>
+          <w:rFonts w:eastAsiaTheme="minorEastAsia"/>
+        </w:rPr>
+        <w:t xml:space="preserve">, there is not a significant difference in </w:t>
+      </w:r>
+      <w:r>
+        <w:rPr>
+          <w:rFonts w:eastAsiaTheme="minorEastAsia"/>
+        </w:rPr>
+        <w:t>truncation error between them, seen</w:t>
+      </w:r>
+      <w:r>
+        <w:rPr>
+          <w:rFonts w:eastAsiaTheme="minorEastAsia"/>
+        </w:rPr>
+        <w:t xml:space="preserve"> </w:t>
+      </w:r>
+      <w:r>
+        <w:rPr>
+          <w:rFonts w:eastAsiaTheme="minorEastAsia"/>
+        </w:rPr>
+        <w:fldChar w:fldCharType="begin"/>
+      </w:r>
+      <w:r>
+        <w:rPr>
+          <w:rFonts w:eastAsiaTheme="minorEastAsia"/>
+        </w:rPr>
+        <w:instrText xml:space="preserve"> REF _Ref179538543 \h </w:instrText>
+      </w:r>
+      <w:r>
+        <w:rPr>
+          <w:rFonts w:eastAsiaTheme="minorEastAsia"/>
+        </w:rPr>
+      </w:r>
+      <w:r>
+        <w:rPr>
+          <w:rFonts w:eastAsiaTheme="minorEastAsia"/>
+        </w:rPr>
+        <w:fldChar w:fldCharType="separate"/>
+      </w:r>
+      <w:r>
+        <w:t xml:space="preserve">Table </w:t>
+      </w:r>
+      <w:r>
+        <w:rPr>
+          <w:noProof/>
+        </w:rPr>
+        <w:t>2</w:t>
+      </w:r>
+      <w:r>
+        <w:rPr>
+          <w:rFonts w:eastAsiaTheme="minorEastAsia"/>
+        </w:rPr>
+        <w:fldChar w:fldCharType="end"/>
+      </w:r>
+      <w:r>
+        <w:rPr>
+          <w:rFonts w:eastAsiaTheme="minorEastAsia"/>
+        </w:rPr>
+        <w:t xml:space="preserve">. The higher value of </w:t>
+      </w:r>
+      <m:oMath>
+        <m:r>
+          <w:rPr>
+            <w:rFonts w:ascii="Cambria Math" w:eastAsiaTheme="minorEastAsia" w:hAnsi="Cambria Math"/>
+          </w:rPr>
+          <m:t>S</m:t>
+        </m:r>
+      </m:oMath>
+      <w:r>
+        <w:rPr>
+          <w:rFonts w:eastAsiaTheme="minorEastAsia"/>
+        </w:rPr>
+        <w:t xml:space="preserve"> does have a slightly higher error, but </w:t>
+      </w:r>
+      <w:r>
+        <w:rPr>
+          <w:rFonts w:eastAsiaTheme="minorEastAsia"/>
+        </w:rPr>
+        <w:t>it is only a 4.09% difference.</w:t>
       </w:r>
     </w:p>
     <w:p>
@@ -2949,7 +3621,185 @@
         <w:keepNext/>
         <w:jc w:val="center"/>
       </w:pPr>
-      <w:bookmarkStart w:id="4" w:name="_Ref178863104"/>
+      <w:bookmarkStart w:id="6" w:name="_Ref179538543"/>
+      <w:r>
+        <w:t xml:space="preserve">Table </w:t>
+      </w:r>
+      <w:fldSimple w:instr=" SEQ Table \* ARABIC ">
+        <w:r>
+          <w:rPr>
+            <w:noProof/>
+          </w:rPr>
+          <w:t>2</w:t>
+        </w:r>
+      </w:fldSimple>
+      <w:bookmarkEnd w:id="6"/>
+      <w:r>
+        <w:t>. Truncation Error Sweep for FTCS.</w:t>
+      </w:r>
+    </w:p>
+    <w:tbl>
+      <w:tblPr>
+        <w:tblStyle w:val="GridTable1Light"/>
+        <w:tblW w:w="0" w:type="auto"/>
+        <w:jc w:val="center"/>
+        <w:tblLook w:val="04A0" w:firstRow="1" w:lastRow="0" w:firstColumn="1" w:lastColumn="0" w:noHBand="0" w:noVBand="1"/>
+      </w:tblPr>
+      <w:tblGrid>
+        <w:gridCol w:w="1075"/>
+        <w:gridCol w:w="1170"/>
+      </w:tblGrid>
+      <w:tr>
+        <w:trPr>
+          <w:cnfStyle w:val="100000000000" w:firstRow="1" w:lastRow="0" w:firstColumn="0" w:lastColumn="0" w:oddVBand="0" w:evenVBand="0" w:oddHBand="0" w:evenHBand="0" w:firstRowFirstColumn="0" w:firstRowLastColumn="0" w:lastRowFirstColumn="0" w:lastRowLastColumn="0"/>
+          <w:jc w:val="center"/>
+        </w:trPr>
+        <w:tc>
+          <w:tcPr>
+            <w:cnfStyle w:val="001000000000" w:firstRow="0" w:lastRow="0" w:firstColumn="1" w:lastColumn="0" w:oddVBand="0" w:evenVBand="0" w:oddHBand="0" w:evenHBand="0" w:firstRowFirstColumn="0" w:firstRowLastColumn="0" w:lastRowFirstColumn="0" w:lastRowLastColumn="0"/>
+            <w:tcW w:w="1075" w:type="dxa"/>
+          </w:tcPr>
+          <w:p>
+            <w:r>
+              <w:t>S</w:t>
+            </w:r>
+          </w:p>
+        </w:tc>
+        <w:tc>
+          <w:tcPr>
+            <w:tcW w:w="1170" w:type="dxa"/>
+          </w:tcPr>
+          <w:p>
+            <w:pPr>
+              <w:cnfStyle w:val="100000000000" w:firstRow="1" w:lastRow="0" w:firstColumn="0" w:lastColumn="0" w:oddVBand="0" w:evenVBand="0" w:oddHBand="0" w:evenHBand="0" w:firstRowFirstColumn="0" w:firstRowLastColumn="0" w:lastRowFirstColumn="0" w:lastRowLastColumn="0"/>
+            </w:pPr>
+            <w:r>
+              <w:t>Error</w:t>
+            </w:r>
+          </w:p>
+        </w:tc>
+      </w:tr>
+      <w:tr>
+        <w:trPr>
+          <w:jc w:val="center"/>
+        </w:trPr>
+        <w:tc>
+          <w:tcPr>
+            <w:cnfStyle w:val="001000000000" w:firstRow="0" w:lastRow="0" w:firstColumn="1" w:lastColumn="0" w:oddVBand="0" w:evenVBand="0" w:oddHBand="0" w:evenHBand="0" w:firstRowFirstColumn="0" w:firstRowLastColumn="0" w:lastRowFirstColumn="0" w:lastRowLastColumn="0"/>
+            <w:tcW w:w="1075" w:type="dxa"/>
+          </w:tcPr>
+          <w:p>
+            <w:r>
+              <w:t>1/6</w:t>
+            </w:r>
+          </w:p>
+        </w:tc>
+        <w:tc>
+          <w:tcPr>
+            <w:tcW w:w="1170" w:type="dxa"/>
+          </w:tcPr>
+          <w:p>
+            <w:pPr>
+              <w:cnfStyle w:val="000000000000" w:firstRow="0" w:lastRow="0" w:firstColumn="0" w:lastColumn="0" w:oddVBand="0" w:evenVBand="0" w:oddHBand="0" w:evenHBand="0" w:firstRowFirstColumn="0" w:firstRowLastColumn="0" w:lastRowFirstColumn="0" w:lastRowLastColumn="0"/>
+            </w:pPr>
+            <w:r>
+              <w:t>1002.04</w:t>
+            </w:r>
+          </w:p>
+        </w:tc>
+      </w:tr>
+      <w:tr>
+        <w:trPr>
+          <w:jc w:val="center"/>
+        </w:trPr>
+        <w:tc>
+          <w:tcPr>
+            <w:cnfStyle w:val="001000000000" w:firstRow="0" w:lastRow="0" w:firstColumn="1" w:lastColumn="0" w:oddVBand="0" w:evenVBand="0" w:oddHBand="0" w:evenHBand="0" w:firstRowFirstColumn="0" w:firstRowLastColumn="0" w:lastRowFirstColumn="0" w:lastRowLastColumn="0"/>
+            <w:tcW w:w="1075" w:type="dxa"/>
+          </w:tcPr>
+          <w:p>
+            <w:r>
+              <w:t>½</w:t>
+            </w:r>
+          </w:p>
+        </w:tc>
+        <w:tc>
+          <w:tcPr>
+            <w:tcW w:w="1170" w:type="dxa"/>
+          </w:tcPr>
+          <w:p>
+            <w:pPr>
+              <w:cnfStyle w:val="000000000000" w:firstRow="0" w:lastRow="0" w:firstColumn="0" w:lastColumn="0" w:oddVBand="0" w:evenVBand="0" w:oddHBand="0" w:evenHBand="0" w:firstRowFirstColumn="0" w:firstRowLastColumn="0" w:lastRowFirstColumn="0" w:lastRowLastColumn="0"/>
+            </w:pPr>
+            <w:r>
+              <w:t>1043.92</w:t>
+            </w:r>
+          </w:p>
+        </w:tc>
+      </w:tr>
+    </w:tbl>
+    <w:p/>
+    <w:p>
+      <w:pPr>
+        <w:pStyle w:val="Heading1"/>
+      </w:pPr>
+      <w:r>
+        <w:t>Crank-Nicolson (CN) Solution</w:t>
+      </w:r>
+    </w:p>
+    <w:p>
+      <w:pPr>
+        <w:pStyle w:val="Heading2"/>
+      </w:pPr>
+      <w:r>
+        <w:t>CN Method</w:t>
+      </w:r>
+    </w:p>
+    <w:p>
+      <w:r>
+        <w:t xml:space="preserve">The Crank-Nicolson method is effectively </w:t>
+      </w:r>
+      <w:r>
+        <w:t xml:space="preserve">central in time while being central in space. </w:t>
+      </w:r>
+      <w:r>
+        <w:t xml:space="preserve">The discretization of the heat equation </w:t>
+      </w:r>
+      <w:r>
+        <w:t xml:space="preserve">is outlined in </w:t>
+      </w:r>
+      <w:r>
+        <w:fldChar w:fldCharType="begin"/>
+      </w:r>
+      <w:r>
+        <w:instrText xml:space="preserve"> REF _Ref178863104 \h </w:instrText>
+      </w:r>
+      <w:r>
+        <w:fldChar w:fldCharType="separate"/>
+      </w:r>
+      <w:r>
+        <w:t xml:space="preserve">Equation </w:t>
+      </w:r>
+      <w:r>
+        <w:rPr>
+          <w:noProof/>
+        </w:rPr>
+        <w:t>9</w:t>
+      </w:r>
+      <w:r>
+        <w:fldChar w:fldCharType="end"/>
+      </w:r>
+      <w:r>
+        <w:t>.</w:t>
+      </w:r>
+    </w:p>
+    <w:p>
+      <w:pPr>
+        <w:pStyle w:val="Caption"/>
+        <w:keepNext/>
+        <w:jc w:val="center"/>
+      </w:pPr>
+      <w:bookmarkStart w:id="7" w:name="_Ref178863104"/>
       <w:r>
         <w:lastRenderedPageBreak/>
         <w:t xml:space="preserve">Equation </w:t>
@@ -2962,7 +3812,7 @@
           <w:t>9</w:t>
         </w:r>
       </w:fldSimple>
-      <w:bookmarkEnd w:id="4"/>
+      <w:bookmarkEnd w:id="7"/>
       <w:r>
         <w:t>. CN Discretization of 1D Heat Equation. n is the time step, and j is the spatial point.</w:t>
       </w:r>
@@ -3112,13 +3962,7 @@
                         <w:rPr>
                           <w:rFonts w:ascii="Cambria Math" w:hAnsi="Cambria Math"/>
                         </w:rPr>
-                        <m:t>j</m:t>
-                      </m:r>
-                      <m:r>
-                        <w:rPr>
-                          <w:rFonts w:ascii="Cambria Math" w:hAnsi="Cambria Math"/>
-                        </w:rPr>
-                        <m:t>-1</m:t>
+                        <m:t>j-1</m:t>
                       </m:r>
                     </m:sub>
                     <m:sup>
@@ -3421,7 +4265,7 @@
         <w:keepNext/>
         <w:jc w:val="center"/>
       </w:pPr>
-      <w:bookmarkStart w:id="5" w:name="_Ref178863232"/>
+      <w:bookmarkStart w:id="8" w:name="_Ref178863232"/>
       <w:r>
         <w:t xml:space="preserve">Equation </w:t>
       </w:r>
@@ -3433,7 +4277,7 @@
           <w:t>10</w:t>
         </w:r>
       </w:fldSimple>
-      <w:bookmarkEnd w:id="5"/>
+      <w:bookmarkEnd w:id="8"/>
       <w:r>
         <w:t>. S Parameter for CN.</w:t>
       </w:r>
@@ -3543,7 +4387,13 @@
         <w:rPr>
           <w:rFonts w:eastAsiaTheme="minorEastAsia"/>
         </w:rPr>
-        <w:t xml:space="preserve">Also unlike FTCS, there is no value of </w:t>
+        <w:t>Also,</w:t>
+      </w:r>
+      <w:r>
+        <w:rPr>
+          <w:rFonts w:eastAsiaTheme="minorEastAsia"/>
+        </w:rPr>
+        <w:t xml:space="preserve"> unlike FTCS, there is no value of </w:t>
       </w:r>
       <m:oMath>
         <m:r>
@@ -3733,6 +4583,8 @@
           </m:r>
           <m:d>
             <m:dPr>
+              <m:begChr m:val="{"/>
+              <m:endChr m:val="}"/>
               <m:ctrlPr>
                 <w:rPr>
                   <w:rFonts w:ascii="Cambria Math" w:hAnsi="Cambria Math"/>
@@ -4087,13 +4939,7 @@
             <w:rPr>
               <w:rFonts w:ascii="Cambria Math" w:hAnsi="Cambria Math"/>
             </w:rPr>
-            <m:t>=</m:t>
-          </m:r>
-          <m:r>
-            <w:rPr>
-              <w:rFonts w:ascii="Cambria Math" w:hAnsi="Cambria Math"/>
-            </w:rPr>
-            <m:t>S</m:t>
+            <m:t>=S</m:t>
           </m:r>
           <m:f>
             <m:fPr>
@@ -4678,7 +5524,7 @@
             <w:rPr>
               <w:rFonts w:ascii="Cambria Math" w:hAnsi="Cambria Math"/>
             </w:rPr>
-            <m:t>-</m:t>
+            <m:t>+</m:t>
           </m:r>
           <m:d>
             <m:dPr>
@@ -4694,7 +5540,7 @@
                 <w:rPr>
                   <w:rFonts w:ascii="Cambria Math" w:hAnsi="Cambria Math"/>
                 </w:rPr>
-                <m:t>1+S</m:t>
+                <m:t>1-S</m:t>
               </m:r>
             </m:e>
           </m:d>
@@ -5131,7 +5977,7 @@
                 <w:rPr>
                   <w:rFonts w:ascii="Cambria Math" w:hAnsi="Cambria Math"/>
                 </w:rPr>
-                <m:t>, -</m:t>
+                <m:t xml:space="preserve">, </m:t>
               </m:r>
               <m:d>
                 <m:dPr>
@@ -5147,7 +5993,7 @@
                     <w:rPr>
                       <w:rFonts w:ascii="Cambria Math" w:hAnsi="Cambria Math"/>
                     </w:rPr>
-                    <m:t>1+S</m:t>
+                    <m:t>1-S</m:t>
                   </m:r>
                 </m:e>
               </m:d>
@@ -5826,6 +6672,3825 @@
         </m:oMath>
       </m:oMathPara>
     </w:p>
+    <w:p>
+      <w:pPr>
+        <w:pStyle w:val="Heading2"/>
+      </w:pPr>
+      <w:r>
+        <w:t>Comparison to FTCS</w:t>
+      </w:r>
+    </w:p>
+    <w:p>
+      <w:r>
+        <w:t>Some difference</w:t>
+      </w:r>
+      <w:r>
+        <w:t>s</w:t>
+      </w:r>
+      <w:r>
+        <w:t xml:space="preserve"> between the FTCS and CN method were discussed, but to summarize and add to them:</w:t>
+      </w:r>
+    </w:p>
+    <w:p>
+      <w:pPr>
+        <w:pStyle w:val="ListParagraph"/>
+        <w:numPr>
+          <w:ilvl w:val="0"/>
+          <w:numId w:val="3"/>
+        </w:numPr>
+      </w:pPr>
+      <w:r>
+        <w:t>CN is a central in time gradient, whereas FTCS is forward in time only</w:t>
+      </w:r>
+    </w:p>
+    <w:p>
+      <w:pPr>
+        <w:pStyle w:val="ListParagraph"/>
+        <w:numPr>
+          <w:ilvl w:val="0"/>
+          <w:numId w:val="3"/>
+        </w:numPr>
+      </w:pPr>
+      <w:r>
+        <w:t xml:space="preserve">CN is unconditionally stable for all real values of stability factor, whereas FTCS is only stable for </w:t>
+      </w:r>
+      <m:oMath>
+        <m:r>
+          <w:rPr>
+            <w:rFonts w:ascii="Cambria Math" w:hAnsi="Cambria Math"/>
+          </w:rPr>
+          <m:t>S∈</m:t>
+        </m:r>
+        <m:d>
+          <m:dPr>
+            <m:endChr m:val=""/>
+            <m:ctrlPr>
+              <w:rPr>
+                <w:rFonts w:ascii="Cambria Math" w:hAnsi="Cambria Math"/>
+                <w:i/>
+              </w:rPr>
+            </m:ctrlPr>
+          </m:dPr>
+          <m:e>
+            <m:r>
+              <w:rPr>
+                <w:rFonts w:ascii="Cambria Math" w:hAnsi="Cambria Math"/>
+              </w:rPr>
+              <m:t>0,</m:t>
+            </m:r>
+            <m:d>
+              <m:dPr>
+                <m:begChr m:val=""/>
+                <m:endChr m:val="]"/>
+                <m:ctrlPr>
+                  <w:rPr>
+                    <w:rFonts w:ascii="Cambria Math" w:hAnsi="Cambria Math"/>
+                    <w:i/>
+                  </w:rPr>
+                </m:ctrlPr>
+              </m:dPr>
+              <m:e>
+                <m:r>
+                  <w:rPr>
+                    <w:rFonts w:ascii="Cambria Math" w:hAnsi="Cambria Math"/>
+                  </w:rPr>
+                  <m:t>1/2</m:t>
+                </m:r>
+              </m:e>
+            </m:d>
+          </m:e>
+        </m:d>
+      </m:oMath>
+      <w:r>
+        <w:rPr>
+          <w:rFonts w:eastAsiaTheme="minorEastAsia"/>
+        </w:rPr>
+        <w:t>.</w:t>
+      </w:r>
+    </w:p>
+    <w:p>
+      <w:pPr>
+        <w:pStyle w:val="ListParagraph"/>
+        <w:numPr>
+          <w:ilvl w:val="0"/>
+          <w:numId w:val="3"/>
+        </w:numPr>
+      </w:pPr>
+      <w:r>
+        <w:t xml:space="preserve">CN requires a system of linear equations on both sides, whereas FTCS only has linear equations on the </w:t>
+      </w:r>
+      <w:r>
+        <w:t>knowns side.</w:t>
+      </w:r>
+    </w:p>
+    <w:p>
+      <w:pPr>
+        <w:pStyle w:val="ListParagraph"/>
+        <w:numPr>
+          <w:ilvl w:val="0"/>
+          <w:numId w:val="3"/>
+        </w:numPr>
+      </w:pPr>
+      <w:r>
+        <w:t>CN has a higher order of accuracy in time</w:t>
+      </w:r>
+      <w:r>
+        <w:t xml:space="preserve"> than FTCS (2</w:t>
+      </w:r>
+      <w:r>
+        <w:rPr>
+          <w:vertAlign w:val="superscript"/>
+        </w:rPr>
+        <w:t>nd</w:t>
+      </w:r>
+      <w:r>
+        <w:t xml:space="preserve"> order vs 1</w:t>
+      </w:r>
+      <w:r>
+        <w:rPr>
+          <w:vertAlign w:val="superscript"/>
+        </w:rPr>
+        <w:t>st</w:t>
+      </w:r>
+      <w:r>
+        <w:t xml:space="preserve"> order). This order terms comes from </w:t>
+      </w:r>
+      <w:r>
+        <w:t xml:space="preserve">the higher order Taylor series </w:t>
+      </w:r>
+      <w:r>
+        <w:t>terms.</w:t>
+      </w:r>
+    </w:p>
+    <w:p>
+      <w:pPr>
+        <w:pStyle w:val="Heading2"/>
+      </w:pPr>
+      <w:r>
+        <w:t>Recommendations for the Heat Equation</w:t>
+      </w:r>
+    </w:p>
+    <w:p>
+      <w:r>
+        <w:t xml:space="preserve">The </w:t>
+      </w:r>
+      <w:r>
+        <w:t xml:space="preserve">heat equation can be simply solved using this discretization method. On the RHS, the system of linear equations can form </w:t>
+      </w:r>
+      <w:r>
+        <w:t xml:space="preserve">a vector of known values determined by the previous time steps. On the LHS, this system of linear equations </w:t>
+      </w:r>
+      <w:r>
+        <w:t>is</w:t>
+      </w:r>
+      <w:r>
+        <w:t xml:space="preserve"> solved to find the next step of conditions. This can take the form of </w:t>
+      </w:r>
+      <w:r>
+        <w:fldChar w:fldCharType="begin"/>
+      </w:r>
+      <w:r>
+        <w:instrText xml:space="preserve"> REF _Ref179449560 \h </w:instrText>
+      </w:r>
+      <w:r>
+        <w:fldChar w:fldCharType="separate"/>
+      </w:r>
+      <w:r>
+        <w:t xml:space="preserve">Equation </w:t>
+      </w:r>
+      <w:r>
+        <w:rPr>
+          <w:noProof/>
+        </w:rPr>
+        <w:t>16</w:t>
+      </w:r>
+      <w:r>
+        <w:fldChar w:fldCharType="end"/>
+      </w:r>
+      <w:r>
+        <w:t xml:space="preserve"> and </w:t>
+      </w:r>
+      <w:r>
+        <w:fldChar w:fldCharType="begin"/>
+      </w:r>
+      <w:r>
+        <w:instrText xml:space="preserve"> REF _Ref179449569 \h </w:instrText>
+      </w:r>
+      <w:r>
+        <w:fldChar w:fldCharType="separate"/>
+      </w:r>
+      <w:r>
+        <w:t xml:space="preserve">Equation </w:t>
+      </w:r>
+      <w:r>
+        <w:rPr>
+          <w:noProof/>
+        </w:rPr>
+        <w:t>17</w:t>
+      </w:r>
+      <w:r>
+        <w:fldChar w:fldCharType="end"/>
+      </w:r>
+      <w:r>
+        <w:t>.</w:t>
+      </w:r>
+    </w:p>
+    <w:p>
+      <w:pPr>
+        <w:pStyle w:val="Caption"/>
+        <w:keepNext/>
+        <w:jc w:val="center"/>
+      </w:pPr>
+      <w:bookmarkStart w:id="9" w:name="_Ref179449560"/>
+      <w:r>
+        <w:t xml:space="preserve">Equation </w:t>
+      </w:r>
+      <w:fldSimple w:instr=" SEQ Equation \* ARABIC ">
+        <w:r>
+          <w:rPr>
+            <w:noProof/>
+          </w:rPr>
+          <w:t>16</w:t>
+        </w:r>
+      </w:fldSimple>
+      <w:bookmarkEnd w:id="9"/>
+      <w:r>
+        <w:t>. Known Values SLE for Explicit Solving.</w:t>
+      </w:r>
+    </w:p>
+    <w:p>
+      <w:pPr>
+        <w:rPr>
+          <w:rFonts w:eastAsiaTheme="minorEastAsia"/>
+        </w:rPr>
+      </w:pPr>
+      <m:oMathPara>
+        <m:oMath>
+          <m:r>
+            <w:rPr>
+              <w:rFonts w:ascii="Cambria Math" w:hAnsi="Cambria Math"/>
+            </w:rPr>
+            <m:t>b=C</m:t>
+          </m:r>
+          <m:sSup>
+            <m:sSupPr>
+              <m:ctrlPr>
+                <w:rPr>
+                  <w:rFonts w:ascii="Cambria Math" w:hAnsi="Cambria Math"/>
+                  <w:i/>
+                </w:rPr>
+              </m:ctrlPr>
+            </m:sSupPr>
+            <m:e>
+              <m:r>
+                <w:rPr>
+                  <w:rFonts w:ascii="Cambria Math" w:hAnsi="Cambria Math"/>
+                </w:rPr>
+                <m:t>u</m:t>
+              </m:r>
+            </m:e>
+            <m:sup>
+              <m:r>
+                <w:rPr>
+                  <w:rFonts w:ascii="Cambria Math" w:hAnsi="Cambria Math"/>
+                </w:rPr>
+                <m:t>n</m:t>
+              </m:r>
+            </m:sup>
+          </m:sSup>
+        </m:oMath>
+      </m:oMathPara>
+    </w:p>
+    <w:p>
+      <w:pPr>
+        <w:pStyle w:val="Caption"/>
+        <w:keepNext/>
+        <w:jc w:val="center"/>
+      </w:pPr>
+      <w:bookmarkStart w:id="10" w:name="_Ref179449569"/>
+      <w:r>
+        <w:t xml:space="preserve">Equation </w:t>
+      </w:r>
+      <w:fldSimple w:instr=" SEQ Equation \* ARABIC ">
+        <w:r>
+          <w:rPr>
+            <w:noProof/>
+          </w:rPr>
+          <w:t>17</w:t>
+        </w:r>
+      </w:fldSimple>
+      <w:bookmarkEnd w:id="10"/>
+      <w:r>
+        <w:t>. Unknown Values SLE for Explicit Solving.</w:t>
+      </w:r>
+    </w:p>
+    <w:p>
+      <w:pPr>
+        <w:rPr>
+          <w:rFonts w:eastAsiaTheme="minorEastAsia"/>
+        </w:rPr>
+      </w:pPr>
+      <m:oMathPara>
+        <m:oMath>
+          <m:r>
+            <w:rPr>
+              <w:rFonts w:ascii="Cambria Math" w:hAnsi="Cambria Math"/>
+            </w:rPr>
+            <m:t>A</m:t>
+          </m:r>
+          <m:sSup>
+            <m:sSupPr>
+              <m:ctrlPr>
+                <w:rPr>
+                  <w:rFonts w:ascii="Cambria Math" w:hAnsi="Cambria Math"/>
+                  <w:i/>
+                </w:rPr>
+              </m:ctrlPr>
+            </m:sSupPr>
+            <m:e>
+              <m:r>
+                <w:rPr>
+                  <w:rFonts w:ascii="Cambria Math" w:hAnsi="Cambria Math"/>
+                </w:rPr>
+                <m:t>u</m:t>
+              </m:r>
+            </m:e>
+            <m:sup>
+              <m:r>
+                <w:rPr>
+                  <w:rFonts w:ascii="Cambria Math" w:hAnsi="Cambria Math"/>
+                </w:rPr>
+                <m:t>n+1</m:t>
+              </m:r>
+            </m:sup>
+          </m:sSup>
+          <m:r>
+            <w:rPr>
+              <w:rFonts w:ascii="Cambria Math" w:hAnsi="Cambria Math"/>
+            </w:rPr>
+            <m:t>=b</m:t>
+          </m:r>
+        </m:oMath>
+      </m:oMathPara>
+    </w:p>
+    <w:p>
+      <w:pPr>
+        <w:pStyle w:val="Heading2"/>
+      </w:pPr>
+      <w:r>
+        <w:lastRenderedPageBreak/>
+        <w:t>Results</w:t>
+      </w:r>
+    </w:p>
+    <w:p>
+      <w:pPr>
+        <w:keepNext/>
+        <w:jc w:val="center"/>
+      </w:pPr>
+      <w:r>
+        <w:rPr>
+          <w:noProof/>
+        </w:rPr>
+        <w:drawing>
+          <wp:inline distT="0" distB="0" distL="0" distR="0" wp14:anchorId="438D402D" wp14:editId="2DDDBD64">
+            <wp:extent cx="4655127" cy="3772258"/>
+            <wp:effectExtent l="0" t="0" r="0" b="0"/>
+            <wp:docPr id="1098593819" name="Picture 1" descr="A graph of heat equation&#10;&#10;Description automatically generated"/>
+            <wp:cNvGraphicFramePr>
+              <a:graphicFrameLocks xmlns:a="http://schemas.openxmlformats.org/drawingml/2006/main" noChangeAspect="1"/>
+            </wp:cNvGraphicFramePr>
+            <a:graphic xmlns:a="http://schemas.openxmlformats.org/drawingml/2006/main">
+              <a:graphicData uri="http://schemas.openxmlformats.org/drawingml/2006/picture">
+                <pic:pic xmlns:pic="http://schemas.openxmlformats.org/drawingml/2006/picture">
+                  <pic:nvPicPr>
+                    <pic:cNvPr id="1098593819" name="Picture 1" descr="A graph of heat equation&#10;&#10;Description automatically generated"/>
+                    <pic:cNvPicPr/>
+                  </pic:nvPicPr>
+                  <pic:blipFill>
+                    <a:blip r:embed="rId9"/>
+                    <a:stretch>
+                      <a:fillRect/>
+                    </a:stretch>
+                  </pic:blipFill>
+                  <pic:spPr>
+                    <a:xfrm>
+                      <a:off x="0" y="0"/>
+                      <a:ext cx="4660182" cy="3776354"/>
+                    </a:xfrm>
+                    <a:prstGeom prst="rect">
+                      <a:avLst/>
+                    </a:prstGeom>
+                  </pic:spPr>
+                </pic:pic>
+              </a:graphicData>
+            </a:graphic>
+          </wp:inline>
+        </w:drawing>
+      </w:r>
+    </w:p>
+    <w:p>
+      <w:pPr>
+        <w:pStyle w:val="Caption"/>
+        <w:jc w:val="center"/>
+      </w:pPr>
+      <w:bookmarkStart w:id="11" w:name="_Ref179478240"/>
+      <w:r>
+        <w:t xml:space="preserve">Figure </w:t>
+      </w:r>
+      <w:fldSimple w:instr=" SEQ Figure \* ARABIC ">
+        <w:r>
+          <w:rPr>
+            <w:noProof/>
+          </w:rPr>
+          <w:t>5</w:t>
+        </w:r>
+      </w:fldSimple>
+      <w:bookmarkEnd w:id="11"/>
+      <w:r>
+        <w:t>.</w:t>
+      </w:r>
+    </w:p>
+    <w:p>
+      <w:pPr>
+        <w:rPr>
+          <w:rFonts w:eastAsiaTheme="minorEastAsia"/>
+        </w:rPr>
+      </w:pPr>
+      <w:r>
+        <w:t>The results for the CN method</w:t>
+      </w:r>
+      <w:r>
+        <w:t xml:space="preserve">, shown in </w:t>
+      </w:r>
+      <w:r>
+        <w:fldChar w:fldCharType="begin"/>
+      </w:r>
+      <w:r>
+        <w:instrText xml:space="preserve"> REF _Ref179478240 \h </w:instrText>
+      </w:r>
+      <w:r>
+        <w:fldChar w:fldCharType="separate"/>
+      </w:r>
+      <w:r>
+        <w:t xml:space="preserve">Figure </w:t>
+      </w:r>
+      <w:r>
+        <w:rPr>
+          <w:noProof/>
+        </w:rPr>
+        <w:t>5</w:t>
+      </w:r>
+      <w:r>
+        <w:fldChar w:fldCharType="end"/>
+      </w:r>
+      <w:r>
+        <w:t xml:space="preserve"> &amp; </w:t>
+      </w:r>
+      <w:r>
+        <w:fldChar w:fldCharType="begin"/>
+      </w:r>
+      <w:r>
+        <w:instrText xml:space="preserve"> REF _Ref179478228 \h </w:instrText>
+      </w:r>
+      <w:r>
+        <w:fldChar w:fldCharType="separate"/>
+      </w:r>
+      <w:r>
+        <w:t xml:space="preserve">Figure </w:t>
+      </w:r>
+      <w:r>
+        <w:rPr>
+          <w:noProof/>
+        </w:rPr>
+        <w:t>6</w:t>
+      </w:r>
+      <w:r>
+        <w:fldChar w:fldCharType="end"/>
+      </w:r>
+      <w:r>
+        <w:t>,</w:t>
+      </w:r>
+      <w:r>
+        <w:t xml:space="preserve"> look identical to the FTCS method with a </w:t>
+      </w:r>
+      <w:r>
+        <w:t>particular exception</w:t>
+      </w:r>
+      <w:r>
+        <w:t xml:space="preserve"> of the value for </w:t>
+      </w:r>
+      <m:oMath>
+        <m:r>
+          <w:rPr>
+            <w:rFonts w:ascii="Cambria Math" w:hAnsi="Cambria Math"/>
+          </w:rPr>
+          <m:t>S</m:t>
+        </m:r>
+      </m:oMath>
+      <w:r>
+        <w:rPr>
+          <w:rFonts w:eastAsiaTheme="minorEastAsia"/>
+        </w:rPr>
+        <w:t xml:space="preserve"> that was unstable for FTCS</w:t>
+      </w:r>
+      <w:r>
+        <w:rPr>
+          <w:rFonts w:eastAsiaTheme="minorEastAsia"/>
+        </w:rPr>
+        <w:t xml:space="preserve">, the CN results shown in </w:t>
+      </w:r>
+      <w:r>
+        <w:rPr>
+          <w:rFonts w:eastAsiaTheme="minorEastAsia"/>
+        </w:rPr>
+        <w:fldChar w:fldCharType="begin"/>
+      </w:r>
+      <w:r>
+        <w:rPr>
+          <w:rFonts w:eastAsiaTheme="minorEastAsia"/>
+        </w:rPr>
+        <w:instrText xml:space="preserve"> REF _Ref179478228 \h </w:instrText>
+      </w:r>
+      <w:r>
+        <w:rPr>
+          <w:rFonts w:eastAsiaTheme="minorEastAsia"/>
+        </w:rPr>
+      </w:r>
+      <w:r>
+        <w:rPr>
+          <w:rFonts w:eastAsiaTheme="minorEastAsia"/>
+        </w:rPr>
+        <w:fldChar w:fldCharType="separate"/>
+      </w:r>
+      <w:r>
+        <w:t xml:space="preserve">Figure </w:t>
+      </w:r>
+      <w:r>
+        <w:rPr>
+          <w:noProof/>
+        </w:rPr>
+        <w:t>6</w:t>
+      </w:r>
+      <w:r>
+        <w:rPr>
+          <w:rFonts w:eastAsiaTheme="minorEastAsia"/>
+        </w:rPr>
+        <w:fldChar w:fldCharType="end"/>
+      </w:r>
+      <w:r>
+        <w:rPr>
+          <w:rFonts w:eastAsiaTheme="minorEastAsia"/>
+        </w:rPr>
+        <w:t>.</w:t>
+      </w:r>
+    </w:p>
+    <w:p>
+      <w:pPr>
+        <w:keepNext/>
+        <w:jc w:val="center"/>
+      </w:pPr>
+      <w:r>
+        <w:rPr>
+          <w:noProof/>
+        </w:rPr>
+        <w:lastRenderedPageBreak/>
+        <w:drawing>
+          <wp:inline distT="0" distB="0" distL="0" distR="0" wp14:anchorId="715C120A" wp14:editId="7F83010A">
+            <wp:extent cx="5524500" cy="4476750"/>
+            <wp:effectExtent l="0" t="0" r="0" b="0"/>
+            <wp:docPr id="2054158487" name="Picture 1" descr="A graph of heat equation&#10;&#10;Description automatically generated"/>
+            <wp:cNvGraphicFramePr>
+              <a:graphicFrameLocks xmlns:a="http://schemas.openxmlformats.org/drawingml/2006/main" noChangeAspect="1"/>
+            </wp:cNvGraphicFramePr>
+            <a:graphic xmlns:a="http://schemas.openxmlformats.org/drawingml/2006/main">
+              <a:graphicData uri="http://schemas.openxmlformats.org/drawingml/2006/picture">
+                <pic:pic xmlns:pic="http://schemas.openxmlformats.org/drawingml/2006/picture">
+                  <pic:nvPicPr>
+                    <pic:cNvPr id="2054158487" name="Picture 1" descr="A graph of heat equation&#10;&#10;Description automatically generated"/>
+                    <pic:cNvPicPr/>
+                  </pic:nvPicPr>
+                  <pic:blipFill>
+                    <a:blip r:embed="rId10"/>
+                    <a:stretch>
+                      <a:fillRect/>
+                    </a:stretch>
+                  </pic:blipFill>
+                  <pic:spPr>
+                    <a:xfrm>
+                      <a:off x="0" y="0"/>
+                      <a:ext cx="5524500" cy="4476750"/>
+                    </a:xfrm>
+                    <a:prstGeom prst="rect">
+                      <a:avLst/>
+                    </a:prstGeom>
+                  </pic:spPr>
+                </pic:pic>
+              </a:graphicData>
+            </a:graphic>
+          </wp:inline>
+        </w:drawing>
+      </w:r>
+    </w:p>
+    <w:p>
+      <w:pPr>
+        <w:pStyle w:val="Caption"/>
+        <w:jc w:val="center"/>
+      </w:pPr>
+      <w:bookmarkStart w:id="12" w:name="_Ref179478228"/>
+      <w:r>
+        <w:t xml:space="preserve">Figure </w:t>
+      </w:r>
+      <w:fldSimple w:instr=" SEQ Figure \* ARABIC ">
+        <w:r>
+          <w:rPr>
+            <w:noProof/>
+          </w:rPr>
+          <w:t>6</w:t>
+        </w:r>
+      </w:fldSimple>
+      <w:bookmarkEnd w:id="12"/>
+      <w:r>
+        <w:t>.</w:t>
+      </w:r>
+    </w:p>
+    <w:p>
+      <w:pPr>
+        <w:keepNext/>
+      </w:pPr>
+      <w:r>
+        <w:rPr>
+          <w:noProof/>
+        </w:rPr>
+        <w:lastRenderedPageBreak/>
+        <w:drawing>
+          <wp:inline distT="0" distB="0" distL="0" distR="0" wp14:anchorId="1F23F3C5" wp14:editId="09F7669A">
+            <wp:extent cx="5505450" cy="4352925"/>
+            <wp:effectExtent l="0" t="0" r="0" b="9525"/>
+            <wp:docPr id="495246411" name="Picture 1" descr="A graph of a graph&#10;&#10;Description automatically generated"/>
+            <wp:cNvGraphicFramePr>
+              <a:graphicFrameLocks xmlns:a="http://schemas.openxmlformats.org/drawingml/2006/main" noChangeAspect="1"/>
+            </wp:cNvGraphicFramePr>
+            <a:graphic xmlns:a="http://schemas.openxmlformats.org/drawingml/2006/main">
+              <a:graphicData uri="http://schemas.openxmlformats.org/drawingml/2006/picture">
+                <pic:pic xmlns:pic="http://schemas.openxmlformats.org/drawingml/2006/picture">
+                  <pic:nvPicPr>
+                    <pic:cNvPr id="495246411" name="Picture 1" descr="A graph of a graph&#10;&#10;Description automatically generated"/>
+                    <pic:cNvPicPr/>
+                  </pic:nvPicPr>
+                  <pic:blipFill>
+                    <a:blip r:embed="rId11"/>
+                    <a:stretch>
+                      <a:fillRect/>
+                    </a:stretch>
+                  </pic:blipFill>
+                  <pic:spPr>
+                    <a:xfrm>
+                      <a:off x="0" y="0"/>
+                      <a:ext cx="5505450" cy="4352925"/>
+                    </a:xfrm>
+                    <a:prstGeom prst="rect">
+                      <a:avLst/>
+                    </a:prstGeom>
+                  </pic:spPr>
+                </pic:pic>
+              </a:graphicData>
+            </a:graphic>
+          </wp:inline>
+        </w:drawing>
+      </w:r>
+    </w:p>
+    <w:p>
+      <w:pPr>
+        <w:pStyle w:val="Caption"/>
+        <w:jc w:val="center"/>
+      </w:pPr>
+      <w:bookmarkStart w:id="13" w:name="_Ref179538655"/>
+      <w:r>
+        <w:t xml:space="preserve">Figure </w:t>
+      </w:r>
+      <w:fldSimple w:instr=" SEQ Figure \* ARABIC ">
+        <w:r>
+          <w:rPr>
+            <w:noProof/>
+          </w:rPr>
+          <w:t>7</w:t>
+        </w:r>
+      </w:fldSimple>
+      <w:bookmarkEnd w:id="13"/>
+      <w:r>
+        <w:t>.</w:t>
+      </w:r>
+    </w:p>
+    <w:p>
+      <w:r>
+        <w:t xml:space="preserve">The convergence plot for the CN method, see </w:t>
+      </w:r>
+      <w:r>
+        <w:fldChar w:fldCharType="begin"/>
+      </w:r>
+      <w:r>
+        <w:instrText xml:space="preserve"> REF _Ref179538655 \h </w:instrText>
+      </w:r>
+      <w:r>
+        <w:fldChar w:fldCharType="separate"/>
+      </w:r>
+      <w:r>
+        <w:t xml:space="preserve">Figure </w:t>
+      </w:r>
+      <w:r>
+        <w:rPr>
+          <w:noProof/>
+        </w:rPr>
+        <w:t>7</w:t>
+      </w:r>
+      <w:r>
+        <w:fldChar w:fldCharType="end"/>
+      </w:r>
+      <w:r>
+        <w:t xml:space="preserve">, like with FTCS, </w:t>
+      </w:r>
+      <w:r>
+        <w:t>confirms the 2</w:t>
+      </w:r>
+      <w:r>
+        <w:rPr>
+          <w:vertAlign w:val="superscript"/>
+        </w:rPr>
+        <w:t>nd</w:t>
+      </w:r>
+      <w:r>
+        <w:t xml:space="preserve"> order accuracy</w:t>
+      </w:r>
+      <w:r>
+        <w:t xml:space="preserve"> of the numerical heat equation solve.</w:t>
+      </w:r>
+    </w:p>
+    <w:p>
+      <w:r>
+        <w:t>The same trend is present when looking at the fi</w:t>
+      </w:r>
+      <w:r>
+        <w:t>nal temperature values</w:t>
+      </w:r>
+      <w:r>
+        <w:t xml:space="preserve">, seen in </w:t>
+      </w:r>
+      <w:r>
+        <w:fldChar w:fldCharType="begin"/>
+      </w:r>
+      <w:r>
+        <w:instrText xml:space="preserve"> REF _Ref179485331 \h </w:instrText>
+      </w:r>
+      <w:r>
+        <w:fldChar w:fldCharType="separate"/>
+      </w:r>
+      <w:r>
+        <w:t xml:space="preserve">Figure </w:t>
+      </w:r>
+      <w:r>
+        <w:rPr>
+          <w:noProof/>
+        </w:rPr>
+        <w:t>8</w:t>
+      </w:r>
+      <w:r>
+        <w:fldChar w:fldCharType="end"/>
+      </w:r>
+      <w:r>
+        <w:t xml:space="preserve">. The high values for </w:t>
+      </w:r>
+      <m:oMath>
+        <m:r>
+          <w:rPr>
+            <w:rFonts w:ascii="Cambria Math" w:hAnsi="Cambria Math"/>
+          </w:rPr>
+          <m:t>S</m:t>
+        </m:r>
+      </m:oMath>
+      <w:r>
+        <w:rPr>
+          <w:rFonts w:eastAsiaTheme="minorEastAsia"/>
+        </w:rPr>
+        <w:t xml:space="preserve"> are now stable </w:t>
+      </w:r>
+      <w:r>
+        <w:rPr>
+          <w:rFonts w:eastAsiaTheme="minorEastAsia"/>
+        </w:rPr>
+        <w:t>and in good agreement with the lower values.</w:t>
+      </w:r>
+      <w:r>
+        <w:rPr>
+          <w:rFonts w:eastAsiaTheme="minorEastAsia"/>
+        </w:rPr>
+        <w:t xml:space="preserve"> However, in this comparison</w:t>
+      </w:r>
+      <w:r>
+        <w:rPr>
+          <w:rFonts w:eastAsiaTheme="minorEastAsia"/>
+        </w:rPr>
+        <w:t xml:space="preserve">, there is a trend forming. </w:t>
+      </w:r>
+      <w:r>
+        <w:rPr>
+          <w:rFonts w:eastAsiaTheme="minorEastAsia"/>
+        </w:rPr>
+        <w:t xml:space="preserve">The larger </w:t>
+      </w:r>
+      <m:oMath>
+        <m:r>
+          <w:rPr>
+            <w:rFonts w:ascii="Cambria Math" w:eastAsiaTheme="minorEastAsia" w:hAnsi="Cambria Math"/>
+          </w:rPr>
+          <m:t>S</m:t>
+        </m:r>
+      </m:oMath>
+      <w:r>
+        <w:rPr>
+          <w:rFonts w:eastAsiaTheme="minorEastAsia"/>
+        </w:rPr>
+        <w:t xml:space="preserve"> values, which result in larger time steps, have lower values in the middle than the smaller </w:t>
+      </w:r>
+      <m:oMath>
+        <m:r>
+          <w:rPr>
+            <w:rFonts w:ascii="Cambria Math" w:eastAsiaTheme="minorEastAsia" w:hAnsi="Cambria Math"/>
+          </w:rPr>
+          <m:t>S</m:t>
+        </m:r>
+      </m:oMath>
+      <w:r>
+        <w:rPr>
+          <w:rFonts w:eastAsiaTheme="minorEastAsia"/>
+        </w:rPr>
+        <w:t xml:space="preserve"> values and time steps.</w:t>
+      </w:r>
+      <w:r>
+        <w:rPr>
+          <w:rFonts w:eastAsiaTheme="minorEastAsia"/>
+        </w:rPr>
+        <w:t xml:space="preserve"> </w:t>
+      </w:r>
+    </w:p>
+    <w:p>
+      <w:pPr>
+        <w:keepNext/>
+        <w:jc w:val="center"/>
+      </w:pPr>
+      <w:r>
+        <w:rPr>
+          <w:noProof/>
+        </w:rPr>
+        <w:lastRenderedPageBreak/>
+        <w:drawing>
+          <wp:inline distT="0" distB="0" distL="0" distR="0" wp14:anchorId="3263996C" wp14:editId="33C5C127">
+            <wp:extent cx="5165766" cy="3986528"/>
+            <wp:effectExtent l="0" t="0" r="0" b="0"/>
+            <wp:docPr id="720674870" name="Picture 1" descr="A graph of a graph showing the difference between the temperature and the temperature&#10;&#10;Description automatically generated with medium confidence"/>
+            <wp:cNvGraphicFramePr>
+              <a:graphicFrameLocks xmlns:a="http://schemas.openxmlformats.org/drawingml/2006/main" noChangeAspect="1"/>
+            </wp:cNvGraphicFramePr>
+            <a:graphic xmlns:a="http://schemas.openxmlformats.org/drawingml/2006/main">
+              <a:graphicData uri="http://schemas.openxmlformats.org/drawingml/2006/picture">
+                <pic:pic xmlns:pic="http://schemas.openxmlformats.org/drawingml/2006/picture">
+                  <pic:nvPicPr>
+                    <pic:cNvPr id="720674870" name="Picture 1" descr="A graph of a graph showing the difference between the temperature and the temperature&#10;&#10;Description automatically generated with medium confidence"/>
+                    <pic:cNvPicPr/>
+                  </pic:nvPicPr>
+                  <pic:blipFill>
+                    <a:blip r:embed="rId12"/>
+                    <a:stretch>
+                      <a:fillRect/>
+                    </a:stretch>
+                  </pic:blipFill>
+                  <pic:spPr>
+                    <a:xfrm>
+                      <a:off x="0" y="0"/>
+                      <a:ext cx="5171535" cy="3990980"/>
+                    </a:xfrm>
+                    <a:prstGeom prst="rect">
+                      <a:avLst/>
+                    </a:prstGeom>
+                  </pic:spPr>
+                </pic:pic>
+              </a:graphicData>
+            </a:graphic>
+          </wp:inline>
+        </w:drawing>
+      </w:r>
+    </w:p>
+    <w:p>
+      <w:pPr>
+        <w:pStyle w:val="Caption"/>
+        <w:jc w:val="center"/>
+      </w:pPr>
+      <w:bookmarkStart w:id="14" w:name="_Ref179485331"/>
+      <w:r>
+        <w:t xml:space="preserve">Figure </w:t>
+      </w:r>
+      <w:fldSimple w:instr=" SEQ Figure \* ARABIC ">
+        <w:r>
+          <w:rPr>
+            <w:noProof/>
+          </w:rPr>
+          <w:t>8</w:t>
+        </w:r>
+      </w:fldSimple>
+      <w:bookmarkEnd w:id="14"/>
+      <w:r>
+        <w:t>.</w:t>
+      </w:r>
+    </w:p>
+    <w:p>
+      <w:r>
+        <w:t xml:space="preserve">Ther error for this sweep in </w:t>
+      </w:r>
+      <m:oMath>
+        <m:r>
+          <w:rPr>
+            <w:rFonts w:ascii="Cambria Math" w:hAnsi="Cambria Math"/>
+          </w:rPr>
+          <m:t>S</m:t>
+        </m:r>
+      </m:oMath>
+      <w:r>
+        <w:rPr>
+          <w:rFonts w:eastAsiaTheme="minorEastAsia"/>
+        </w:rPr>
+        <w:t xml:space="preserve"> value shows a clear trend </w:t>
+      </w:r>
+      <w:r>
+        <w:rPr>
+          <w:rFonts w:eastAsiaTheme="minorEastAsia"/>
+        </w:rPr>
+        <w:t xml:space="preserve">in decreasing the error with increasing </w:t>
+      </w:r>
+      <m:oMath>
+        <m:r>
+          <w:rPr>
+            <w:rFonts w:ascii="Cambria Math" w:eastAsiaTheme="minorEastAsia" w:hAnsi="Cambria Math"/>
+          </w:rPr>
+          <m:t>S</m:t>
+        </m:r>
+      </m:oMath>
+      <w:r>
+        <w:rPr>
+          <w:rFonts w:eastAsiaTheme="minorEastAsia"/>
+        </w:rPr>
+        <w:t xml:space="preserve"> value. This matched the trend mentioned previously.</w:t>
+      </w:r>
+    </w:p>
+    <w:p>
+      <w:pPr>
+        <w:pStyle w:val="Caption"/>
+        <w:keepNext/>
+        <w:jc w:val="center"/>
+      </w:pPr>
+      <w:r>
+        <w:t xml:space="preserve">Table </w:t>
+      </w:r>
+      <w:fldSimple w:instr=" SEQ Table \* ARABIC ">
+        <w:r>
+          <w:rPr>
+            <w:noProof/>
+          </w:rPr>
+          <w:t>3</w:t>
+        </w:r>
+      </w:fldSimple>
+      <w:r>
+        <w:t>.</w:t>
+      </w:r>
+    </w:p>
+    <w:tbl>
+      <w:tblPr>
+        <w:tblStyle w:val="TableGrid"/>
+        <w:tblW w:w="0" w:type="auto"/>
+        <w:jc w:val="center"/>
+        <w:tblLook w:val="04A0" w:firstRow="1" w:lastRow="0" w:firstColumn="1" w:lastColumn="0" w:noHBand="0" w:noVBand="1"/>
+      </w:tblPr>
+      <w:tblGrid>
+        <w:gridCol w:w="805"/>
+        <w:gridCol w:w="1170"/>
+      </w:tblGrid>
+      <w:tr>
+        <w:trPr>
+          <w:jc w:val="center"/>
+        </w:trPr>
+        <w:tc>
+          <w:tcPr>
+            <w:tcW w:w="805" w:type="dxa"/>
+          </w:tcPr>
+          <w:p>
+            <w:r>
+              <w:t>S</w:t>
+            </w:r>
+          </w:p>
+        </w:tc>
+        <w:tc>
+          <w:tcPr>
+            <w:tcW w:w="1170" w:type="dxa"/>
+          </w:tcPr>
+          <w:p>
+            <w:r>
+              <w:t>Error</w:t>
+            </w:r>
+          </w:p>
+        </w:tc>
+      </w:tr>
+      <w:tr>
+        <w:trPr>
+          <w:jc w:val="center"/>
+        </w:trPr>
+        <w:tc>
+          <w:tcPr>
+            <w:tcW w:w="805" w:type="dxa"/>
+          </w:tcPr>
+          <w:p>
+            <w:r>
+              <w:t>1/6</w:t>
+            </w:r>
+          </w:p>
+        </w:tc>
+        <w:tc>
+          <w:tcPr>
+            <w:tcW w:w="1170" w:type="dxa"/>
+          </w:tcPr>
+          <w:p>
+            <w:r>
+              <w:t>643.458</w:t>
+            </w:r>
+          </w:p>
+        </w:tc>
+      </w:tr>
+      <w:tr>
+        <w:trPr>
+          <w:jc w:val="center"/>
+        </w:trPr>
+        <w:tc>
+          <w:tcPr>
+            <w:tcW w:w="805" w:type="dxa"/>
+          </w:tcPr>
+          <w:p>
+            <w:r>
+              <w:t>½</w:t>
+            </w:r>
+          </w:p>
+        </w:tc>
+        <w:tc>
+          <w:tcPr>
+            <w:tcW w:w="1170" w:type="dxa"/>
+          </w:tcPr>
+          <w:p>
+            <w:r>
+              <w:t>197.296</w:t>
+            </w:r>
+          </w:p>
+        </w:tc>
+      </w:tr>
+      <w:tr>
+        <w:trPr>
+          <w:jc w:val="center"/>
+        </w:trPr>
+        <w:tc>
+          <w:tcPr>
+            <w:tcW w:w="805" w:type="dxa"/>
+          </w:tcPr>
+          <w:p>
+            <w:r>
+              <w:t>1</w:t>
+            </w:r>
+          </w:p>
+        </w:tc>
+        <w:tc>
+          <w:tcPr>
+            <w:tcW w:w="1170" w:type="dxa"/>
+          </w:tcPr>
+          <w:p>
+            <w:r>
+              <w:t>114.832</w:t>
+            </w:r>
+          </w:p>
+        </w:tc>
+      </w:tr>
+    </w:tbl>
+    <w:p/>
+    <w:p>
+      <w:pPr>
+        <w:pStyle w:val="Heading1"/>
+      </w:pPr>
+      <w:r>
+        <w:t>Dufort-Frankel (DF) Solution</w:t>
+      </w:r>
+    </w:p>
+    <w:p>
+      <w:pPr>
+        <w:pStyle w:val="Heading2"/>
+      </w:pPr>
+      <w:r>
+        <w:t>DF Method</w:t>
+      </w:r>
+    </w:p>
+    <w:p>
+      <w:r>
+        <w:t xml:space="preserve">The Dufort-Frankel (DF) method </w:t>
+      </w:r>
+      <w:r>
+        <w:t xml:space="preserve">is a </w:t>
+      </w:r>
+      <w:r>
+        <w:t xml:space="preserve">variation of the Richardson method that is </w:t>
+      </w:r>
+      <w:r>
+        <w:t>stable</w:t>
+      </w:r>
+      <w:r>
+        <w:t xml:space="preserve"> at </w:t>
+      </w:r>
+      <w:r>
+        <w:t xml:space="preserve">real positive values of the stability factor. </w:t>
+      </w:r>
+      <w:r>
+        <w:t xml:space="preserve">This method is </w:t>
+      </w:r>
+      <w:r>
+        <w:t xml:space="preserve">essentially central in space and time, where </w:t>
+      </w:r>
+      <w:r>
+        <w:t xml:space="preserve">the </w:t>
+      </w:r>
+      <w:r>
+        <w:t xml:space="preserve">time derivative skips the </w:t>
+      </w:r>
+      <w:r>
+        <w:t xml:space="preserve">step considered in </w:t>
+      </w:r>
+      <w:r>
+        <w:t xml:space="preserve">the iteration. </w:t>
+      </w:r>
+      <w:r>
+        <w:t>For those familiar with the 2/3 time stepping method</w:t>
+      </w:r>
+      <w:r>
+        <w:t xml:space="preserve"> [</w:t>
+      </w:r>
+      <w:r>
+        <w:fldChar w:fldCharType="begin"/>
+      </w:r>
+      <w:r>
+        <w:instrText xml:space="preserve"> REF _Ref179551581 \r \h </w:instrText>
+      </w:r>
+      <w:r>
+        <w:fldChar w:fldCharType="separate"/>
+      </w:r>
+      <w:r>
+        <w:t>2</w:t>
+      </w:r>
+      <w:r>
+        <w:fldChar w:fldCharType="end"/>
+      </w:r>
+      <w:r>
+        <w:t>]</w:t>
+      </w:r>
+      <w:r>
+        <w:t xml:space="preserve">, this is similar, except </w:t>
+      </w:r>
+      <w:r>
+        <w:t>has</w:t>
+      </w:r>
+      <w:r>
+        <w:t xml:space="preserve"> a built-in </w:t>
+      </w:r>
+      <w:r>
+        <w:t>averaging filter.</w:t>
+      </w:r>
+      <w:r>
+        <w:t xml:space="preserve"> This method applied to the heat equation is in </w:t>
+      </w:r>
+      <w:r>
+        <w:fldChar w:fldCharType="begin"/>
+      </w:r>
+      <w:r>
+        <w:instrText xml:space="preserve"> REF _Ref179394538 \h </w:instrText>
+      </w:r>
+      <w:r>
+        <w:fldChar w:fldCharType="separate"/>
+      </w:r>
+      <w:r>
+        <w:t xml:space="preserve">Equation </w:t>
+      </w:r>
+      <w:r>
+        <w:rPr>
+          <w:noProof/>
+        </w:rPr>
+        <w:t>18</w:t>
+      </w:r>
+      <w:r>
+        <w:fldChar w:fldCharType="end"/>
+      </w:r>
+      <w:r>
+        <w:t>.</w:t>
+      </w:r>
+    </w:p>
+    <w:p>
+      <w:pPr>
+        <w:pStyle w:val="Caption"/>
+        <w:keepNext/>
+        <w:jc w:val="center"/>
+      </w:pPr>
+      <w:bookmarkStart w:id="15" w:name="_Ref179394538"/>
+      <w:r>
+        <w:lastRenderedPageBreak/>
+        <w:t xml:space="preserve">Equation </w:t>
+      </w:r>
+      <w:fldSimple w:instr=" SEQ Equation \* ARABIC ">
+        <w:r>
+          <w:rPr>
+            <w:noProof/>
+          </w:rPr>
+          <w:t>18</w:t>
+        </w:r>
+      </w:fldSimple>
+      <w:bookmarkEnd w:id="15"/>
+      <w:r>
+        <w:t>. DF Discretization of1D Heat Equation. n is the time step, and j is the spatial point.</w:t>
+      </w:r>
+    </w:p>
+    <w:p>
+      <w:pPr>
+        <w:rPr>
+          <w:rFonts w:eastAsiaTheme="minorEastAsia"/>
+        </w:rPr>
+      </w:pPr>
+      <m:oMathPara>
+        <m:oMath>
+          <m:f>
+            <m:fPr>
+              <m:ctrlPr>
+                <w:rPr>
+                  <w:rFonts w:ascii="Cambria Math" w:hAnsi="Cambria Math"/>
+                  <w:i/>
+                </w:rPr>
+              </m:ctrlPr>
+            </m:fPr>
+            <m:num>
+              <m:sSubSup>
+                <m:sSubSupPr>
+                  <m:ctrlPr>
+                    <w:rPr>
+                      <w:rFonts w:ascii="Cambria Math" w:hAnsi="Cambria Math"/>
+                      <w:i/>
+                    </w:rPr>
+                  </m:ctrlPr>
+                </m:sSubSupPr>
+                <m:e>
+                  <m:r>
+                    <w:rPr>
+                      <w:rFonts w:ascii="Cambria Math" w:hAnsi="Cambria Math"/>
+                    </w:rPr>
+                    <m:t>u</m:t>
+                  </m:r>
+                </m:e>
+                <m:sub>
+                  <m:r>
+                    <w:rPr>
+                      <w:rFonts w:ascii="Cambria Math" w:hAnsi="Cambria Math"/>
+                    </w:rPr>
+                    <m:t>j</m:t>
+                  </m:r>
+                </m:sub>
+                <m:sup>
+                  <m:r>
+                    <w:rPr>
+                      <w:rFonts w:ascii="Cambria Math" w:hAnsi="Cambria Math"/>
+                    </w:rPr>
+                    <m:t>n+1</m:t>
+                  </m:r>
+                </m:sup>
+              </m:sSubSup>
+              <m:r>
+                <w:rPr>
+                  <w:rFonts w:ascii="Cambria Math" w:hAnsi="Cambria Math"/>
+                </w:rPr>
+                <m:t>-</m:t>
+              </m:r>
+              <m:sSubSup>
+                <m:sSubSupPr>
+                  <m:ctrlPr>
+                    <w:rPr>
+                      <w:rFonts w:ascii="Cambria Math" w:hAnsi="Cambria Math"/>
+                      <w:i/>
+                    </w:rPr>
+                  </m:ctrlPr>
+                </m:sSubSupPr>
+                <m:e>
+                  <m:r>
+                    <w:rPr>
+                      <w:rFonts w:ascii="Cambria Math" w:hAnsi="Cambria Math"/>
+                    </w:rPr>
+                    <m:t>u</m:t>
+                  </m:r>
+                </m:e>
+                <m:sub>
+                  <m:r>
+                    <w:rPr>
+                      <w:rFonts w:ascii="Cambria Math" w:hAnsi="Cambria Math"/>
+                    </w:rPr>
+                    <m:t>j</m:t>
+                  </m:r>
+                </m:sub>
+                <m:sup>
+                  <m:r>
+                    <w:rPr>
+                      <w:rFonts w:ascii="Cambria Math" w:hAnsi="Cambria Math"/>
+                    </w:rPr>
+                    <m:t>n-1</m:t>
+                  </m:r>
+                </m:sup>
+              </m:sSubSup>
+            </m:num>
+            <m:den>
+              <m:r>
+                <w:rPr>
+                  <w:rFonts w:ascii="Cambria Math" w:hAnsi="Cambria Math"/>
+                </w:rPr>
+                <m:t>2∆t</m:t>
+              </m:r>
+            </m:den>
+          </m:f>
+          <m:r>
+            <w:rPr>
+              <w:rFonts w:ascii="Cambria Math" w:hAnsi="Cambria Math"/>
+            </w:rPr>
+            <m:t>=α</m:t>
+          </m:r>
+          <m:f>
+            <m:fPr>
+              <m:ctrlPr>
+                <w:rPr>
+                  <w:rFonts w:ascii="Cambria Math" w:hAnsi="Cambria Math"/>
+                  <w:i/>
+                </w:rPr>
+              </m:ctrlPr>
+            </m:fPr>
+            <m:num>
+              <m:sSubSup>
+                <m:sSubSupPr>
+                  <m:ctrlPr>
+                    <w:rPr>
+                      <w:rFonts w:ascii="Cambria Math" w:hAnsi="Cambria Math"/>
+                      <w:i/>
+                    </w:rPr>
+                  </m:ctrlPr>
+                </m:sSubSupPr>
+                <m:e>
+                  <m:r>
+                    <w:rPr>
+                      <w:rFonts w:ascii="Cambria Math" w:hAnsi="Cambria Math"/>
+                    </w:rPr>
+                    <m:t>u</m:t>
+                  </m:r>
+                </m:e>
+                <m:sub>
+                  <m:r>
+                    <w:rPr>
+                      <w:rFonts w:ascii="Cambria Math" w:hAnsi="Cambria Math"/>
+                    </w:rPr>
+                    <m:t>j+1</m:t>
+                  </m:r>
+                </m:sub>
+                <m:sup>
+                  <m:r>
+                    <w:rPr>
+                      <w:rFonts w:ascii="Cambria Math" w:hAnsi="Cambria Math"/>
+                    </w:rPr>
+                    <m:t>n</m:t>
+                  </m:r>
+                </m:sup>
+              </m:sSubSup>
+              <m:r>
+                <w:rPr>
+                  <w:rFonts w:ascii="Cambria Math" w:hAnsi="Cambria Math"/>
+                </w:rPr>
+                <m:t>-</m:t>
+              </m:r>
+              <m:sSubSup>
+                <m:sSubSupPr>
+                  <m:ctrlPr>
+                    <w:rPr>
+                      <w:rFonts w:ascii="Cambria Math" w:hAnsi="Cambria Math"/>
+                      <w:i/>
+                    </w:rPr>
+                  </m:ctrlPr>
+                </m:sSubSupPr>
+                <m:e>
+                  <m:r>
+                    <w:rPr>
+                      <w:rFonts w:ascii="Cambria Math" w:hAnsi="Cambria Math"/>
+                    </w:rPr>
+                    <m:t>u</m:t>
+                  </m:r>
+                </m:e>
+                <m:sub>
+                  <m:r>
+                    <w:rPr>
+                      <w:rFonts w:ascii="Cambria Math" w:hAnsi="Cambria Math"/>
+                    </w:rPr>
+                    <m:t>j</m:t>
+                  </m:r>
+                </m:sub>
+                <m:sup>
+                  <m:r>
+                    <w:rPr>
+                      <w:rFonts w:ascii="Cambria Math" w:hAnsi="Cambria Math"/>
+                    </w:rPr>
+                    <m:t>n+1</m:t>
+                  </m:r>
+                </m:sup>
+              </m:sSubSup>
+              <m:r>
+                <w:rPr>
+                  <w:rFonts w:ascii="Cambria Math" w:hAnsi="Cambria Math"/>
+                </w:rPr>
+                <m:t>-</m:t>
+              </m:r>
+              <m:sSubSup>
+                <m:sSubSupPr>
+                  <m:ctrlPr>
+                    <w:rPr>
+                      <w:rFonts w:ascii="Cambria Math" w:hAnsi="Cambria Math"/>
+                      <w:i/>
+                    </w:rPr>
+                  </m:ctrlPr>
+                </m:sSubSupPr>
+                <m:e>
+                  <m:r>
+                    <w:rPr>
+                      <w:rFonts w:ascii="Cambria Math" w:hAnsi="Cambria Math"/>
+                    </w:rPr>
+                    <m:t>u</m:t>
+                  </m:r>
+                </m:e>
+                <m:sub>
+                  <m:r>
+                    <w:rPr>
+                      <w:rFonts w:ascii="Cambria Math" w:hAnsi="Cambria Math"/>
+                    </w:rPr>
+                    <m:t>j</m:t>
+                  </m:r>
+                </m:sub>
+                <m:sup>
+                  <m:r>
+                    <w:rPr>
+                      <w:rFonts w:ascii="Cambria Math" w:hAnsi="Cambria Math"/>
+                    </w:rPr>
+                    <m:t>n-1</m:t>
+                  </m:r>
+                </m:sup>
+              </m:sSubSup>
+              <m:r>
+                <w:rPr>
+                  <w:rFonts w:ascii="Cambria Math" w:hAnsi="Cambria Math"/>
+                </w:rPr>
+                <m:t>+</m:t>
+              </m:r>
+              <m:sSubSup>
+                <m:sSubSupPr>
+                  <m:ctrlPr>
+                    <w:rPr>
+                      <w:rFonts w:ascii="Cambria Math" w:hAnsi="Cambria Math"/>
+                      <w:i/>
+                    </w:rPr>
+                  </m:ctrlPr>
+                </m:sSubSupPr>
+                <m:e>
+                  <m:r>
+                    <w:rPr>
+                      <w:rFonts w:ascii="Cambria Math" w:hAnsi="Cambria Math"/>
+                    </w:rPr>
+                    <m:t>u</m:t>
+                  </m:r>
+                </m:e>
+                <m:sub>
+                  <m:r>
+                    <w:rPr>
+                      <w:rFonts w:ascii="Cambria Math" w:hAnsi="Cambria Math"/>
+                    </w:rPr>
+                    <m:t>j-1</m:t>
+                  </m:r>
+                </m:sub>
+                <m:sup>
+                  <m:r>
+                    <w:rPr>
+                      <w:rFonts w:ascii="Cambria Math" w:hAnsi="Cambria Math"/>
+                    </w:rPr>
+                    <m:t>n</m:t>
+                  </m:r>
+                </m:sup>
+              </m:sSubSup>
+            </m:num>
+            <m:den>
+              <m:sSup>
+                <m:sSupPr>
+                  <m:ctrlPr>
+                    <w:rPr>
+                      <w:rFonts w:ascii="Cambria Math" w:hAnsi="Cambria Math"/>
+                      <w:i/>
+                    </w:rPr>
+                  </m:ctrlPr>
+                </m:sSupPr>
+                <m:e>
+                  <m:r>
+                    <w:rPr>
+                      <w:rFonts w:ascii="Cambria Math" w:hAnsi="Cambria Math"/>
+                    </w:rPr>
+                    <m:t>∆x</m:t>
+                  </m:r>
+                </m:e>
+                <m:sup>
+                  <m:r>
+                    <w:rPr>
+                      <w:rFonts w:ascii="Cambria Math" w:hAnsi="Cambria Math"/>
+                    </w:rPr>
+                    <m:t>2</m:t>
+                  </m:r>
+                </m:sup>
+              </m:sSup>
+            </m:den>
+          </m:f>
+        </m:oMath>
+      </m:oMathPara>
+    </w:p>
+    <w:p>
+      <w:pPr>
+        <w:rPr>
+          <w:rFonts w:eastAsiaTheme="minorEastAsia"/>
+        </w:rPr>
+      </w:pPr>
+      <w:r>
+        <w:rPr>
+          <w:rFonts w:eastAsiaTheme="minorEastAsia"/>
+        </w:rPr>
+        <w:t xml:space="preserve">The </w:t>
+      </w:r>
+      <w:r>
+        <w:rPr>
+          <w:rFonts w:eastAsiaTheme="minorEastAsia"/>
+        </w:rPr>
+        <w:t>TE of the scheme</w:t>
+      </w:r>
+      <w:r>
+        <w:rPr>
+          <w:rFonts w:eastAsiaTheme="minorEastAsia"/>
+        </w:rPr>
+        <w:t xml:space="preserve"> suggests that the method is second (2</w:t>
+      </w:r>
+      <w:r>
+        <w:rPr>
+          <w:rFonts w:eastAsiaTheme="minorEastAsia"/>
+          <w:vertAlign w:val="superscript"/>
+        </w:rPr>
+        <w:t>nd</w:t>
+      </w:r>
+      <w:r>
+        <w:rPr>
+          <w:rFonts w:eastAsiaTheme="minorEastAsia"/>
+        </w:rPr>
+        <w:t>) order in both space and time.</w:t>
+      </w:r>
+    </w:p>
+    <w:p>
+      <w:pPr>
+        <w:pStyle w:val="Caption"/>
+        <w:keepNext/>
+        <w:jc w:val="center"/>
+      </w:pPr>
+      <w:r>
+        <w:t xml:space="preserve">Equation </w:t>
+      </w:r>
+      <w:fldSimple w:instr=" SEQ Equation \* ARABIC ">
+        <w:r>
+          <w:rPr>
+            <w:noProof/>
+          </w:rPr>
+          <w:t>19</w:t>
+        </w:r>
+      </w:fldSimple>
+      <w:r>
+        <w:t>. Truncation Error for DF.</w:t>
+      </w:r>
+    </w:p>
+    <w:p>
+      <w:pPr>
+        <w:rPr>
+          <w:rFonts w:eastAsiaTheme="minorEastAsia"/>
+        </w:rPr>
+      </w:pPr>
+      <m:oMathPara>
+        <m:oMath>
+          <m:r>
+            <w:rPr>
+              <w:rFonts w:ascii="Cambria Math" w:hAnsi="Cambria Math"/>
+            </w:rPr>
+            <m:t>TE=</m:t>
+          </m:r>
+          <m:d>
+            <m:dPr>
+              <m:ctrlPr>
+                <w:rPr>
+                  <w:rFonts w:ascii="Cambria Math" w:hAnsi="Cambria Math"/>
+                  <w:i/>
+                </w:rPr>
+              </m:ctrlPr>
+            </m:dPr>
+            <m:e>
+              <m:r>
+                <w:rPr>
+                  <w:rFonts w:ascii="Cambria Math" w:hAnsi="Cambria Math"/>
+                </w:rPr>
+                <m:t>α</m:t>
+              </m:r>
+              <m:f>
+                <m:fPr>
+                  <m:ctrlPr>
+                    <w:rPr>
+                      <w:rFonts w:ascii="Cambria Math" w:hAnsi="Cambria Math"/>
+                      <w:i/>
+                    </w:rPr>
+                  </m:ctrlPr>
+                </m:fPr>
+                <m:num>
+                  <m:sSup>
+                    <m:sSupPr>
+                      <m:ctrlPr>
+                        <w:rPr>
+                          <w:rFonts w:ascii="Cambria Math" w:hAnsi="Cambria Math"/>
+                          <w:i/>
+                        </w:rPr>
+                      </m:ctrlPr>
+                    </m:sSupPr>
+                    <m:e>
+                      <m:r>
+                        <w:rPr>
+                          <w:rFonts w:ascii="Cambria Math" w:hAnsi="Cambria Math"/>
+                        </w:rPr>
+                        <m:t>∆x</m:t>
+                      </m:r>
+                    </m:e>
+                    <m:sup>
+                      <m:r>
+                        <w:rPr>
+                          <w:rFonts w:ascii="Cambria Math" w:hAnsi="Cambria Math"/>
+                        </w:rPr>
+                        <m:t>2</m:t>
+                      </m:r>
+                    </m:sup>
+                  </m:sSup>
+                </m:num>
+                <m:den>
+                  <m:r>
+                    <w:rPr>
+                      <w:rFonts w:ascii="Cambria Math" w:hAnsi="Cambria Math"/>
+                    </w:rPr>
+                    <m:t>12</m:t>
+                  </m:r>
+                </m:den>
+              </m:f>
+              <m:r>
+                <w:rPr>
+                  <w:rFonts w:ascii="Cambria Math" w:hAnsi="Cambria Math"/>
+                </w:rPr>
+                <m:t>-</m:t>
+              </m:r>
+              <m:sSup>
+                <m:sSupPr>
+                  <m:ctrlPr>
+                    <w:rPr>
+                      <w:rFonts w:ascii="Cambria Math" w:hAnsi="Cambria Math"/>
+                      <w:i/>
+                    </w:rPr>
+                  </m:ctrlPr>
+                </m:sSupPr>
+                <m:e>
+                  <m:r>
+                    <w:rPr>
+                      <w:rFonts w:ascii="Cambria Math" w:hAnsi="Cambria Math"/>
+                    </w:rPr>
+                    <m:t>α</m:t>
+                  </m:r>
+                </m:e>
+                <m:sup>
+                  <m:r>
+                    <w:rPr>
+                      <w:rFonts w:ascii="Cambria Math" w:hAnsi="Cambria Math"/>
+                    </w:rPr>
+                    <m:t>3</m:t>
+                  </m:r>
+                </m:sup>
+              </m:sSup>
+              <m:f>
+                <m:fPr>
+                  <m:ctrlPr>
+                    <w:rPr>
+                      <w:rFonts w:ascii="Cambria Math" w:hAnsi="Cambria Math"/>
+                      <w:i/>
+                    </w:rPr>
+                  </m:ctrlPr>
+                </m:fPr>
+                <m:num>
+                  <m:sSup>
+                    <m:sSupPr>
+                      <m:ctrlPr>
+                        <w:rPr>
+                          <w:rFonts w:ascii="Cambria Math" w:hAnsi="Cambria Math"/>
+                          <w:i/>
+                        </w:rPr>
+                      </m:ctrlPr>
+                    </m:sSupPr>
+                    <m:e>
+                      <m:r>
+                        <w:rPr>
+                          <w:rFonts w:ascii="Cambria Math" w:hAnsi="Cambria Math"/>
+                        </w:rPr>
+                        <m:t>∆t</m:t>
+                      </m:r>
+                    </m:e>
+                    <m:sup>
+                      <m:r>
+                        <w:rPr>
+                          <w:rFonts w:ascii="Cambria Math" w:hAnsi="Cambria Math"/>
+                        </w:rPr>
+                        <m:t>2</m:t>
+                      </m:r>
+                    </m:sup>
+                  </m:sSup>
+                </m:num>
+                <m:den>
+                  <m:sSup>
+                    <m:sSupPr>
+                      <m:ctrlPr>
+                        <w:rPr>
+                          <w:rFonts w:ascii="Cambria Math" w:hAnsi="Cambria Math"/>
+                          <w:i/>
+                        </w:rPr>
+                      </m:ctrlPr>
+                    </m:sSupPr>
+                    <m:e>
+                      <m:r>
+                        <w:rPr>
+                          <w:rFonts w:ascii="Cambria Math" w:hAnsi="Cambria Math"/>
+                        </w:rPr>
+                        <m:t>∆x</m:t>
+                      </m:r>
+                    </m:e>
+                    <m:sup>
+                      <m:r>
+                        <w:rPr>
+                          <w:rFonts w:ascii="Cambria Math" w:hAnsi="Cambria Math"/>
+                        </w:rPr>
+                        <m:t>2</m:t>
+                      </m:r>
+                    </m:sup>
+                  </m:sSup>
+                </m:den>
+              </m:f>
+            </m:e>
+          </m:d>
+          <m:f>
+            <m:fPr>
+              <m:ctrlPr>
+                <w:rPr>
+                  <w:rFonts w:ascii="Cambria Math" w:hAnsi="Cambria Math"/>
+                  <w:i/>
+                </w:rPr>
+              </m:ctrlPr>
+            </m:fPr>
+            <m:num>
+              <m:sSup>
+                <m:sSupPr>
+                  <m:ctrlPr>
+                    <w:rPr>
+                      <w:rFonts w:ascii="Cambria Math" w:hAnsi="Cambria Math"/>
+                      <w:i/>
+                    </w:rPr>
+                  </m:ctrlPr>
+                </m:sSupPr>
+                <m:e>
+                  <m:r>
+                    <w:rPr>
+                      <w:rFonts w:ascii="Cambria Math" w:hAnsi="Cambria Math"/>
+                    </w:rPr>
+                    <m:t>∂</m:t>
+                  </m:r>
+                </m:e>
+                <m:sup>
+                  <m:r>
+                    <w:rPr>
+                      <w:rFonts w:ascii="Cambria Math" w:hAnsi="Cambria Math"/>
+                    </w:rPr>
+                    <m:t>4</m:t>
+                  </m:r>
+                </m:sup>
+              </m:sSup>
+              <m:r>
+                <w:rPr>
+                  <w:rFonts w:ascii="Cambria Math" w:hAnsi="Cambria Math"/>
+                </w:rPr>
+                <m:t>u</m:t>
+              </m:r>
+            </m:num>
+            <m:den>
+              <m:sSup>
+                <m:sSupPr>
+                  <m:ctrlPr>
+                    <w:rPr>
+                      <w:rFonts w:ascii="Cambria Math" w:hAnsi="Cambria Math"/>
+                      <w:i/>
+                    </w:rPr>
+                  </m:ctrlPr>
+                </m:sSupPr>
+                <m:e>
+                  <m:r>
+                    <w:rPr>
+                      <w:rFonts w:ascii="Cambria Math" w:hAnsi="Cambria Math"/>
+                    </w:rPr>
+                    <m:t>∂x</m:t>
+                  </m:r>
+                </m:e>
+                <m:sup>
+                  <m:r>
+                    <w:rPr>
+                      <w:rFonts w:ascii="Cambria Math" w:hAnsi="Cambria Math"/>
+                    </w:rPr>
+                    <m:t>4</m:t>
+                  </m:r>
+                </m:sup>
+              </m:sSup>
+            </m:den>
+          </m:f>
+          <m:r>
+            <w:rPr>
+              <w:rFonts w:ascii="Cambria Math" w:hAnsi="Cambria Math"/>
+            </w:rPr>
+            <m:t>+</m:t>
+          </m:r>
+          <m:d>
+            <m:dPr>
+              <m:begChr m:val="{"/>
+              <m:endChr m:val="}"/>
+              <m:ctrlPr>
+                <w:rPr>
+                  <w:rFonts w:ascii="Cambria Math" w:hAnsi="Cambria Math"/>
+                  <w:i/>
+                </w:rPr>
+              </m:ctrlPr>
+            </m:dPr>
+            <m:e>
+              <m:r>
+                <w:rPr>
+                  <w:rFonts w:ascii="Cambria Math" w:hAnsi="Cambria Math"/>
+                </w:rPr>
+                <m:t>α</m:t>
+              </m:r>
+              <m:f>
+                <m:fPr>
+                  <m:ctrlPr>
+                    <w:rPr>
+                      <w:rFonts w:ascii="Cambria Math" w:hAnsi="Cambria Math"/>
+                      <w:i/>
+                    </w:rPr>
+                  </m:ctrlPr>
+                </m:fPr>
+                <m:num>
+                  <m:sSup>
+                    <m:sSupPr>
+                      <m:ctrlPr>
+                        <w:rPr>
+                          <w:rFonts w:ascii="Cambria Math" w:hAnsi="Cambria Math"/>
+                          <w:i/>
+                        </w:rPr>
+                      </m:ctrlPr>
+                    </m:sSupPr>
+                    <m:e>
+                      <m:r>
+                        <w:rPr>
+                          <w:rFonts w:ascii="Cambria Math" w:hAnsi="Cambria Math"/>
+                        </w:rPr>
+                        <m:t>∆x</m:t>
+                      </m:r>
+                    </m:e>
+                    <m:sup>
+                      <m:r>
+                        <w:rPr>
+                          <w:rFonts w:ascii="Cambria Math" w:hAnsi="Cambria Math"/>
+                        </w:rPr>
+                        <m:t>4</m:t>
+                      </m:r>
+                    </m:sup>
+                  </m:sSup>
+                </m:num>
+                <m:den>
+                  <m:r>
+                    <w:rPr>
+                      <w:rFonts w:ascii="Cambria Math" w:hAnsi="Cambria Math"/>
+                    </w:rPr>
+                    <m:t>360</m:t>
+                  </m:r>
+                </m:den>
+              </m:f>
+              <m:r>
+                <w:rPr>
+                  <w:rFonts w:ascii="Cambria Math" w:hAnsi="Cambria Math"/>
+                </w:rPr>
+                <m:t>-</m:t>
+              </m:r>
+              <m:sSup>
+                <m:sSupPr>
+                  <m:ctrlPr>
+                    <w:rPr>
+                      <w:rFonts w:ascii="Cambria Math" w:hAnsi="Cambria Math"/>
+                      <w:i/>
+                    </w:rPr>
+                  </m:ctrlPr>
+                </m:sSupPr>
+                <m:e>
+                  <m:r>
+                    <w:rPr>
+                      <w:rFonts w:ascii="Cambria Math" w:hAnsi="Cambria Math"/>
+                    </w:rPr>
+                    <m:t>α</m:t>
+                  </m:r>
+                </m:e>
+                <m:sup>
+                  <m:r>
+                    <w:rPr>
+                      <w:rFonts w:ascii="Cambria Math" w:hAnsi="Cambria Math"/>
+                    </w:rPr>
+                    <m:t>3</m:t>
+                  </m:r>
+                </m:sup>
+              </m:sSup>
+              <m:f>
+                <m:fPr>
+                  <m:ctrlPr>
+                    <w:rPr>
+                      <w:rFonts w:ascii="Cambria Math" w:hAnsi="Cambria Math"/>
+                      <w:i/>
+                    </w:rPr>
+                  </m:ctrlPr>
+                </m:fPr>
+                <m:num>
+                  <m:sSup>
+                    <m:sSupPr>
+                      <m:ctrlPr>
+                        <w:rPr>
+                          <w:rFonts w:ascii="Cambria Math" w:hAnsi="Cambria Math"/>
+                          <w:i/>
+                        </w:rPr>
+                      </m:ctrlPr>
+                    </m:sSupPr>
+                    <m:e>
+                      <m:r>
+                        <w:rPr>
+                          <w:rFonts w:ascii="Cambria Math" w:hAnsi="Cambria Math"/>
+                        </w:rPr>
+                        <m:t>∆t</m:t>
+                      </m:r>
+                    </m:e>
+                    <m:sup>
+                      <m:r>
+                        <w:rPr>
+                          <w:rFonts w:ascii="Cambria Math" w:hAnsi="Cambria Math"/>
+                        </w:rPr>
+                        <m:t>2</m:t>
+                      </m:r>
+                    </m:sup>
+                  </m:sSup>
+                </m:num>
+                <m:den>
+                  <m:r>
+                    <w:rPr>
+                      <w:rFonts w:ascii="Cambria Math" w:hAnsi="Cambria Math"/>
+                    </w:rPr>
+                    <m:t>3</m:t>
+                  </m:r>
+                </m:den>
+              </m:f>
+              <m:r>
+                <w:rPr>
+                  <w:rFonts w:ascii="Cambria Math" w:hAnsi="Cambria Math"/>
+                </w:rPr>
+                <m:t>+</m:t>
+              </m:r>
+              <m:sSup>
+                <m:sSupPr>
+                  <m:ctrlPr>
+                    <w:rPr>
+                      <w:rFonts w:ascii="Cambria Math" w:hAnsi="Cambria Math"/>
+                      <w:i/>
+                    </w:rPr>
+                  </m:ctrlPr>
+                </m:sSupPr>
+                <m:e>
+                  <m:r>
+                    <w:rPr>
+                      <w:rFonts w:ascii="Cambria Math" w:hAnsi="Cambria Math"/>
+                    </w:rPr>
+                    <m:t>α</m:t>
+                  </m:r>
+                </m:e>
+                <m:sup>
+                  <m:r>
+                    <w:rPr>
+                      <w:rFonts w:ascii="Cambria Math" w:hAnsi="Cambria Math"/>
+                    </w:rPr>
+                    <m:t>5</m:t>
+                  </m:r>
+                </m:sup>
+              </m:sSup>
+              <m:f>
+                <m:fPr>
+                  <m:ctrlPr>
+                    <w:rPr>
+                      <w:rFonts w:ascii="Cambria Math" w:hAnsi="Cambria Math"/>
+                      <w:i/>
+                    </w:rPr>
+                  </m:ctrlPr>
+                </m:fPr>
+                <m:num>
+                  <m:r>
+                    <w:rPr>
+                      <w:rFonts w:ascii="Cambria Math" w:hAnsi="Cambria Math"/>
+                    </w:rPr>
+                    <m:t>2</m:t>
+                  </m:r>
+                  <m:sSup>
+                    <m:sSupPr>
+                      <m:ctrlPr>
+                        <w:rPr>
+                          <w:rFonts w:ascii="Cambria Math" w:hAnsi="Cambria Math"/>
+                          <w:i/>
+                        </w:rPr>
+                      </m:ctrlPr>
+                    </m:sSupPr>
+                    <m:e>
+                      <m:r>
+                        <w:rPr>
+                          <w:rFonts w:ascii="Cambria Math" w:hAnsi="Cambria Math"/>
+                        </w:rPr>
+                        <m:t>∆t</m:t>
+                      </m:r>
+                    </m:e>
+                    <m:sup>
+                      <m:r>
+                        <w:rPr>
+                          <w:rFonts w:ascii="Cambria Math" w:hAnsi="Cambria Math"/>
+                        </w:rPr>
+                        <m:t>4</m:t>
+                      </m:r>
+                    </m:sup>
+                  </m:sSup>
+                </m:num>
+                <m:den>
+                  <m:sSup>
+                    <m:sSupPr>
+                      <m:ctrlPr>
+                        <w:rPr>
+                          <w:rFonts w:ascii="Cambria Math" w:hAnsi="Cambria Math"/>
+                          <w:i/>
+                        </w:rPr>
+                      </m:ctrlPr>
+                    </m:sSupPr>
+                    <m:e>
+                      <m:r>
+                        <w:rPr>
+                          <w:rFonts w:ascii="Cambria Math" w:hAnsi="Cambria Math"/>
+                        </w:rPr>
+                        <m:t>∆x</m:t>
+                      </m:r>
+                    </m:e>
+                    <m:sup>
+                      <m:r>
+                        <w:rPr>
+                          <w:rFonts w:ascii="Cambria Math" w:hAnsi="Cambria Math"/>
+                        </w:rPr>
+                        <m:t>4</m:t>
+                      </m:r>
+                    </m:sup>
+                  </m:sSup>
+                </m:den>
+              </m:f>
+            </m:e>
+          </m:d>
+          <m:f>
+            <m:fPr>
+              <m:ctrlPr>
+                <w:rPr>
+                  <w:rFonts w:ascii="Cambria Math" w:hAnsi="Cambria Math"/>
+                  <w:i/>
+                </w:rPr>
+              </m:ctrlPr>
+            </m:fPr>
+            <m:num>
+              <m:sSup>
+                <m:sSupPr>
+                  <m:ctrlPr>
+                    <w:rPr>
+                      <w:rFonts w:ascii="Cambria Math" w:hAnsi="Cambria Math"/>
+                      <w:i/>
+                    </w:rPr>
+                  </m:ctrlPr>
+                </m:sSupPr>
+                <m:e>
+                  <m:r>
+                    <w:rPr>
+                      <w:rFonts w:ascii="Cambria Math" w:hAnsi="Cambria Math"/>
+                    </w:rPr>
+                    <m:t>∂</m:t>
+                  </m:r>
+                </m:e>
+                <m:sup>
+                  <m:r>
+                    <w:rPr>
+                      <w:rFonts w:ascii="Cambria Math" w:hAnsi="Cambria Math"/>
+                    </w:rPr>
+                    <m:t>6</m:t>
+                  </m:r>
+                </m:sup>
+              </m:sSup>
+              <m:r>
+                <w:rPr>
+                  <w:rFonts w:ascii="Cambria Math" w:hAnsi="Cambria Math"/>
+                </w:rPr>
+                <m:t>u</m:t>
+              </m:r>
+            </m:num>
+            <m:den>
+              <m:sSup>
+                <m:sSupPr>
+                  <m:ctrlPr>
+                    <w:rPr>
+                      <w:rFonts w:ascii="Cambria Math" w:hAnsi="Cambria Math"/>
+                      <w:i/>
+                    </w:rPr>
+                  </m:ctrlPr>
+                </m:sSupPr>
+                <m:e>
+                  <m:r>
+                    <w:rPr>
+                      <w:rFonts w:ascii="Cambria Math" w:hAnsi="Cambria Math"/>
+                    </w:rPr>
+                    <m:t>∂x</m:t>
+                  </m:r>
+                </m:e>
+                <m:sup>
+                  <m:r>
+                    <w:rPr>
+                      <w:rFonts w:ascii="Cambria Math" w:hAnsi="Cambria Math"/>
+                    </w:rPr>
+                    <m:t>6</m:t>
+                  </m:r>
+                </m:sup>
+              </m:sSup>
+            </m:den>
+          </m:f>
+        </m:oMath>
+      </m:oMathPara>
+    </w:p>
+    <w:p>
+      <w:pPr>
+        <w:pStyle w:val="Heading2"/>
+      </w:pPr>
+      <w:r>
+        <w:t>Calculation Method</w:t>
+      </w:r>
+    </w:p>
+    <w:p>
+      <w:r>
+        <w:t>Reforming the discretized 1D equation for DF becomes</w:t>
+      </w:r>
+      <w:r>
+        <w:t>:</w:t>
+      </w:r>
+    </w:p>
+    <w:p>
+      <w:pPr>
+        <w:pStyle w:val="Caption"/>
+        <w:keepNext/>
+        <w:jc w:val="center"/>
+      </w:pPr>
+      <w:r>
+        <w:t xml:space="preserve">Equation </w:t>
+      </w:r>
+      <w:fldSimple w:instr=" SEQ Equation \* ARABIC ">
+        <w:r>
+          <w:rPr>
+            <w:noProof/>
+          </w:rPr>
+          <w:t>20</w:t>
+        </w:r>
+      </w:fldSimple>
+      <w:r>
+        <w:t>. DF Discretization of 1D Heat Equation with Substituted Stability Factor.</w:t>
+      </w:r>
+    </w:p>
+    <w:p>
+      <w:pPr>
+        <w:rPr>
+          <w:rFonts w:eastAsiaTheme="minorEastAsia"/>
+        </w:rPr>
+      </w:pPr>
+      <m:oMathPara>
+        <m:oMath>
+          <m:sSubSup>
+            <m:sSubSupPr>
+              <m:ctrlPr>
+                <w:rPr>
+                  <w:rFonts w:ascii="Cambria Math" w:hAnsi="Cambria Math"/>
+                  <w:i/>
+                </w:rPr>
+              </m:ctrlPr>
+            </m:sSubSupPr>
+            <m:e>
+              <m:r>
+                <w:rPr>
+                  <w:rFonts w:ascii="Cambria Math" w:hAnsi="Cambria Math"/>
+                </w:rPr>
+                <m:t>u</m:t>
+              </m:r>
+            </m:e>
+            <m:sub>
+              <m:r>
+                <w:rPr>
+                  <w:rFonts w:ascii="Cambria Math" w:hAnsi="Cambria Math"/>
+                </w:rPr>
+                <m:t>j</m:t>
+              </m:r>
+            </m:sub>
+            <m:sup>
+              <m:r>
+                <w:rPr>
+                  <w:rFonts w:ascii="Cambria Math" w:hAnsi="Cambria Math"/>
+                </w:rPr>
+                <m:t>n+1</m:t>
+              </m:r>
+            </m:sup>
+          </m:sSubSup>
+          <m:r>
+            <w:rPr>
+              <w:rFonts w:ascii="Cambria Math" w:hAnsi="Cambria Math"/>
+            </w:rPr>
+            <m:t>-</m:t>
+          </m:r>
+          <m:sSubSup>
+            <m:sSubSupPr>
+              <m:ctrlPr>
+                <w:rPr>
+                  <w:rFonts w:ascii="Cambria Math" w:hAnsi="Cambria Math"/>
+                  <w:i/>
+                </w:rPr>
+              </m:ctrlPr>
+            </m:sSubSupPr>
+            <m:e>
+              <m:r>
+                <w:rPr>
+                  <w:rFonts w:ascii="Cambria Math" w:hAnsi="Cambria Math"/>
+                </w:rPr>
+                <m:t>u</m:t>
+              </m:r>
+            </m:e>
+            <m:sub>
+              <m:r>
+                <w:rPr>
+                  <w:rFonts w:ascii="Cambria Math" w:hAnsi="Cambria Math"/>
+                </w:rPr>
+                <m:t>j</m:t>
+              </m:r>
+            </m:sub>
+            <m:sup>
+              <m:r>
+                <w:rPr>
+                  <w:rFonts w:ascii="Cambria Math" w:hAnsi="Cambria Math"/>
+                </w:rPr>
+                <m:t>n-1</m:t>
+              </m:r>
+            </m:sup>
+          </m:sSubSup>
+          <m:r>
+            <w:rPr>
+              <w:rFonts w:ascii="Cambria Math" w:hAnsi="Cambria Math"/>
+            </w:rPr>
+            <m:t>=2S</m:t>
+          </m:r>
+          <m:d>
+            <m:dPr>
+              <m:ctrlPr>
+                <w:rPr>
+                  <w:rFonts w:ascii="Cambria Math" w:hAnsi="Cambria Math"/>
+                  <w:i/>
+                </w:rPr>
+              </m:ctrlPr>
+            </m:dPr>
+            <m:e>
+              <m:sSubSup>
+                <m:sSubSupPr>
+                  <m:ctrlPr>
+                    <w:rPr>
+                      <w:rFonts w:ascii="Cambria Math" w:hAnsi="Cambria Math"/>
+                      <w:i/>
+                    </w:rPr>
+                  </m:ctrlPr>
+                </m:sSubSupPr>
+                <m:e>
+                  <m:r>
+                    <w:rPr>
+                      <w:rFonts w:ascii="Cambria Math" w:hAnsi="Cambria Math"/>
+                    </w:rPr>
+                    <m:t>u</m:t>
+                  </m:r>
+                </m:e>
+                <m:sub>
+                  <m:r>
+                    <w:rPr>
+                      <w:rFonts w:ascii="Cambria Math" w:hAnsi="Cambria Math"/>
+                    </w:rPr>
+                    <m:t>j+1</m:t>
+                  </m:r>
+                </m:sub>
+                <m:sup>
+                  <m:r>
+                    <w:rPr>
+                      <w:rFonts w:ascii="Cambria Math" w:hAnsi="Cambria Math"/>
+                    </w:rPr>
+                    <m:t>n</m:t>
+                  </m:r>
+                </m:sup>
+              </m:sSubSup>
+              <m:r>
+                <w:rPr>
+                  <w:rFonts w:ascii="Cambria Math" w:hAnsi="Cambria Math"/>
+                </w:rPr>
+                <m:t>-</m:t>
+              </m:r>
+              <m:sSubSup>
+                <m:sSubSupPr>
+                  <m:ctrlPr>
+                    <w:rPr>
+                      <w:rFonts w:ascii="Cambria Math" w:hAnsi="Cambria Math"/>
+                      <w:i/>
+                    </w:rPr>
+                  </m:ctrlPr>
+                </m:sSubSupPr>
+                <m:e>
+                  <m:r>
+                    <w:rPr>
+                      <w:rFonts w:ascii="Cambria Math" w:hAnsi="Cambria Math"/>
+                    </w:rPr>
+                    <m:t>u</m:t>
+                  </m:r>
+                </m:e>
+                <m:sub>
+                  <m:r>
+                    <w:rPr>
+                      <w:rFonts w:ascii="Cambria Math" w:hAnsi="Cambria Math"/>
+                    </w:rPr>
+                    <m:t>j</m:t>
+                  </m:r>
+                </m:sub>
+                <m:sup>
+                  <m:r>
+                    <w:rPr>
+                      <w:rFonts w:ascii="Cambria Math" w:hAnsi="Cambria Math"/>
+                    </w:rPr>
+                    <m:t>n-1</m:t>
+                  </m:r>
+                </m:sup>
+              </m:sSubSup>
+              <m:r>
+                <w:rPr>
+                  <w:rFonts w:ascii="Cambria Math" w:hAnsi="Cambria Math"/>
+                </w:rPr>
+                <m:t>-</m:t>
+              </m:r>
+              <m:sSubSup>
+                <m:sSubSupPr>
+                  <m:ctrlPr>
+                    <w:rPr>
+                      <w:rFonts w:ascii="Cambria Math" w:hAnsi="Cambria Math"/>
+                      <w:i/>
+                    </w:rPr>
+                  </m:ctrlPr>
+                </m:sSubSupPr>
+                <m:e>
+                  <m:r>
+                    <w:rPr>
+                      <w:rFonts w:ascii="Cambria Math" w:hAnsi="Cambria Math"/>
+                    </w:rPr>
+                    <m:t>u</m:t>
+                  </m:r>
+                </m:e>
+                <m:sub>
+                  <m:r>
+                    <w:rPr>
+                      <w:rFonts w:ascii="Cambria Math" w:hAnsi="Cambria Math"/>
+                    </w:rPr>
+                    <m:t>j</m:t>
+                  </m:r>
+                </m:sub>
+                <m:sup>
+                  <m:r>
+                    <w:rPr>
+                      <w:rFonts w:ascii="Cambria Math" w:hAnsi="Cambria Math"/>
+                    </w:rPr>
+                    <m:t>n+1</m:t>
+                  </m:r>
+                </m:sup>
+              </m:sSubSup>
+              <m:r>
+                <w:rPr>
+                  <w:rFonts w:ascii="Cambria Math" w:hAnsi="Cambria Math"/>
+                </w:rPr>
+                <m:t>+</m:t>
+              </m:r>
+              <m:sSubSup>
+                <m:sSubSupPr>
+                  <m:ctrlPr>
+                    <w:rPr>
+                      <w:rFonts w:ascii="Cambria Math" w:hAnsi="Cambria Math"/>
+                      <w:i/>
+                    </w:rPr>
+                  </m:ctrlPr>
+                </m:sSubSupPr>
+                <m:e>
+                  <m:r>
+                    <w:rPr>
+                      <w:rFonts w:ascii="Cambria Math" w:hAnsi="Cambria Math"/>
+                    </w:rPr>
+                    <m:t>u</m:t>
+                  </m:r>
+                </m:e>
+                <m:sub>
+                  <m:r>
+                    <w:rPr>
+                      <w:rFonts w:ascii="Cambria Math" w:hAnsi="Cambria Math"/>
+                    </w:rPr>
+                    <m:t>j-1</m:t>
+                  </m:r>
+                </m:sub>
+                <m:sup>
+                  <m:r>
+                    <w:rPr>
+                      <w:rFonts w:ascii="Cambria Math" w:hAnsi="Cambria Math"/>
+                    </w:rPr>
+                    <m:t>n</m:t>
+                  </m:r>
+                </m:sup>
+              </m:sSubSup>
+            </m:e>
+          </m:d>
+        </m:oMath>
+      </m:oMathPara>
+    </w:p>
+    <w:p>
+      <w:pPr>
+        <w:rPr>
+          <w:rFonts w:eastAsiaTheme="minorEastAsia"/>
+        </w:rPr>
+      </w:pPr>
+      <w:r>
+        <w:rPr>
+          <w:rFonts w:eastAsiaTheme="minorEastAsia"/>
+        </w:rPr>
+        <w:t>Taking this a step further, the known values can all be moved to the right-hand side (RHS) of the equation, and the unknowns on the left-hand side (LHS) of the equation.</w:t>
+      </w:r>
+    </w:p>
+    <w:p>
+      <w:pPr>
+        <w:pStyle w:val="Caption"/>
+        <w:keepNext/>
+        <w:jc w:val="center"/>
+      </w:pPr>
+      <w:r>
+        <w:t xml:space="preserve">Equation </w:t>
+      </w:r>
+      <w:fldSimple w:instr=" SEQ Equation \* ARABIC ">
+        <w:r>
+          <w:rPr>
+            <w:noProof/>
+          </w:rPr>
+          <w:t>21</w:t>
+        </w:r>
+      </w:fldSimple>
+      <w:r>
+        <w:t>. DF Discretization of 1D Heat Equation as Used in Linear Equation.</w:t>
+      </w:r>
+    </w:p>
+    <w:p>
+      <w:pPr>
+        <w:rPr>
+          <w:rFonts w:eastAsiaTheme="minorEastAsia"/>
+        </w:rPr>
+      </w:pPr>
+      <m:oMathPara>
+        <m:oMath>
+          <m:d>
+            <m:dPr>
+              <m:ctrlPr>
+                <w:rPr>
+                  <w:rFonts w:ascii="Cambria Math" w:eastAsiaTheme="minorEastAsia" w:hAnsi="Cambria Math"/>
+                  <w:i/>
+                </w:rPr>
+              </m:ctrlPr>
+            </m:dPr>
+            <m:e>
+              <m:r>
+                <w:rPr>
+                  <w:rFonts w:ascii="Cambria Math" w:eastAsiaTheme="minorEastAsia" w:hAnsi="Cambria Math"/>
+                </w:rPr>
+                <m:t>1+2S</m:t>
+              </m:r>
+            </m:e>
+          </m:d>
+          <m:sSubSup>
+            <m:sSubSupPr>
+              <m:ctrlPr>
+                <w:rPr>
+                  <w:rFonts w:ascii="Cambria Math" w:eastAsiaTheme="minorEastAsia" w:hAnsi="Cambria Math"/>
+                  <w:i/>
+                </w:rPr>
+              </m:ctrlPr>
+            </m:sSubSupPr>
+            <m:e>
+              <m:r>
+                <w:rPr>
+                  <w:rFonts w:ascii="Cambria Math" w:eastAsiaTheme="minorEastAsia" w:hAnsi="Cambria Math"/>
+                </w:rPr>
+                <m:t>u</m:t>
+              </m:r>
+            </m:e>
+            <m:sub>
+              <m:r>
+                <w:rPr>
+                  <w:rFonts w:ascii="Cambria Math" w:eastAsiaTheme="minorEastAsia" w:hAnsi="Cambria Math"/>
+                </w:rPr>
+                <m:t>j</m:t>
+              </m:r>
+            </m:sub>
+            <m:sup>
+              <m:r>
+                <w:rPr>
+                  <w:rFonts w:ascii="Cambria Math" w:eastAsiaTheme="minorEastAsia" w:hAnsi="Cambria Math"/>
+                </w:rPr>
+                <m:t>n+1</m:t>
+              </m:r>
+            </m:sup>
+          </m:sSubSup>
+          <m:r>
+            <w:rPr>
+              <w:rFonts w:ascii="Cambria Math" w:eastAsiaTheme="minorEastAsia" w:hAnsi="Cambria Math"/>
+            </w:rPr>
+            <m:t>=2S</m:t>
+          </m:r>
+          <m:d>
+            <m:dPr>
+              <m:ctrlPr>
+                <w:rPr>
+                  <w:rFonts w:ascii="Cambria Math" w:eastAsiaTheme="minorEastAsia" w:hAnsi="Cambria Math"/>
+                  <w:i/>
+                </w:rPr>
+              </m:ctrlPr>
+            </m:dPr>
+            <m:e>
+              <m:sSubSup>
+                <m:sSubSupPr>
+                  <m:ctrlPr>
+                    <w:rPr>
+                      <w:rFonts w:ascii="Cambria Math" w:eastAsiaTheme="minorEastAsia" w:hAnsi="Cambria Math"/>
+                      <w:i/>
+                    </w:rPr>
+                  </m:ctrlPr>
+                </m:sSubSupPr>
+                <m:e>
+                  <m:r>
+                    <w:rPr>
+                      <w:rFonts w:ascii="Cambria Math" w:eastAsiaTheme="minorEastAsia" w:hAnsi="Cambria Math"/>
+                    </w:rPr>
+                    <m:t>u</m:t>
+                  </m:r>
+                </m:e>
+                <m:sub>
+                  <m:r>
+                    <w:rPr>
+                      <w:rFonts w:ascii="Cambria Math" w:eastAsiaTheme="minorEastAsia" w:hAnsi="Cambria Math"/>
+                    </w:rPr>
+                    <m:t>j+1</m:t>
+                  </m:r>
+                </m:sub>
+                <m:sup>
+                  <m:r>
+                    <w:rPr>
+                      <w:rFonts w:ascii="Cambria Math" w:eastAsiaTheme="minorEastAsia" w:hAnsi="Cambria Math"/>
+                    </w:rPr>
+                    <m:t>n</m:t>
+                  </m:r>
+                </m:sup>
+              </m:sSubSup>
+              <m:r>
+                <w:rPr>
+                  <w:rFonts w:ascii="Cambria Math" w:eastAsiaTheme="minorEastAsia" w:hAnsi="Cambria Math"/>
+                </w:rPr>
+                <m:t>+</m:t>
+              </m:r>
+              <m:sSubSup>
+                <m:sSubSupPr>
+                  <m:ctrlPr>
+                    <w:rPr>
+                      <w:rFonts w:ascii="Cambria Math" w:eastAsiaTheme="minorEastAsia" w:hAnsi="Cambria Math"/>
+                      <w:i/>
+                    </w:rPr>
+                  </m:ctrlPr>
+                </m:sSubSupPr>
+                <m:e>
+                  <m:r>
+                    <w:rPr>
+                      <w:rFonts w:ascii="Cambria Math" w:eastAsiaTheme="minorEastAsia" w:hAnsi="Cambria Math"/>
+                    </w:rPr>
+                    <m:t>u</m:t>
+                  </m:r>
+                </m:e>
+                <m:sub>
+                  <m:r>
+                    <w:rPr>
+                      <w:rFonts w:ascii="Cambria Math" w:eastAsiaTheme="minorEastAsia" w:hAnsi="Cambria Math"/>
+                    </w:rPr>
+                    <m:t>j-1</m:t>
+                  </m:r>
+                </m:sub>
+                <m:sup>
+                  <m:r>
+                    <w:rPr>
+                      <w:rFonts w:ascii="Cambria Math" w:eastAsiaTheme="minorEastAsia" w:hAnsi="Cambria Math"/>
+                    </w:rPr>
+                    <m:t>n</m:t>
+                  </m:r>
+                </m:sup>
+              </m:sSubSup>
+            </m:e>
+          </m:d>
+          <m:r>
+            <w:rPr>
+              <w:rFonts w:ascii="Cambria Math" w:eastAsiaTheme="minorEastAsia" w:hAnsi="Cambria Math"/>
+            </w:rPr>
+            <m:t>+</m:t>
+          </m:r>
+          <m:sSubSup>
+            <m:sSubSupPr>
+              <m:ctrlPr>
+                <w:rPr>
+                  <w:rFonts w:ascii="Cambria Math" w:eastAsiaTheme="minorEastAsia" w:hAnsi="Cambria Math"/>
+                  <w:i/>
+                </w:rPr>
+              </m:ctrlPr>
+            </m:sSubSupPr>
+            <m:e>
+              <m:d>
+                <m:dPr>
+                  <m:ctrlPr>
+                    <w:rPr>
+                      <w:rFonts w:ascii="Cambria Math" w:eastAsiaTheme="minorEastAsia" w:hAnsi="Cambria Math"/>
+                      <w:i/>
+                    </w:rPr>
+                  </m:ctrlPr>
+                </m:dPr>
+                <m:e>
+                  <m:r>
+                    <w:rPr>
+                      <w:rFonts w:ascii="Cambria Math" w:eastAsiaTheme="minorEastAsia" w:hAnsi="Cambria Math"/>
+                    </w:rPr>
+                    <m:t>1-2S</m:t>
+                  </m:r>
+                </m:e>
+              </m:d>
+              <m:r>
+                <w:rPr>
+                  <w:rFonts w:ascii="Cambria Math" w:eastAsiaTheme="minorEastAsia" w:hAnsi="Cambria Math"/>
+                </w:rPr>
+                <m:t>u</m:t>
+              </m:r>
+            </m:e>
+            <m:sub>
+              <m:r>
+                <w:rPr>
+                  <w:rFonts w:ascii="Cambria Math" w:eastAsiaTheme="minorEastAsia" w:hAnsi="Cambria Math"/>
+                </w:rPr>
+                <m:t>j</m:t>
+              </m:r>
+            </m:sub>
+            <m:sup>
+              <m:r>
+                <w:rPr>
+                  <w:rFonts w:ascii="Cambria Math" w:eastAsiaTheme="minorEastAsia" w:hAnsi="Cambria Math"/>
+                </w:rPr>
+                <m:t>n-1</m:t>
+              </m:r>
+            </m:sup>
+          </m:sSubSup>
+        </m:oMath>
+      </m:oMathPara>
+    </w:p>
+    <w:p>
+      <w:pPr>
+        <w:rPr>
+          <w:rFonts w:eastAsiaTheme="minorEastAsia"/>
+        </w:rPr>
+      </w:pPr>
+      <w:r>
+        <w:rPr>
+          <w:rFonts w:eastAsiaTheme="minorEastAsia"/>
+        </w:rPr>
+        <w:t>Becoming a linear equation, it becomes:</w:t>
+      </w:r>
+    </w:p>
+    <w:p>
+      <w:pPr>
+        <w:pStyle w:val="Caption"/>
+        <w:keepNext/>
+        <w:jc w:val="center"/>
+      </w:pPr>
+      <w:r>
+        <w:t xml:space="preserve">Equation </w:t>
+      </w:r>
+      <w:fldSimple w:instr=" SEQ Equation \* ARABIC ">
+        <w:r>
+          <w:rPr>
+            <w:noProof/>
+          </w:rPr>
+          <w:t>22</w:t>
+        </w:r>
+      </w:fldSimple>
+      <w:r>
+        <w:t>. DF Discretization Arranged in a Linear Equation.</w:t>
+      </w:r>
+    </w:p>
+    <w:p>
+      <w:pPr>
+        <w:rPr>
+          <w:rFonts w:eastAsiaTheme="minorEastAsia"/>
+        </w:rPr>
+      </w:pPr>
+      <m:oMathPara>
+        <m:oMath>
+          <m:d>
+            <m:dPr>
+              <m:begChr m:val="["/>
+              <m:endChr m:val="]"/>
+              <m:ctrlPr>
+                <w:rPr>
+                  <w:rFonts w:ascii="Cambria Math" w:eastAsiaTheme="minorEastAsia" w:hAnsi="Cambria Math"/>
+                  <w:i/>
+                </w:rPr>
+              </m:ctrlPr>
+            </m:dPr>
+            <m:e>
+              <m:d>
+                <m:dPr>
+                  <m:ctrlPr>
+                    <w:rPr>
+                      <w:rFonts w:ascii="Cambria Math" w:eastAsiaTheme="minorEastAsia" w:hAnsi="Cambria Math"/>
+                      <w:i/>
+                    </w:rPr>
+                  </m:ctrlPr>
+                </m:dPr>
+                <m:e>
+                  <m:r>
+                    <w:rPr>
+                      <w:rFonts w:ascii="Cambria Math" w:eastAsiaTheme="minorEastAsia" w:hAnsi="Cambria Math"/>
+                    </w:rPr>
+                    <m:t>1+2S</m:t>
+                  </m:r>
+                </m:e>
+              </m:d>
+            </m:e>
+          </m:d>
+          <m:d>
+            <m:dPr>
+              <m:begChr m:val="["/>
+              <m:endChr m:val="]"/>
+              <m:ctrlPr>
+                <w:rPr>
+                  <w:rFonts w:ascii="Cambria Math" w:eastAsiaTheme="minorEastAsia" w:hAnsi="Cambria Math"/>
+                  <w:i/>
+                </w:rPr>
+              </m:ctrlPr>
+            </m:dPr>
+            <m:e>
+              <m:sSubSup>
+                <m:sSubSupPr>
+                  <m:ctrlPr>
+                    <w:rPr>
+                      <w:rFonts w:ascii="Cambria Math" w:eastAsiaTheme="minorEastAsia" w:hAnsi="Cambria Math"/>
+                      <w:i/>
+                    </w:rPr>
+                  </m:ctrlPr>
+                </m:sSubSupPr>
+                <m:e>
+                  <m:r>
+                    <w:rPr>
+                      <w:rFonts w:ascii="Cambria Math" w:eastAsiaTheme="minorEastAsia" w:hAnsi="Cambria Math"/>
+                    </w:rPr>
+                    <m:t>u</m:t>
+                  </m:r>
+                </m:e>
+                <m:sub>
+                  <m:r>
+                    <w:rPr>
+                      <w:rFonts w:ascii="Cambria Math" w:eastAsiaTheme="minorEastAsia" w:hAnsi="Cambria Math"/>
+                    </w:rPr>
+                    <m:t>j</m:t>
+                  </m:r>
+                </m:sub>
+                <m:sup>
+                  <m:r>
+                    <w:rPr>
+                      <w:rFonts w:ascii="Cambria Math" w:eastAsiaTheme="minorEastAsia" w:hAnsi="Cambria Math"/>
+                    </w:rPr>
+                    <m:t>n+1</m:t>
+                  </m:r>
+                </m:sup>
+              </m:sSubSup>
+            </m:e>
+          </m:d>
+          <m:r>
+            <w:rPr>
+              <w:rFonts w:ascii="Cambria Math" w:eastAsiaTheme="minorEastAsia" w:hAnsi="Cambria Math"/>
+            </w:rPr>
+            <m:t>=</m:t>
+          </m:r>
+          <m:d>
+            <m:dPr>
+              <m:begChr m:val="["/>
+              <m:endChr m:val="]"/>
+              <m:ctrlPr>
+                <w:rPr>
+                  <w:rFonts w:ascii="Cambria Math" w:eastAsiaTheme="minorEastAsia" w:hAnsi="Cambria Math"/>
+                  <w:i/>
+                </w:rPr>
+              </m:ctrlPr>
+            </m:dPr>
+            <m:e>
+              <m:r>
+                <w:rPr>
+                  <w:rFonts w:ascii="Cambria Math" w:eastAsiaTheme="minorEastAsia" w:hAnsi="Cambria Math"/>
+                </w:rPr>
+                <m:t>2S, 0,2S</m:t>
+              </m:r>
+            </m:e>
+          </m:d>
+          <m:d>
+            <m:dPr>
+              <m:begChr m:val="["/>
+              <m:endChr m:val="]"/>
+              <m:ctrlPr>
+                <w:rPr>
+                  <w:rFonts w:ascii="Cambria Math" w:eastAsiaTheme="minorEastAsia" w:hAnsi="Cambria Math"/>
+                  <w:i/>
+                </w:rPr>
+              </m:ctrlPr>
+            </m:dPr>
+            <m:e>
+              <m:eqArr>
+                <m:eqArrPr>
+                  <m:ctrlPr>
+                    <w:rPr>
+                      <w:rFonts w:ascii="Cambria Math" w:eastAsiaTheme="minorEastAsia" w:hAnsi="Cambria Math"/>
+                      <w:i/>
+                    </w:rPr>
+                  </m:ctrlPr>
+                </m:eqArrPr>
+                <m:e>
+                  <m:sSubSup>
+                    <m:sSubSupPr>
+                      <m:ctrlPr>
+                        <w:rPr>
+                          <w:rFonts w:ascii="Cambria Math" w:eastAsiaTheme="minorEastAsia" w:hAnsi="Cambria Math"/>
+                          <w:i/>
+                        </w:rPr>
+                      </m:ctrlPr>
+                    </m:sSubSupPr>
+                    <m:e>
+                      <m:r>
+                        <w:rPr>
+                          <w:rFonts w:ascii="Cambria Math" w:eastAsiaTheme="minorEastAsia" w:hAnsi="Cambria Math"/>
+                        </w:rPr>
+                        <m:t>u</m:t>
+                      </m:r>
+                    </m:e>
+                    <m:sub>
+                      <m:r>
+                        <w:rPr>
+                          <w:rFonts w:ascii="Cambria Math" w:eastAsiaTheme="minorEastAsia" w:hAnsi="Cambria Math"/>
+                        </w:rPr>
+                        <m:t>j-1</m:t>
+                      </m:r>
+                    </m:sub>
+                    <m:sup>
+                      <m:r>
+                        <w:rPr>
+                          <w:rFonts w:ascii="Cambria Math" w:eastAsiaTheme="minorEastAsia" w:hAnsi="Cambria Math"/>
+                        </w:rPr>
+                        <m:t>n</m:t>
+                      </m:r>
+                    </m:sup>
+                  </m:sSubSup>
+                </m:e>
+                <m:e>
+                  <m:sSubSup>
+                    <m:sSubSupPr>
+                      <m:ctrlPr>
+                        <w:rPr>
+                          <w:rFonts w:ascii="Cambria Math" w:eastAsiaTheme="minorEastAsia" w:hAnsi="Cambria Math"/>
+                          <w:i/>
+                        </w:rPr>
+                      </m:ctrlPr>
+                    </m:sSubSupPr>
+                    <m:e>
+                      <m:r>
+                        <w:rPr>
+                          <w:rFonts w:ascii="Cambria Math" w:eastAsiaTheme="minorEastAsia" w:hAnsi="Cambria Math"/>
+                        </w:rPr>
+                        <m:t>u</m:t>
+                      </m:r>
+                    </m:e>
+                    <m:sub>
+                      <m:r>
+                        <w:rPr>
+                          <w:rFonts w:ascii="Cambria Math" w:eastAsiaTheme="minorEastAsia" w:hAnsi="Cambria Math"/>
+                        </w:rPr>
+                        <m:t>j</m:t>
+                      </m:r>
+                    </m:sub>
+                    <m:sup>
+                      <m:r>
+                        <w:rPr>
+                          <w:rFonts w:ascii="Cambria Math" w:eastAsiaTheme="minorEastAsia" w:hAnsi="Cambria Math"/>
+                        </w:rPr>
+                        <m:t>n</m:t>
+                      </m:r>
+                    </m:sup>
+                  </m:sSubSup>
+                  <m:ctrlPr>
+                    <w:rPr>
+                      <w:rFonts w:ascii="Cambria Math" w:eastAsia="Cambria Math" w:hAnsi="Cambria Math" w:cs="Cambria Math"/>
+                      <w:i/>
+                    </w:rPr>
+                  </m:ctrlPr>
+                </m:e>
+                <m:e>
+                  <m:sSubSup>
+                    <m:sSubSupPr>
+                      <m:ctrlPr>
+                        <w:rPr>
+                          <w:rFonts w:ascii="Cambria Math" w:eastAsiaTheme="minorEastAsia" w:hAnsi="Cambria Math"/>
+                          <w:i/>
+                        </w:rPr>
+                      </m:ctrlPr>
+                    </m:sSubSupPr>
+                    <m:e>
+                      <m:r>
+                        <w:rPr>
+                          <w:rFonts w:ascii="Cambria Math" w:eastAsiaTheme="minorEastAsia" w:hAnsi="Cambria Math"/>
+                        </w:rPr>
+                        <m:t>u</m:t>
+                      </m:r>
+                    </m:e>
+                    <m:sub>
+                      <m:r>
+                        <w:rPr>
+                          <w:rFonts w:ascii="Cambria Math" w:eastAsiaTheme="minorEastAsia" w:hAnsi="Cambria Math"/>
+                        </w:rPr>
+                        <m:t>j+1</m:t>
+                      </m:r>
+                    </m:sub>
+                    <m:sup>
+                      <m:r>
+                        <w:rPr>
+                          <w:rFonts w:ascii="Cambria Math" w:eastAsiaTheme="minorEastAsia" w:hAnsi="Cambria Math"/>
+                        </w:rPr>
+                        <m:t>n</m:t>
+                      </m:r>
+                    </m:sup>
+                  </m:sSubSup>
+                </m:e>
+              </m:eqArr>
+            </m:e>
+          </m:d>
+          <m:r>
+            <w:rPr>
+              <w:rFonts w:ascii="Cambria Math" w:eastAsiaTheme="minorEastAsia" w:hAnsi="Cambria Math"/>
+            </w:rPr>
+            <m:t>+</m:t>
+          </m:r>
+          <m:d>
+            <m:dPr>
+              <m:begChr m:val="["/>
+              <m:endChr m:val="]"/>
+              <m:ctrlPr>
+                <w:rPr>
+                  <w:rFonts w:ascii="Cambria Math" w:eastAsiaTheme="minorEastAsia" w:hAnsi="Cambria Math"/>
+                  <w:i/>
+                </w:rPr>
+              </m:ctrlPr>
+            </m:dPr>
+            <m:e>
+              <m:d>
+                <m:dPr>
+                  <m:ctrlPr>
+                    <w:rPr>
+                      <w:rFonts w:ascii="Cambria Math" w:eastAsiaTheme="minorEastAsia" w:hAnsi="Cambria Math"/>
+                      <w:i/>
+                    </w:rPr>
+                  </m:ctrlPr>
+                </m:dPr>
+                <m:e>
+                  <m:r>
+                    <w:rPr>
+                      <w:rFonts w:ascii="Cambria Math" w:eastAsiaTheme="minorEastAsia" w:hAnsi="Cambria Math"/>
+                    </w:rPr>
+                    <m:t>1-2S</m:t>
+                  </m:r>
+                </m:e>
+              </m:d>
+            </m:e>
+          </m:d>
+          <m:d>
+            <m:dPr>
+              <m:begChr m:val="["/>
+              <m:endChr m:val="]"/>
+              <m:ctrlPr>
+                <w:rPr>
+                  <w:rFonts w:ascii="Cambria Math" w:eastAsiaTheme="minorEastAsia" w:hAnsi="Cambria Math"/>
+                  <w:i/>
+                </w:rPr>
+              </m:ctrlPr>
+            </m:dPr>
+            <m:e>
+              <m:sSubSup>
+                <m:sSubSupPr>
+                  <m:ctrlPr>
+                    <w:rPr>
+                      <w:rFonts w:ascii="Cambria Math" w:eastAsiaTheme="minorEastAsia" w:hAnsi="Cambria Math"/>
+                      <w:i/>
+                    </w:rPr>
+                  </m:ctrlPr>
+                </m:sSubSupPr>
+                <m:e>
+                  <m:r>
+                    <w:rPr>
+                      <w:rFonts w:ascii="Cambria Math" w:eastAsiaTheme="minorEastAsia" w:hAnsi="Cambria Math"/>
+                    </w:rPr>
+                    <m:t>u</m:t>
+                  </m:r>
+                </m:e>
+                <m:sub>
+                  <m:r>
+                    <w:rPr>
+                      <w:rFonts w:ascii="Cambria Math" w:eastAsiaTheme="minorEastAsia" w:hAnsi="Cambria Math"/>
+                    </w:rPr>
+                    <m:t>j</m:t>
+                  </m:r>
+                </m:sub>
+                <m:sup>
+                  <m:r>
+                    <w:rPr>
+                      <w:rFonts w:ascii="Cambria Math" w:eastAsiaTheme="minorEastAsia" w:hAnsi="Cambria Math"/>
+                    </w:rPr>
+                    <m:t>n-1</m:t>
+                  </m:r>
+                </m:sup>
+              </m:sSubSup>
+            </m:e>
+          </m:d>
+        </m:oMath>
+      </m:oMathPara>
+    </w:p>
+    <w:p>
+      <w:pPr>
+        <w:pStyle w:val="Heading2"/>
+        <w:rPr>
+          <w:rFonts w:eastAsiaTheme="minorEastAsia"/>
+        </w:rPr>
+      </w:pPr>
+      <w:r>
+        <w:rPr>
+          <w:rFonts w:eastAsiaTheme="minorEastAsia"/>
+        </w:rPr>
+        <w:t>Von Neumann Stability Analysis</w:t>
+      </w:r>
+    </w:p>
+    <w:p>
+      <w:pPr>
+        <w:rPr>
+          <w:rFonts w:eastAsiaTheme="minorEastAsia"/>
+        </w:rPr>
+      </w:pPr>
+      <w:r>
+        <w:t xml:space="preserve">For the </w:t>
+      </w:r>
+      <w:r>
+        <w:t xml:space="preserve">von Neumann stability analysis, we need to show the domain of </w:t>
+      </w:r>
+      <w:r>
+        <w:rPr>
+          <w:rFonts w:eastAsiaTheme="minorEastAsia"/>
+        </w:rPr>
+        <w:t xml:space="preserve">stability factor, </w:t>
+      </w:r>
+      <m:oMath>
+        <m:r>
+          <w:rPr>
+            <w:rFonts w:ascii="Cambria Math" w:hAnsi="Cambria Math"/>
+          </w:rPr>
+          <m:t>S</m:t>
+        </m:r>
+      </m:oMath>
+      <w:r>
+        <w:rPr>
+          <w:rFonts w:eastAsiaTheme="minorEastAsia"/>
+        </w:rPr>
+        <w:t xml:space="preserve">, where the amplification factor, </w:t>
+      </w:r>
+      <m:oMath>
+        <m:r>
+          <w:rPr>
+            <w:rFonts w:ascii="Cambria Math" w:eastAsiaTheme="minorEastAsia" w:hAnsi="Cambria Math"/>
+          </w:rPr>
+          <m:t>G</m:t>
+        </m:r>
+      </m:oMath>
+      <w:r>
+        <w:rPr>
+          <w:rFonts w:eastAsiaTheme="minorEastAsia"/>
+        </w:rPr>
+        <w:t>, is less than one (1).</w:t>
+      </w:r>
+      <w:r>
+        <w:rPr>
+          <w:rFonts w:eastAsiaTheme="minorEastAsia"/>
+        </w:rPr>
+        <w:t xml:space="preserve"> i.e.:</w:t>
+      </w:r>
+    </w:p>
+    <w:p>
+      <w:pPr>
+        <w:pStyle w:val="Caption"/>
+        <w:keepNext/>
+        <w:jc w:val="center"/>
+      </w:pPr>
+      <w:r>
+        <w:t xml:space="preserve">Equation </w:t>
+      </w:r>
+      <w:fldSimple w:instr=" SEQ Equation \* ARABIC ">
+        <w:r>
+          <w:rPr>
+            <w:noProof/>
+          </w:rPr>
+          <w:t>23</w:t>
+        </w:r>
+      </w:fldSimple>
+      <w:r>
+        <w:t>. Set for Stability.</w:t>
+      </w:r>
+    </w:p>
+    <w:p>
+      <w:pPr>
+        <w:rPr>
+          <w:rFonts w:eastAsiaTheme="minorEastAsia"/>
+        </w:rPr>
+      </w:pPr>
+      <m:oMathPara>
+        <m:oMath>
+          <m:r>
+            <m:rPr>
+              <m:scr m:val="script"/>
+            </m:rPr>
+            <w:rPr>
+              <w:rFonts w:ascii="Cambria Math" w:hAnsi="Cambria Math"/>
+            </w:rPr>
+            <m:t>S=</m:t>
+          </m:r>
+          <m:d>
+            <m:dPr>
+              <m:begChr m:val="{"/>
+              <m:endChr m:val="}"/>
+              <m:ctrlPr>
+                <w:rPr>
+                  <w:rFonts w:ascii="Cambria Math" w:hAnsi="Cambria Math"/>
+                  <w:i/>
+                </w:rPr>
+              </m:ctrlPr>
+            </m:dPr>
+            <m:e>
+              <m:r>
+                <w:rPr>
+                  <w:rFonts w:ascii="Cambria Math" w:hAnsi="Cambria Math"/>
+                </w:rPr>
+                <m:t>S:G</m:t>
+              </m:r>
+              <m:d>
+                <m:dPr>
+                  <m:ctrlPr>
+                    <w:rPr>
+                      <w:rFonts w:ascii="Cambria Math" w:hAnsi="Cambria Math"/>
+                      <w:i/>
+                    </w:rPr>
+                  </m:ctrlPr>
+                </m:dPr>
+                <m:e>
+                  <m:r>
+                    <w:rPr>
+                      <w:rFonts w:ascii="Cambria Math" w:hAnsi="Cambria Math"/>
+                    </w:rPr>
+                    <m:t>S</m:t>
+                  </m:r>
+                </m:e>
+              </m:d>
+              <m:r>
+                <w:rPr>
+                  <w:rFonts w:ascii="Cambria Math" w:hAnsi="Cambria Math"/>
+                </w:rPr>
+                <m:t>∈</m:t>
+              </m:r>
+              <m:d>
+                <m:dPr>
+                  <m:endChr m:val=""/>
+                  <m:ctrlPr>
+                    <w:rPr>
+                      <w:rFonts w:ascii="Cambria Math" w:hAnsi="Cambria Math"/>
+                      <w:i/>
+                    </w:rPr>
+                  </m:ctrlPr>
+                </m:dPr>
+                <m:e>
+                  <m:r>
+                    <w:rPr>
+                      <w:rFonts w:ascii="Cambria Math" w:hAnsi="Cambria Math"/>
+                    </w:rPr>
+                    <m:t>0</m:t>
+                  </m:r>
+                </m:e>
+              </m:d>
+              <m:r>
+                <w:rPr>
+                  <w:rFonts w:ascii="Cambria Math" w:hAnsi="Cambria Math"/>
+                </w:rPr>
+                <m:t>,</m:t>
+              </m:r>
+              <m:d>
+                <m:dPr>
+                  <m:begChr m:val=""/>
+                  <m:endChr m:val="]"/>
+                  <m:ctrlPr>
+                    <w:rPr>
+                      <w:rFonts w:ascii="Cambria Math" w:hAnsi="Cambria Math"/>
+                      <w:i/>
+                    </w:rPr>
+                  </m:ctrlPr>
+                </m:dPr>
+                <m:e>
+                  <m:r>
+                    <w:rPr>
+                      <w:rFonts w:ascii="Cambria Math" w:hAnsi="Cambria Math"/>
+                    </w:rPr>
+                    <m:t>1</m:t>
+                  </m:r>
+                </m:e>
+              </m:d>
+            </m:e>
+          </m:d>
+        </m:oMath>
+      </m:oMathPara>
+    </w:p>
+    <w:p>
+      <w:pPr>
+        <w:rPr>
+          <w:rFonts w:eastAsiaTheme="minorEastAsia"/>
+        </w:rPr>
+      </w:pPr>
+      <w:r>
+        <w:rPr>
+          <w:rFonts w:eastAsiaTheme="minorEastAsia"/>
+        </w:rPr>
+        <w:t>[</w:t>
+      </w:r>
+      <w:r>
+        <w:rPr>
+          <w:rFonts w:eastAsiaTheme="minorEastAsia"/>
+        </w:rPr>
+        <w:fldChar w:fldCharType="begin"/>
+      </w:r>
+      <w:r>
+        <w:instrText xml:space="preserve"> REF _Ref178835241 \r \h </w:instrText>
+      </w:r>
+      <w:r>
+        <w:rPr>
+          <w:rFonts w:eastAsiaTheme="minorEastAsia"/>
+        </w:rPr>
+      </w:r>
+      <w:r>
+        <w:rPr>
+          <w:rFonts w:eastAsiaTheme="minorEastAsia"/>
+        </w:rPr>
+        <w:fldChar w:fldCharType="separate"/>
+      </w:r>
+      <w:r>
+        <w:t>1</w:t>
+      </w:r>
+      <w:r>
+        <w:rPr>
+          <w:rFonts w:eastAsiaTheme="minorEastAsia"/>
+        </w:rPr>
+        <w:fldChar w:fldCharType="end"/>
+      </w:r>
+      <w:r>
+        <w:rPr>
+          <w:rFonts w:eastAsiaTheme="minorEastAsia"/>
+        </w:rPr>
+        <w:t xml:space="preserve">] provides </w:t>
+      </w:r>
+      <w:r>
+        <w:rPr>
+          <w:rFonts w:eastAsiaTheme="minorEastAsia"/>
+        </w:rPr>
+        <w:t xml:space="preserve">the amplification factor for the DF method seen in </w:t>
+      </w:r>
+      <w:r>
+        <w:rPr>
+          <w:rFonts w:eastAsiaTheme="minorEastAsia"/>
+        </w:rPr>
+        <w:fldChar w:fldCharType="begin"/>
+      </w:r>
+      <w:r>
+        <w:rPr>
+          <w:rFonts w:eastAsiaTheme="minorEastAsia"/>
+        </w:rPr>
+        <w:instrText xml:space="preserve"> REF _Ref179486465 \h </w:instrText>
+      </w:r>
+      <w:r>
+        <w:rPr>
+          <w:rFonts w:eastAsiaTheme="minorEastAsia"/>
+        </w:rPr>
+      </w:r>
+      <w:r>
+        <w:rPr>
+          <w:rFonts w:eastAsiaTheme="minorEastAsia"/>
+        </w:rPr>
+        <w:fldChar w:fldCharType="separate"/>
+      </w:r>
+      <w:r>
+        <w:t xml:space="preserve">Equation </w:t>
+      </w:r>
+      <w:r>
+        <w:rPr>
+          <w:noProof/>
+        </w:rPr>
+        <w:t>24</w:t>
+      </w:r>
+      <w:r>
+        <w:rPr>
+          <w:rFonts w:eastAsiaTheme="minorEastAsia"/>
+        </w:rPr>
+        <w:fldChar w:fldCharType="end"/>
+      </w:r>
+      <w:r>
+        <w:rPr>
+          <w:rFonts w:eastAsiaTheme="minorEastAsia"/>
+        </w:rPr>
+        <w:t>.</w:t>
+      </w:r>
+    </w:p>
+    <w:p>
+      <w:pPr>
+        <w:pStyle w:val="Caption"/>
+        <w:keepNext/>
+        <w:jc w:val="center"/>
+      </w:pPr>
+      <w:bookmarkStart w:id="16" w:name="_Ref179486465"/>
+      <w:r>
+        <w:t xml:space="preserve">Equation </w:t>
+      </w:r>
+      <w:fldSimple w:instr=" SEQ Equation \* ARABIC ">
+        <w:r>
+          <w:rPr>
+            <w:noProof/>
+          </w:rPr>
+          <w:t>24</w:t>
+        </w:r>
+      </w:fldSimple>
+      <w:bookmarkEnd w:id="16"/>
+      <w:r>
+        <w:t>. Amplification Factor for DF Method.</w:t>
+      </w:r>
+    </w:p>
+    <w:p>
+      <w:pPr>
+        <w:rPr>
+          <w:rFonts w:eastAsiaTheme="minorEastAsia"/>
+        </w:rPr>
+      </w:pPr>
+      <m:oMathPara>
+        <m:oMath>
+          <m:r>
+            <w:rPr>
+              <w:rFonts w:ascii="Cambria Math" w:hAnsi="Cambria Math"/>
+            </w:rPr>
+            <m:t>G=</m:t>
+          </m:r>
+          <m:f>
+            <m:fPr>
+              <m:ctrlPr>
+                <w:rPr>
+                  <w:rFonts w:ascii="Cambria Math" w:hAnsi="Cambria Math"/>
+                  <w:i/>
+                </w:rPr>
+              </m:ctrlPr>
+            </m:fPr>
+            <m:num>
+              <m:r>
+                <w:rPr>
+                  <w:rFonts w:ascii="Cambria Math" w:hAnsi="Cambria Math"/>
+                </w:rPr>
+                <m:t>2Scosβ±</m:t>
+              </m:r>
+              <m:rad>
+                <m:radPr>
+                  <m:degHide m:val="1"/>
+                  <m:ctrlPr>
+                    <w:rPr>
+                      <w:rFonts w:ascii="Cambria Math" w:hAnsi="Cambria Math"/>
+                      <w:i/>
+                    </w:rPr>
+                  </m:ctrlPr>
+                </m:radPr>
+                <m:deg/>
+                <m:e>
+                  <m:r>
+                    <w:rPr>
+                      <w:rFonts w:ascii="Cambria Math" w:hAnsi="Cambria Math"/>
+                    </w:rPr>
+                    <m:t>1-4</m:t>
+                  </m:r>
+                  <m:sSup>
+                    <m:sSupPr>
+                      <m:ctrlPr>
+                        <w:rPr>
+                          <w:rFonts w:ascii="Cambria Math" w:hAnsi="Cambria Math"/>
+                          <w:i/>
+                        </w:rPr>
+                      </m:ctrlPr>
+                    </m:sSupPr>
+                    <m:e>
+                      <m:r>
+                        <w:rPr>
+                          <w:rFonts w:ascii="Cambria Math" w:hAnsi="Cambria Math"/>
+                        </w:rPr>
+                        <m:t>S</m:t>
+                      </m:r>
+                    </m:e>
+                    <m:sup>
+                      <m:r>
+                        <w:rPr>
+                          <w:rFonts w:ascii="Cambria Math" w:hAnsi="Cambria Math"/>
+                        </w:rPr>
+                        <m:t>2</m:t>
+                      </m:r>
+                    </m:sup>
+                  </m:sSup>
+                  <m:sSup>
+                    <m:sSupPr>
+                      <m:ctrlPr>
+                        <w:rPr>
+                          <w:rFonts w:ascii="Cambria Math" w:hAnsi="Cambria Math"/>
+                          <w:i/>
+                        </w:rPr>
+                      </m:ctrlPr>
+                    </m:sSupPr>
+                    <m:e>
+                      <m:r>
+                        <w:rPr>
+                          <w:rFonts w:ascii="Cambria Math" w:hAnsi="Cambria Math"/>
+                        </w:rPr>
+                        <m:t>sin</m:t>
+                      </m:r>
+                    </m:e>
+                    <m:sup>
+                      <m:r>
+                        <w:rPr>
+                          <w:rFonts w:ascii="Cambria Math" w:hAnsi="Cambria Math"/>
+                        </w:rPr>
+                        <m:t>2</m:t>
+                      </m:r>
+                    </m:sup>
+                  </m:sSup>
+                  <m:r>
+                    <w:rPr>
+                      <w:rFonts w:ascii="Cambria Math" w:hAnsi="Cambria Math"/>
+                    </w:rPr>
+                    <m:t>β</m:t>
+                  </m:r>
+                </m:e>
+              </m:rad>
+            </m:num>
+            <m:den>
+              <m:r>
+                <w:rPr>
+                  <w:rFonts w:ascii="Cambria Math" w:hAnsi="Cambria Math"/>
+                </w:rPr>
+                <m:t>1+2S</m:t>
+              </m:r>
+            </m:den>
+          </m:f>
+        </m:oMath>
+      </m:oMathPara>
+    </w:p>
+    <w:p>
+      <w:r>
+        <w:rPr>
+          <w:rFonts w:eastAsiaTheme="minorEastAsia"/>
+        </w:rPr>
+        <w:t xml:space="preserve">When plotted, as in </w:t>
+      </w:r>
+      <w:r>
+        <w:rPr>
+          <w:rFonts w:eastAsiaTheme="minorEastAsia"/>
+        </w:rPr>
+        <w:fldChar w:fldCharType="begin"/>
+      </w:r>
+      <w:r>
+        <w:rPr>
+          <w:rFonts w:eastAsiaTheme="minorEastAsia"/>
+        </w:rPr>
+        <w:instrText xml:space="preserve"> REF _Ref179490392 \h </w:instrText>
+      </w:r>
+      <w:r>
+        <w:rPr>
+          <w:rFonts w:eastAsiaTheme="minorEastAsia"/>
+        </w:rPr>
+      </w:r>
+      <w:r>
+        <w:rPr>
+          <w:rFonts w:eastAsiaTheme="minorEastAsia"/>
+        </w:rPr>
+        <w:fldChar w:fldCharType="separate"/>
+      </w:r>
+      <w:r>
+        <w:t xml:space="preserve">Figure </w:t>
+      </w:r>
+      <w:r>
+        <w:rPr>
+          <w:noProof/>
+        </w:rPr>
+        <w:t>9</w:t>
+      </w:r>
+      <w:r>
+        <w:rPr>
+          <w:rFonts w:eastAsiaTheme="minorEastAsia"/>
+        </w:rPr>
+        <w:fldChar w:fldCharType="end"/>
+      </w:r>
+      <w:r>
+        <w:rPr>
+          <w:rFonts w:eastAsiaTheme="minorEastAsia"/>
+        </w:rPr>
+        <w:t>,</w:t>
+      </w:r>
+      <w:r>
+        <w:rPr>
+          <w:rFonts w:eastAsiaTheme="minorEastAsia"/>
+        </w:rPr>
+        <w:t xml:space="preserve"> </w:t>
+      </w:r>
+      <w:r>
+        <w:rPr>
+          <w:rFonts w:eastAsiaTheme="minorEastAsia"/>
+        </w:rPr>
+        <w:t xml:space="preserve">there is a clear trend that forms. </w:t>
+      </w:r>
+      <w:r>
+        <w:rPr>
+          <w:rFonts w:eastAsiaTheme="minorEastAsia"/>
+        </w:rPr>
+        <w:t xml:space="preserve">There is a value of </w:t>
+      </w:r>
+      <m:oMath>
+        <m:r>
+          <w:rPr>
+            <w:rFonts w:ascii="Cambria Math" w:eastAsiaTheme="minorEastAsia" w:hAnsi="Cambria Math"/>
+          </w:rPr>
+          <m:t>S</m:t>
+        </m:r>
+      </m:oMath>
+      <w:r>
+        <w:rPr>
+          <w:rFonts w:eastAsiaTheme="minorEastAsia"/>
+        </w:rPr>
+        <w:t xml:space="preserve">, </w:t>
+      </w:r>
+      <m:oMath>
+        <m:r>
+          <w:rPr>
+            <w:rFonts w:ascii="Cambria Math" w:eastAsiaTheme="minorEastAsia" w:hAnsi="Cambria Math"/>
+          </w:rPr>
+          <m:t>S=1/2</m:t>
+        </m:r>
+      </m:oMath>
+      <w:r>
+        <w:rPr>
+          <w:rFonts w:eastAsiaTheme="minorEastAsia"/>
+        </w:rPr>
+        <w:t>,</w:t>
+      </w:r>
+      <w:r>
+        <w:rPr>
+          <w:rFonts w:eastAsiaTheme="minorEastAsia"/>
+        </w:rPr>
+        <w:t xml:space="preserve"> where the </w:t>
+      </w:r>
+      <w:r>
+        <w:rPr>
+          <w:rFonts w:eastAsiaTheme="minorEastAsia"/>
+        </w:rPr>
+        <w:t xml:space="preserve">DF method is not stable in a real domain when </w:t>
+      </w:r>
+      <m:oMath>
+        <m:r>
+          <w:rPr>
+            <w:rFonts w:ascii="Cambria Math" w:eastAsiaTheme="minorEastAsia" w:hAnsi="Cambria Math"/>
+          </w:rPr>
+          <m:t>S</m:t>
+        </m:r>
+      </m:oMath>
+      <w:r>
+        <w:rPr>
+          <w:rFonts w:eastAsiaTheme="minorEastAsia"/>
+        </w:rPr>
+        <w:t xml:space="preserve"> goes beyond it. </w:t>
+      </w:r>
+      <w:r>
+        <w:rPr>
+          <w:rFonts w:eastAsiaTheme="minorEastAsia"/>
+        </w:rPr>
+        <w:t xml:space="preserve">For </w:t>
+      </w:r>
+      <w:r>
+        <w:rPr>
+          <w:rFonts w:eastAsiaTheme="minorEastAsia"/>
+        </w:rPr>
+        <w:t xml:space="preserve">higher values, </w:t>
+      </w:r>
+      <w:r>
+        <w:rPr>
+          <w:rFonts w:eastAsiaTheme="minorEastAsia"/>
+        </w:rPr>
+        <w:t xml:space="preserve">there is a circular domain that does not extend the full </w:t>
+      </w:r>
+      <w:r>
+        <w:rPr>
+          <w:rFonts w:eastAsiaTheme="minorEastAsia"/>
+        </w:rPr>
+        <w:t>spatial domain</w:t>
+      </w:r>
+      <w:r>
+        <w:rPr>
+          <w:rFonts w:eastAsiaTheme="minorEastAsia"/>
+        </w:rPr>
+        <w:t>. If memory serves</w:t>
+      </w:r>
+      <w:r>
+        <w:rPr>
+          <w:rFonts w:eastAsiaTheme="minorEastAsia"/>
+        </w:rPr>
+        <w:t xml:space="preserve">, this means that the partial differential </w:t>
+      </w:r>
+      <w:r>
+        <w:rPr>
+          <w:rFonts w:eastAsiaTheme="minorEastAsia"/>
+        </w:rPr>
+        <w:lastRenderedPageBreak/>
+        <w:t xml:space="preserve">equation changes from </w:t>
+      </w:r>
+      <w:r>
+        <w:rPr>
+          <w:rFonts w:eastAsiaTheme="minorEastAsia"/>
+        </w:rPr>
+        <w:t>hyperbolic to elliptical through the parabolic condition.</w:t>
+      </w:r>
+      <w:r>
+        <w:rPr>
+          <w:rFonts w:eastAsiaTheme="minorEastAsia"/>
+        </w:rPr>
+        <w:t xml:space="preserve"> </w:t>
+      </w:r>
+      <w:r>
+        <w:rPr>
+          <w:rFonts w:eastAsiaTheme="minorEastAsia"/>
+        </w:rPr>
+        <w:t xml:space="preserve">While it is unconditionally stable, it does change nature at some values of </w:t>
+      </w:r>
+      <m:oMath>
+        <m:r>
+          <w:rPr>
+            <w:rFonts w:ascii="Cambria Math" w:eastAsiaTheme="minorEastAsia" w:hAnsi="Cambria Math"/>
+          </w:rPr>
+          <m:t>S</m:t>
+        </m:r>
+      </m:oMath>
+      <w:r>
+        <w:rPr>
+          <w:rFonts w:eastAsiaTheme="minorEastAsia"/>
+        </w:rPr>
+        <w:t>.</w:t>
+      </w:r>
+    </w:p>
+    <w:p>
+      <w:pPr>
+        <w:keepNext/>
+        <w:jc w:val="center"/>
+      </w:pPr>
+      <w:r>
+        <w:rPr>
+          <w:rFonts w:eastAsiaTheme="minorEastAsia"/>
+          <w:noProof/>
+        </w:rPr>
+        <w:drawing>
+          <wp:inline distT="0" distB="0" distL="0" distR="0" wp14:anchorId="0FAF0D42" wp14:editId="18EBD589">
+            <wp:extent cx="5838825" cy="4314825"/>
+            <wp:effectExtent l="0" t="0" r="9525" b="9525"/>
+            <wp:docPr id="1915527399" name="Picture 1" descr="A graph of a function&#10;&#10;Description automatically generated"/>
+            <wp:cNvGraphicFramePr>
+              <a:graphicFrameLocks xmlns:a="http://schemas.openxmlformats.org/drawingml/2006/main" noChangeAspect="1"/>
+            </wp:cNvGraphicFramePr>
+            <a:graphic xmlns:a="http://schemas.openxmlformats.org/drawingml/2006/main">
+              <a:graphicData uri="http://schemas.openxmlformats.org/drawingml/2006/picture">
+                <pic:pic xmlns:pic="http://schemas.openxmlformats.org/drawingml/2006/picture">
+                  <pic:nvPicPr>
+                    <pic:cNvPr id="1915527399" name="Picture 1" descr="A graph of a function&#10;&#10;Description automatically generated"/>
+                    <pic:cNvPicPr/>
+                  </pic:nvPicPr>
+                  <pic:blipFill>
+                    <a:blip r:embed="rId13"/>
+                    <a:stretch>
+                      <a:fillRect/>
+                    </a:stretch>
+                  </pic:blipFill>
+                  <pic:spPr>
+                    <a:xfrm>
+                      <a:off x="0" y="0"/>
+                      <a:ext cx="5838825" cy="4314825"/>
+                    </a:xfrm>
+                    <a:prstGeom prst="rect">
+                      <a:avLst/>
+                    </a:prstGeom>
+                  </pic:spPr>
+                </pic:pic>
+              </a:graphicData>
+            </a:graphic>
+          </wp:inline>
+        </w:drawing>
+      </w:r>
+    </w:p>
+    <w:p>
+      <w:pPr>
+        <w:pStyle w:val="Caption"/>
+        <w:jc w:val="center"/>
+        <w:rPr>
+          <w:rFonts w:eastAsiaTheme="minorEastAsia"/>
+        </w:rPr>
+      </w:pPr>
+      <w:bookmarkStart w:id="17" w:name="_Ref179490392"/>
+      <w:r>
+        <w:t xml:space="preserve">Figure </w:t>
+      </w:r>
+      <w:fldSimple w:instr=" SEQ Figure \* ARABIC ">
+        <w:r>
+          <w:rPr>
+            <w:noProof/>
+          </w:rPr>
+          <w:t>9</w:t>
+        </w:r>
+      </w:fldSimple>
+      <w:bookmarkEnd w:id="17"/>
+      <w:r>
+        <w:t>.</w:t>
+      </w:r>
+    </w:p>
+    <w:p>
+      <w:pPr>
+        <w:rPr>
+          <w:rFonts w:eastAsiaTheme="minorEastAsia"/>
+        </w:rPr>
+      </w:pPr>
+    </w:p>
+    <w:p/>
+    <w:p/>
     <w:p/>
     <w:p>
       <w:pPr>
@@ -5853,9 +10518,17 @@
           <w:numId w:val="2"/>
         </w:numPr>
       </w:pPr>
-      <w:bookmarkStart w:id="6" w:name="_Ref178835241"/>
-      <w:r>
-        <w:t xml:space="preserve">Anderson, D. A., Tannehill, J. C, Pletcher, R. H., Munipalli, R., and Shankar, V. (2021). </w:t>
+      <w:bookmarkStart w:id="18" w:name="_Ref178835241"/>
+      <w:r>
+        <w:t xml:space="preserve">Anderson, D. A., Tannehill, J. C, Pletcher, R. H., </w:t>
+      </w:r>
+      <w:proofErr w:type="spellStart"/>
+      <w:r>
+        <w:t>Munipalli</w:t>
+      </w:r>
+      <w:proofErr w:type="spellEnd"/>
+      <w:r>
+        <w:t xml:space="preserve">, R., and Shankar, V. (2021). </w:t>
       </w:r>
       <w:r>
         <w:rPr>
@@ -5885,10 +10558,48 @@
       <w:r>
         <w:t xml:space="preserve"> Edition, CRC Press.</w:t>
       </w:r>
-      <w:bookmarkEnd w:id="6"/>
+      <w:bookmarkEnd w:id="18"/>
       <w:r>
         <w:t xml:space="preserve"> </w:t>
       </w:r>
+    </w:p>
+    <w:p>
+      <w:pPr>
+        <w:pStyle w:val="ListParagraph"/>
+        <w:numPr>
+          <w:ilvl w:val="0"/>
+          <w:numId w:val="2"/>
+        </w:numPr>
+      </w:pPr>
+      <w:bookmarkStart w:id="19" w:name="_Ref179551581"/>
+      <w:r>
+        <w:t>Simens</w:t>
+      </w:r>
+      <w:r>
+        <w:t xml:space="preserve">, M. P., Jimenez, J., Hoyas, S., and Mizuno, Y. (2009). </w:t>
+      </w:r>
+      <w:r>
+        <w:rPr>
+          <w:i/>
+          <w:iCs/>
+        </w:rPr>
+        <w:t xml:space="preserve">A high-resolution code for turbulent boundary layers. </w:t>
+      </w:r>
+      <w:r>
+        <w:t>Journal of Computational Physics</w:t>
+      </w:r>
+      <w:r>
+        <w:t xml:space="preserve">. Vol 228, </w:t>
+      </w:r>
+      <w:proofErr w:type="spellStart"/>
+      <w:r>
+        <w:t>pgs</w:t>
+      </w:r>
+      <w:proofErr w:type="spellEnd"/>
+      <w:r>
+        <w:t xml:space="preserve"> 4218-4231.</w:t>
+      </w:r>
+      <w:bookmarkEnd w:id="19"/>
     </w:p>
     <w:sectPr>
       <w:pgSz w:w="12240" w:h="15840"/>
@@ -5903,6 +10614,119 @@
 <file path=word/numbering.xml><?xml version="1.0" encoding="utf-8"?>
 <w:numbering xmlns:wpc="http://schemas.microsoft.com/office/word/2010/wordprocessingCanvas" xmlns:cx="http://schemas.microsoft.com/office/drawing/2014/chartex" xmlns:cx1="http://schemas.microsoft.com/office/drawing/2015/9/8/chartex" xmlns:cx2="http://schemas.microsoft.com/office/drawing/2015/10/21/chartex" xmlns:cx3="http://schemas.microsoft.com/office/drawing/2016/5/9/chartex" xmlns:cx4="http://schemas.microsoft.com/office/drawing/2016/5/10/chartex" xmlns:cx5="http://schemas.microsoft.com/office/drawing/2016/5/11/chartex" xmlns:cx6="http://schemas.microsoft.com/office/drawing/2016/5/12/chartex" xmlns:cx7="http://schemas.microsoft.com/office/drawing/2016/5/13/chartex" xmlns:cx8="http://schemas.microsoft.com/office/drawing/2016/5/14/chartex" xmlns:mc="http://schemas.openxmlformats.org/markup-compatibility/2006" xmlns:aink="http://schemas.microsoft.com/office/drawing/2016/ink" xmlns:am3d="http://schemas.microsoft.com/office/drawing/2017/model3d" xmlns:o="urn:schemas-microsoft-com:office:office" xmlns:oel="http://schemas.microsoft.com/office/2019/extlst" xmlns:r="http://schemas.openxmlformats.org/officeDocument/2006/relationships" xmlns:m="http://schemas.openxmlformats.org/officeDocument/2006/math" xmlns:v="urn:schemas-microsoft-com:vml" xmlns:wp14="http://schemas.microsoft.com/office/word/2010/wordprocessingDrawing" xmlns:wp="http://schemas.openxmlformats.org/drawingml/2006/wordprocessingDrawing" xmlns:w10="urn:schemas-microsoft-com:office:word" xmlns:w="http://schemas.openxmlformats.org/wordprocessingml/2006/main" xmlns:w14="http://schemas.microsoft.com/office/word/2010/wordml" xmlns:w15="http://schemas.microsoft.com/office/word/2012/wordml" xmlns:w16cex="http://schemas.microsoft.com/office/word/2018/wordml/cex" xmlns:w16cid="http://schemas.microsoft.com/office/word/2016/wordml/cid" xmlns:w16="http://schemas.microsoft.com/office/word/2018/wordml" xmlns:w16du="http://schemas.microsoft.com/office/word/2023/wordml/word16du" xmlns:w16sdtdh="http://schemas.microsoft.com/office/word/2020/wordml/sdtdatahash" xmlns:w16se="http://schemas.microsoft.com/office/word/2015/wordml/symex" xmlns:wpg="http://schemas.microsoft.com/office/word/2010/wordprocessingGroup" xmlns:wpi="http://schemas.microsoft.com/office/word/2010/wordprocessingInk" xmlns:wne="http://schemas.microsoft.com/office/word/2006/wordml" xmlns:wps="http://schemas.microsoft.com/office/word/2010/wordprocessingShape" mc:Ignorable="w14 w15 w16se w16cid w16 w16cex w16sdtdh w16du wp14">
   <w:abstractNum w:abstractNumId="0" w15:restartNumberingAfterBreak="0">
+    <w:nsid w:val="358871D4"/>
+    <w:multiLevelType w:val="hybridMultilevel"/>
+    <w:tmpl w:val="59EC446E"/>
+    <w:lvl w:ilvl="0" w:tplc="04090001">
+      <w:start w:val="1"/>
+      <w:numFmt w:val="bullet"/>
+      <w:lvlText w:val=""/>
+      <w:lvlJc w:val="left"/>
+      <w:pPr>
+        <w:ind w:left="720" w:hanging="360"/>
+      </w:pPr>
+      <w:rPr>
+        <w:rFonts w:ascii="Symbol" w:hAnsi="Symbol" w:hint="default"/>
+      </w:rPr>
+    </w:lvl>
+    <w:lvl w:ilvl="1" w:tplc="04090003" w:tentative="1">
+      <w:start w:val="1"/>
+      <w:numFmt w:val="bullet"/>
+      <w:lvlText w:val="o"/>
+      <w:lvlJc w:val="left"/>
+      <w:pPr>
+        <w:ind w:left="1440" w:hanging="360"/>
+      </w:pPr>
+      <w:rPr>
+        <w:rFonts w:ascii="Courier New" w:hAnsi="Courier New" w:cs="Courier New" w:hint="default"/>
+      </w:rPr>
+    </w:lvl>
+    <w:lvl w:ilvl="2" w:tplc="04090005" w:tentative="1">
+      <w:start w:val="1"/>
+      <w:numFmt w:val="bullet"/>
+      <w:lvlText w:val=""/>
+      <w:lvlJc w:val="left"/>
+      <w:pPr>
+        <w:ind w:left="2160" w:hanging="360"/>
+      </w:pPr>
+      <w:rPr>
+        <w:rFonts w:ascii="Wingdings" w:hAnsi="Wingdings" w:hint="default"/>
+      </w:rPr>
+    </w:lvl>
+    <w:lvl w:ilvl="3" w:tplc="04090001" w:tentative="1">
+      <w:start w:val="1"/>
+      <w:numFmt w:val="bullet"/>
+      <w:lvlText w:val=""/>
+      <w:lvlJc w:val="left"/>
+      <w:pPr>
+        <w:ind w:left="2880" w:hanging="360"/>
+      </w:pPr>
+      <w:rPr>
+        <w:rFonts w:ascii="Symbol" w:hAnsi="Symbol" w:hint="default"/>
+      </w:rPr>
+    </w:lvl>
+    <w:lvl w:ilvl="4" w:tplc="04090003" w:tentative="1">
+      <w:start w:val="1"/>
+      <w:numFmt w:val="bullet"/>
+      <w:lvlText w:val="o"/>
+      <w:lvlJc w:val="left"/>
+      <w:pPr>
+        <w:ind w:left="3600" w:hanging="360"/>
+      </w:pPr>
+      <w:rPr>
+        <w:rFonts w:ascii="Courier New" w:hAnsi="Courier New" w:cs="Courier New" w:hint="default"/>
+      </w:rPr>
+    </w:lvl>
+    <w:lvl w:ilvl="5" w:tplc="04090005" w:tentative="1">
+      <w:start w:val="1"/>
+      <w:numFmt w:val="bullet"/>
+      <w:lvlText w:val=""/>
+      <w:lvlJc w:val="left"/>
+      <w:pPr>
+        <w:ind w:left="4320" w:hanging="360"/>
+      </w:pPr>
+      <w:rPr>
+        <w:rFonts w:ascii="Wingdings" w:hAnsi="Wingdings" w:hint="default"/>
+      </w:rPr>
+    </w:lvl>
+    <w:lvl w:ilvl="6" w:tplc="04090001" w:tentative="1">
+      <w:start w:val="1"/>
+      <w:numFmt w:val="bullet"/>
+      <w:lvlText w:val=""/>
+      <w:lvlJc w:val="left"/>
+      <w:pPr>
+        <w:ind w:left="5040" w:hanging="360"/>
+      </w:pPr>
+      <w:rPr>
+        <w:rFonts w:ascii="Symbol" w:hAnsi="Symbol" w:hint="default"/>
+      </w:rPr>
+    </w:lvl>
+    <w:lvl w:ilvl="7" w:tplc="04090003" w:tentative="1">
+      <w:start w:val="1"/>
+      <w:numFmt w:val="bullet"/>
+      <w:lvlText w:val="o"/>
+      <w:lvlJc w:val="left"/>
+      <w:pPr>
+        <w:ind w:left="5760" w:hanging="360"/>
+      </w:pPr>
+      <w:rPr>
+        <w:rFonts w:ascii="Courier New" w:hAnsi="Courier New" w:cs="Courier New" w:hint="default"/>
+      </w:rPr>
+    </w:lvl>
+    <w:lvl w:ilvl="8" w:tplc="04090005" w:tentative="1">
+      <w:start w:val="1"/>
+      <w:numFmt w:val="bullet"/>
+      <w:lvlText w:val=""/>
+      <w:lvlJc w:val="left"/>
+      <w:pPr>
+        <w:ind w:left="6480" w:hanging="360"/>
+      </w:pPr>
+      <w:rPr>
+        <w:rFonts w:ascii="Wingdings" w:hAnsi="Wingdings" w:hint="default"/>
+      </w:rPr>
+    </w:lvl>
+  </w:abstractNum>
+  <w:abstractNum w:abstractNumId="1" w15:restartNumberingAfterBreak="0">
     <w:nsid w:val="49E80A3C"/>
     <w:multiLevelType w:val="hybridMultilevel"/>
     <w:tmpl w:val="8BFA7146"/>
@@ -5988,7 +10812,7 @@
       </w:pPr>
     </w:lvl>
   </w:abstractNum>
-  <w:abstractNum w:abstractNumId="1" w15:restartNumberingAfterBreak="0">
+  <w:abstractNum w:abstractNumId="2" w15:restartNumberingAfterBreak="0">
     <w:nsid w:val="60056A18"/>
     <w:multiLevelType w:val="hybridMultilevel"/>
     <w:tmpl w:val="83E2D88C"/>
@@ -6080,9 +10904,12 @@
     </w:lvl>
   </w:abstractNum>
   <w:num w:numId="1" w16cid:durableId="673266543">
+    <w:abstractNumId w:val="2"/>
+  </w:num>
+  <w:num w:numId="2" w16cid:durableId="1860049923">
     <w:abstractNumId w:val="1"/>
   </w:num>
-  <w:num w:numId="2" w16cid:durableId="1860049923">
+  <w:num w:numId="3" w16cid:durableId="1071923158">
     <w:abstractNumId w:val="0"/>
   </w:num>
 </w:numbering>
@@ -7181,6 +12008,63 @@
       </w:tcPr>
     </w:tblStylePr>
   </w:style>
+  <w:style w:type="table" w:styleId="GridTable1Light">
+    <w:name w:val="Grid Table 1 Light"/>
+    <w:basedOn w:val="TableNormal"/>
+    <w:uiPriority w:val="46"/>
+    <w:rsid w:val="00185C15"/>
+    <w:pPr>
+      <w:spacing w:after="0" w:line="240" w:lineRule="auto"/>
+    </w:pPr>
+    <w:tblPr>
+      <w:tblStyleRowBandSize w:val="1"/>
+      <w:tblStyleColBandSize w:val="1"/>
+      <w:tblBorders>
+        <w:top w:val="single" w:sz="4" w:space="0" w:color="999999" w:themeColor="text1" w:themeTint="66"/>
+        <w:left w:val="single" w:sz="4" w:space="0" w:color="999999" w:themeColor="text1" w:themeTint="66"/>
+        <w:bottom w:val="single" w:sz="4" w:space="0" w:color="999999" w:themeColor="text1" w:themeTint="66"/>
+        <w:right w:val="single" w:sz="4" w:space="0" w:color="999999" w:themeColor="text1" w:themeTint="66"/>
+        <w:insideH w:val="single" w:sz="4" w:space="0" w:color="999999" w:themeColor="text1" w:themeTint="66"/>
+        <w:insideV w:val="single" w:sz="4" w:space="0" w:color="999999" w:themeColor="text1" w:themeTint="66"/>
+      </w:tblBorders>
+    </w:tblPr>
+    <w:tblStylePr w:type="firstRow">
+      <w:rPr>
+        <w:b/>
+        <w:bCs/>
+      </w:rPr>
+      <w:tblPr/>
+      <w:tcPr>
+        <w:tcBorders>
+          <w:bottom w:val="single" w:sz="12" w:space="0" w:color="666666" w:themeColor="text1" w:themeTint="99"/>
+        </w:tcBorders>
+      </w:tcPr>
+    </w:tblStylePr>
+    <w:tblStylePr w:type="lastRow">
+      <w:rPr>
+        <w:b/>
+        <w:bCs/>
+      </w:rPr>
+      <w:tblPr/>
+      <w:tcPr>
+        <w:tcBorders>
+          <w:top w:val="double" w:sz="2" w:space="0" w:color="666666" w:themeColor="text1" w:themeTint="99"/>
+        </w:tcBorders>
+      </w:tcPr>
+    </w:tblStylePr>
+    <w:tblStylePr w:type="firstCol">
+      <w:rPr>
+        <w:b/>
+        <w:bCs/>
+      </w:rPr>
+    </w:tblStylePr>
+    <w:tblStylePr w:type="lastCol">
+      <w:rPr>
+        <w:b/>
+        <w:bCs/>
+      </w:rPr>
+    </w:tblStylePr>
+  </w:style>
 </w:styles>
 </file>
 
